--- a/48. Spring Security - Adding Custom Login Form/48.3. Spring Security - Custom Login Form Overview.docx
+++ b/48. Spring Security - Adding Custom Login Form/48.3. Spring Security - Custom Login Form Overview.docx
@@ -53,7 +53,13 @@
         <w:spacing w:after="0" w:line="0" w:lineRule="atLeast"/>
       </w:pPr>
       <w:r>
+        <w:t xml:space="preserve">Spring provide us default logging form but this is not ideal. </w:t>
+      </w:r>
+      <w:r>
         <w:t>Here we will create our own custom logging form.</w:t>
+      </w:r>
+      <w:r>
+        <w:t xml:space="preserve"> We can control the look and feel, use our own HTML, CSS, company logo and many more that we want.</w:t>
       </w:r>
     </w:p>
     <w:p>
@@ -87,7 +93,7 @@
                     </pic:cNvPicPr>
                   </pic:nvPicPr>
                   <pic:blipFill>
-                    <a:blip r:embed="rId4">
+                    <a:blip r:embed="rId5">
                       <a:extLst>
                         <a:ext uri="{28A0092B-C50C-407E-A947-70E740481C1C}">
                           <a14:useLocalDpi xmlns:a14="http://schemas.microsoft.com/office/drawing/2010/main" val="0"/>
@@ -147,6 +153,19 @@
         <w:spacing w:after="0" w:line="0" w:lineRule="atLeast"/>
       </w:pPr>
       <w:r>
+        <w:t xml:space="preserve">Here we have our web browser and we are trying to access some protected web resources. Here we have Spring security filters in place that will be actually kind of pre-process and post-process. They basically make use of their app configuration and read userid, password, and roles. </w:t>
+      </w:r>
+    </w:p>
+    <w:p>
+      <w:pPr>
+        <w:spacing w:after="0" w:line="0" w:lineRule="atLeast"/>
+      </w:pPr>
+    </w:p>
+    <w:p>
+      <w:pPr>
+        <w:spacing w:after="0" w:line="0" w:lineRule="atLeast"/>
+      </w:pPr>
+      <w:r>
         <w:rPr>
           <w:noProof/>
         </w:rPr>
@@ -168,7 +187,7 @@
                     </pic:cNvPicPr>
                   </pic:nvPicPr>
                   <pic:blipFill>
-                    <a:blip r:embed="rId5">
+                    <a:blip r:embed="rId6">
                       <a:extLst>
                         <a:ext uri="{28A0092B-C50C-407E-A947-70E740481C1C}">
                           <a14:useLocalDpi xmlns:a14="http://schemas.microsoft.com/office/drawing/2010/main" val="0"/>
@@ -211,8 +230,409 @@
       <w:pPr>
         <w:spacing w:after="0" w:line="0" w:lineRule="atLeast"/>
       </w:pPr>
-      <w:bookmarkStart w:id="0" w:name="_GoBack"/>
-      <w:bookmarkEnd w:id="0"/>
+      <w:r>
+        <w:rPr>
+          <w:b/>
+          <w:bCs/>
+          <w:u w:val="single"/>
+        </w:rPr>
+        <w:lastRenderedPageBreak/>
+        <w:t>Spring Security in Action</w:t>
+      </w:r>
+      <w:r>
+        <w:t>:</w:t>
+      </w:r>
+    </w:p>
+    <w:p>
+      <w:pPr>
+        <w:spacing w:after="0" w:line="0" w:lineRule="atLeast"/>
+      </w:pPr>
+    </w:p>
+    <w:p>
+      <w:pPr>
+        <w:spacing w:after="0" w:line="0" w:lineRule="atLeast"/>
+      </w:pPr>
+      <w:r>
+        <w:rPr>
+          <w:noProof/>
+        </w:rPr>
+        <w:drawing>
+          <wp:inline distT="0" distB="0" distL="0" distR="0" wp14:anchorId="2FD13BC7" wp14:editId="79069F84">
+            <wp:extent cx="5467350" cy="3028950"/>
+            <wp:effectExtent l="19050" t="19050" r="19050" b="19050"/>
+            <wp:docPr id="3" name="Picture 3"/>
+            <wp:cNvGraphicFramePr>
+              <a:graphicFrameLocks xmlns:a="http://schemas.openxmlformats.org/drawingml/2006/main" noChangeAspect="1"/>
+            </wp:cNvGraphicFramePr>
+            <a:graphic xmlns:a="http://schemas.openxmlformats.org/drawingml/2006/main">
+              <a:graphicData uri="http://schemas.openxmlformats.org/drawingml/2006/picture">
+                <pic:pic xmlns:pic="http://schemas.openxmlformats.org/drawingml/2006/picture">
+                  <pic:nvPicPr>
+                    <pic:cNvPr id="0" name="Picture 1"/>
+                    <pic:cNvPicPr>
+                      <a:picLocks noChangeAspect="1" noChangeArrowheads="1"/>
+                    </pic:cNvPicPr>
+                  </pic:nvPicPr>
+                  <pic:blipFill>
+                    <a:blip r:embed="rId7">
+                      <a:extLst>
+                        <a:ext uri="{28A0092B-C50C-407E-A947-70E740481C1C}">
+                          <a14:useLocalDpi xmlns:a14="http://schemas.microsoft.com/office/drawing/2010/main" val="0"/>
+                        </a:ext>
+                      </a:extLst>
+                    </a:blip>
+                    <a:stretch>
+                      <a:fillRect/>
+                    </a:stretch>
+                  </pic:blipFill>
+                  <pic:spPr bwMode="auto">
+                    <a:xfrm>
+                      <a:off x="0" y="0"/>
+                      <a:ext cx="5467350" cy="3028950"/>
+                    </a:xfrm>
+                    <a:prstGeom prst="rect">
+                      <a:avLst/>
+                    </a:prstGeom>
+                    <a:noFill/>
+                    <a:ln w="12700">
+                      <a:solidFill>
+                        <a:srgbClr val="FF0000"/>
+                      </a:solidFill>
+                    </a:ln>
+                  </pic:spPr>
+                </pic:pic>
+              </a:graphicData>
+            </a:graphic>
+          </wp:inline>
+        </w:drawing>
+      </w:r>
+    </w:p>
+    <w:p>
+      <w:pPr>
+        <w:spacing w:after="0" w:line="0" w:lineRule="atLeast"/>
+      </w:pPr>
+    </w:p>
+    <w:p>
+      <w:pPr>
+        <w:spacing w:after="0" w:line="0" w:lineRule="atLeast"/>
+      </w:pPr>
+      <w:r>
+        <w:rPr>
+          <w:b/>
+          <w:bCs/>
+          <w:u w:val="single"/>
+        </w:rPr>
+        <w:t>Development Process</w:t>
+      </w:r>
+      <w:r>
+        <w:rPr>
+          <w:b/>
+          <w:bCs/>
+          <w:u w:val="single"/>
+        </w:rPr>
+        <w:t xml:space="preserve"> (Step-by-Step)</w:t>
+      </w:r>
+      <w:r>
+        <w:t>:</w:t>
+      </w:r>
+    </w:p>
+    <w:p>
+      <w:pPr>
+        <w:pStyle w:val="ListParagraph"/>
+        <w:numPr>
+          <w:ilvl w:val="0"/>
+          <w:numId w:val="1"/>
+        </w:numPr>
+        <w:spacing w:after="0" w:line="0" w:lineRule="atLeast"/>
+      </w:pPr>
+      <w:r>
+        <w:t>Modify Spring Security Configuration to reference custom login form</w:t>
+      </w:r>
+    </w:p>
+    <w:p>
+      <w:pPr>
+        <w:pStyle w:val="ListParagraph"/>
+        <w:spacing w:after="0" w:line="0" w:lineRule="atLeast"/>
+      </w:pPr>
+    </w:p>
+    <w:p>
+      <w:pPr>
+        <w:pStyle w:val="ListParagraph"/>
+        <w:numPr>
+          <w:ilvl w:val="0"/>
+          <w:numId w:val="1"/>
+        </w:numPr>
+        <w:spacing w:after="0" w:line="0" w:lineRule="atLeast"/>
+      </w:pPr>
+      <w:r>
+        <w:t>Develop a Controller to show the custom login form</w:t>
+      </w:r>
+    </w:p>
+    <w:p>
+      <w:pPr>
+        <w:spacing w:after="0" w:line="0" w:lineRule="atLeast"/>
+      </w:pPr>
+    </w:p>
+    <w:p>
+      <w:pPr>
+        <w:pStyle w:val="ListParagraph"/>
+        <w:numPr>
+          <w:ilvl w:val="0"/>
+          <w:numId w:val="1"/>
+        </w:numPr>
+        <w:spacing w:after="0" w:line="0" w:lineRule="atLeast"/>
+      </w:pPr>
+      <w:r>
+        <w:t>Create custom login form</w:t>
+      </w:r>
+    </w:p>
+    <w:p>
+      <w:pPr>
+        <w:pStyle w:val="ListParagraph"/>
+        <w:numPr>
+          <w:ilvl w:val="1"/>
+          <w:numId w:val="1"/>
+        </w:numPr>
+        <w:spacing w:after="0" w:line="0" w:lineRule="atLeast"/>
+      </w:pPr>
+      <w:r>
+        <w:t>HTML (CSS optional)</w:t>
+      </w:r>
+    </w:p>
+    <w:p>
+      <w:pPr>
+        <w:pStyle w:val="ListParagraph"/>
+        <w:numPr>
+          <w:ilvl w:val="1"/>
+          <w:numId w:val="1"/>
+        </w:numPr>
+        <w:spacing w:after="0" w:line="0" w:lineRule="atLeast"/>
+      </w:pPr>
+      <w:r>
+        <w:t xml:space="preserve">Spring MVC form tag </w:t>
+      </w:r>
+      <w:r>
+        <w:rPr>
+          <w:rFonts w:ascii="Courier New" w:hAnsi="Courier New" w:cs="Courier New"/>
+          <w:b/>
+          <w:bCs/>
+          <w:color w:val="0070C0"/>
+        </w:rPr>
+        <w:t>&lt;</w:t>
+      </w:r>
+      <w:proofErr w:type="spellStart"/>
+      <w:proofErr w:type="gramStart"/>
+      <w:r>
+        <w:rPr>
+          <w:rFonts w:ascii="Courier New" w:hAnsi="Courier New" w:cs="Courier New"/>
+          <w:b/>
+          <w:bCs/>
+          <w:color w:val="0070C0"/>
+        </w:rPr>
+        <w:t>form:form</w:t>
+      </w:r>
+      <w:proofErr w:type="spellEnd"/>
+      <w:proofErr w:type="gramEnd"/>
+      <w:r>
+        <w:rPr>
+          <w:rFonts w:ascii="Courier New" w:hAnsi="Courier New" w:cs="Courier New"/>
+          <w:b/>
+          <w:bCs/>
+          <w:color w:val="0070C0"/>
+        </w:rPr>
+        <w:t>&gt;</w:t>
+      </w:r>
+    </w:p>
+    <w:p>
+      <w:pPr>
+        <w:spacing w:after="0" w:line="0" w:lineRule="atLeast"/>
+      </w:pPr>
+    </w:p>
+    <w:p>
+      <w:pPr>
+        <w:spacing w:after="0" w:line="0" w:lineRule="atLeast"/>
+      </w:pPr>
+      <w:r>
+        <w:rPr>
+          <w:b/>
+          <w:bCs/>
+          <w:u w:val="single"/>
+        </w:rPr>
+        <w:t>Step 1: Modify Spring Security Configuration</w:t>
+      </w:r>
+      <w:r>
+        <w:t>:</w:t>
+      </w:r>
+    </w:p>
+    <w:p>
+      <w:pPr>
+        <w:spacing w:after="0" w:line="0" w:lineRule="atLeast"/>
+      </w:pPr>
+    </w:p>
+    <w:tbl>
+      <w:tblPr>
+        <w:tblStyle w:val="TableGrid"/>
+        <w:tblW w:w="0" w:type="auto"/>
+        <w:tblLook w:val="04A0" w:firstRow="1" w:lastRow="0" w:firstColumn="1" w:lastColumn="0" w:noHBand="0" w:noVBand="1"/>
+      </w:tblPr>
+      <w:tblGrid>
+        <w:gridCol w:w="4675"/>
+        <w:gridCol w:w="4590"/>
+      </w:tblGrid>
+      <w:tr>
+        <w:tc>
+          <w:tcPr>
+            <w:tcW w:w="4675" w:type="dxa"/>
+            <w:shd w:val="clear" w:color="auto" w:fill="000000" w:themeFill="text1"/>
+          </w:tcPr>
+          <w:p>
+            <w:pPr>
+              <w:spacing w:line="0" w:lineRule="atLeast"/>
+              <w:jc w:val="center"/>
+              <w:rPr>
+                <w:sz w:val="28"/>
+                <w:szCs w:val="28"/>
+              </w:rPr>
+            </w:pPr>
+            <w:r>
+              <w:rPr>
+                <w:sz w:val="28"/>
+                <w:szCs w:val="28"/>
+              </w:rPr>
+              <w:t>Method</w:t>
+            </w:r>
+          </w:p>
+        </w:tc>
+        <w:tc>
+          <w:tcPr>
+            <w:tcW w:w="4590" w:type="dxa"/>
+            <w:shd w:val="clear" w:color="auto" w:fill="000000" w:themeFill="text1"/>
+          </w:tcPr>
+          <w:p>
+            <w:pPr>
+              <w:spacing w:line="0" w:lineRule="atLeast"/>
+              <w:jc w:val="center"/>
+              <w:rPr>
+                <w:sz w:val="28"/>
+                <w:szCs w:val="28"/>
+              </w:rPr>
+            </w:pPr>
+            <w:r>
+              <w:rPr>
+                <w:sz w:val="28"/>
+                <w:szCs w:val="28"/>
+              </w:rPr>
+              <w:t>Description</w:t>
+            </w:r>
+          </w:p>
+        </w:tc>
+      </w:tr>
+      <w:tr>
+        <w:tc>
+          <w:tcPr>
+            <w:tcW w:w="4675" w:type="dxa"/>
+          </w:tcPr>
+          <w:p>
+            <w:pPr>
+              <w:spacing w:line="0" w:lineRule="atLeast"/>
+            </w:pPr>
+            <w:proofErr w:type="gramStart"/>
+            <w:r>
+              <w:t>configure(</w:t>
+            </w:r>
+            <w:proofErr w:type="spellStart"/>
+            <w:proofErr w:type="gramEnd"/>
+            <w:r>
+              <w:t>AuthenticationManagerBuilder</w:t>
+            </w:r>
+            <w:proofErr w:type="spellEnd"/>
+          </w:p>
+        </w:tc>
+        <w:tc>
+          <w:tcPr>
+            <w:tcW w:w="4590" w:type="dxa"/>
+          </w:tcPr>
+          <w:p>
+            <w:pPr>
+              <w:spacing w:line="0" w:lineRule="atLeast"/>
+            </w:pPr>
+            <w:r>
+              <w:t xml:space="preserve">Configure users (in memory, database, </w:t>
+            </w:r>
+            <w:proofErr w:type="spellStart"/>
+            <w:r>
+              <w:t>ldap</w:t>
+            </w:r>
+            <w:proofErr w:type="spellEnd"/>
+            <w:r>
+              <w:t xml:space="preserve">, </w:t>
+            </w:r>
+            <w:proofErr w:type="spellStart"/>
+            <w:r>
+              <w:t>etc</w:t>
+            </w:r>
+            <w:proofErr w:type="spellEnd"/>
+            <w:r>
+              <w:t>)</w:t>
+            </w:r>
+          </w:p>
+          <w:p>
+            <w:pPr>
+              <w:spacing w:line="0" w:lineRule="atLeast"/>
+            </w:pPr>
+            <w:bookmarkStart w:id="0" w:name="_GoBack"/>
+            <w:bookmarkEnd w:id="0"/>
+          </w:p>
+        </w:tc>
+      </w:tr>
+      <w:tr>
+        <w:tc>
+          <w:tcPr>
+            <w:tcW w:w="4675" w:type="dxa"/>
+          </w:tcPr>
+          <w:p>
+            <w:pPr>
+              <w:spacing w:line="0" w:lineRule="atLeast"/>
+            </w:pPr>
+            <w:proofErr w:type="gramStart"/>
+            <w:r>
+              <w:t>configure(</w:t>
+            </w:r>
+            <w:proofErr w:type="spellStart"/>
+            <w:proofErr w:type="gramEnd"/>
+            <w:r>
+              <w:t>HttpSecurity</w:t>
+            </w:r>
+            <w:proofErr w:type="spellEnd"/>
+            <w:r>
+              <w:t>)</w:t>
+            </w:r>
+          </w:p>
+        </w:tc>
+        <w:tc>
+          <w:tcPr>
+            <w:tcW w:w="4590" w:type="dxa"/>
+          </w:tcPr>
+          <w:p>
+            <w:pPr>
+              <w:spacing w:line="0" w:lineRule="atLeast"/>
+            </w:pPr>
+            <w:r>
+              <w:t xml:space="preserve">Configure security of web paths in application, login, logout </w:t>
+            </w:r>
+            <w:proofErr w:type="spellStart"/>
+            <w:r>
+              <w:t>etc</w:t>
+            </w:r>
+            <w:proofErr w:type="spellEnd"/>
+          </w:p>
+        </w:tc>
+      </w:tr>
+    </w:tbl>
+    <w:p>
+      <w:pPr>
+        <w:spacing w:after="0" w:line="0" w:lineRule="atLeast"/>
+      </w:pPr>
     </w:p>
     <w:p>
       <w:pPr>
@@ -230,6 +650,100 @@
     </w:sectPr>
   </w:body>
 </w:document>
+</file>
+
+<file path=word/numbering.xml><?xml version="1.0" encoding="utf-8"?>
+<w:numbering xmlns:wpc="http://schemas.microsoft.com/office/word/2010/wordprocessingCanvas" xmlns:cx="http://schemas.microsoft.com/office/drawing/2014/chartex" xmlns:cx1="http://schemas.microsoft.com/office/drawing/2015/9/8/chartex" xmlns:cx2="http://schemas.microsoft.com/office/drawing/2015/10/21/chartex" xmlns:cx3="http://schemas.microsoft.com/office/drawing/2016/5/9/chartex" xmlns:cx4="http://schemas.microsoft.com/office/drawing/2016/5/10/chartex" xmlns:cx5="http://schemas.microsoft.com/office/drawing/2016/5/11/chartex" xmlns:cx6="http://schemas.microsoft.com/office/drawing/2016/5/12/chartex" xmlns:cx7="http://schemas.microsoft.com/office/drawing/2016/5/13/chartex" xmlns:cx8="http://schemas.microsoft.com/office/drawing/2016/5/14/chartex" xmlns:mc="http://schemas.openxmlformats.org/markup-compatibility/2006" xmlns:aink="http://schemas.microsoft.com/office/drawing/2016/ink" xmlns:am3d="http://schemas.microsoft.com/office/drawing/2017/model3d" xmlns:o="urn:schemas-microsoft-com:office:office" xmlns:r="http://schemas.openxmlformats.org/officeDocument/2006/relationships" xmlns:m="http://schemas.openxmlformats.org/officeDocument/2006/math" xmlns:v="urn:schemas-microsoft-com:vml" xmlns:wp14="http://schemas.microsoft.com/office/word/2010/wordprocessingDrawing" xmlns:wp="http://schemas.openxmlformats.org/drawingml/2006/wordprocessingDrawing" xmlns:w10="urn:schemas-microsoft-com:office:word" xmlns:w="http://schemas.openxmlformats.org/wordprocessingml/2006/main" xmlns:w14="http://schemas.microsoft.com/office/word/2010/wordml" xmlns:w15="http://schemas.microsoft.com/office/word/2012/wordml" xmlns:w16cid="http://schemas.microsoft.com/office/word/2016/wordml/cid" xmlns:w16se="http://schemas.microsoft.com/office/word/2015/wordml/symex" xmlns:wpg="http://schemas.microsoft.com/office/word/2010/wordprocessingGroup" xmlns:wpi="http://schemas.microsoft.com/office/word/2010/wordprocessingInk" xmlns:wne="http://schemas.microsoft.com/office/word/2006/wordml" xmlns:wps="http://schemas.microsoft.com/office/word/2010/wordprocessingShape" mc:Ignorable="w14 w15 w16se w16cid wp14">
+  <w:abstractNum w:abstractNumId="0" w15:restartNumberingAfterBreak="0">
+    <w:nsid w:val="36814371"/>
+    <w:multiLevelType w:val="hybridMultilevel"/>
+    <w:tmpl w:val="F0A2338C"/>
+    <w:lvl w:ilvl="0" w:tplc="0409000F">
+      <w:start w:val="1"/>
+      <w:numFmt w:val="decimal"/>
+      <w:lvlText w:val="%1."/>
+      <w:lvlJc w:val="left"/>
+      <w:pPr>
+        <w:ind w:left="720" w:hanging="360"/>
+      </w:pPr>
+    </w:lvl>
+    <w:lvl w:ilvl="1" w:tplc="04090019">
+      <w:start w:val="1"/>
+      <w:numFmt w:val="lowerLetter"/>
+      <w:lvlText w:val="%2."/>
+      <w:lvlJc w:val="left"/>
+      <w:pPr>
+        <w:ind w:left="1440" w:hanging="360"/>
+      </w:pPr>
+    </w:lvl>
+    <w:lvl w:ilvl="2" w:tplc="0409001B" w:tentative="1">
+      <w:start w:val="1"/>
+      <w:numFmt w:val="lowerRoman"/>
+      <w:lvlText w:val="%3."/>
+      <w:lvlJc w:val="right"/>
+      <w:pPr>
+        <w:ind w:left="2160" w:hanging="180"/>
+      </w:pPr>
+    </w:lvl>
+    <w:lvl w:ilvl="3" w:tplc="0409000F" w:tentative="1">
+      <w:start w:val="1"/>
+      <w:numFmt w:val="decimal"/>
+      <w:lvlText w:val="%4."/>
+      <w:lvlJc w:val="left"/>
+      <w:pPr>
+        <w:ind w:left="2880" w:hanging="360"/>
+      </w:pPr>
+    </w:lvl>
+    <w:lvl w:ilvl="4" w:tplc="04090019" w:tentative="1">
+      <w:start w:val="1"/>
+      <w:numFmt w:val="lowerLetter"/>
+      <w:lvlText w:val="%5."/>
+      <w:lvlJc w:val="left"/>
+      <w:pPr>
+        <w:ind w:left="3600" w:hanging="360"/>
+      </w:pPr>
+    </w:lvl>
+    <w:lvl w:ilvl="5" w:tplc="0409001B" w:tentative="1">
+      <w:start w:val="1"/>
+      <w:numFmt w:val="lowerRoman"/>
+      <w:lvlText w:val="%6."/>
+      <w:lvlJc w:val="right"/>
+      <w:pPr>
+        <w:ind w:left="4320" w:hanging="180"/>
+      </w:pPr>
+    </w:lvl>
+    <w:lvl w:ilvl="6" w:tplc="0409000F" w:tentative="1">
+      <w:start w:val="1"/>
+      <w:numFmt w:val="decimal"/>
+      <w:lvlText w:val="%7."/>
+      <w:lvlJc w:val="left"/>
+      <w:pPr>
+        <w:ind w:left="5040" w:hanging="360"/>
+      </w:pPr>
+    </w:lvl>
+    <w:lvl w:ilvl="7" w:tplc="04090019" w:tentative="1">
+      <w:start w:val="1"/>
+      <w:numFmt w:val="lowerLetter"/>
+      <w:lvlText w:val="%8."/>
+      <w:lvlJc w:val="left"/>
+      <w:pPr>
+        <w:ind w:left="5760" w:hanging="360"/>
+      </w:pPr>
+    </w:lvl>
+    <w:lvl w:ilvl="8" w:tplc="0409001B" w:tentative="1">
+      <w:start w:val="1"/>
+      <w:numFmt w:val="lowerRoman"/>
+      <w:lvlText w:val="%9."/>
+      <w:lvlJc w:val="right"/>
+      <w:pPr>
+        <w:ind w:left="6480" w:hanging="180"/>
+      </w:pPr>
+    </w:lvl>
+  </w:abstractNum>
+  <w:num w:numId="1">
+    <w:abstractNumId w:val="0"/>
+  </w:num>
+</w:numbering>
 </file>
 
 <file path=word/styles.xml><?xml version="1.0" encoding="utf-8"?>
@@ -658,6 +1172,36 @@
     <w:semiHidden/>
     <w:unhideWhenUsed/>
   </w:style>
+  <w:style w:type="paragraph" w:styleId="ListParagraph">
+    <w:name w:val="List Paragraph"/>
+    <w:basedOn w:val="Normal"/>
+    <w:uiPriority w:val="34"/>
+    <w:qFormat/>
+    <w:rsid w:val="00B46812"/>
+    <w:pPr>
+      <w:ind w:left="720"/>
+      <w:contextualSpacing/>
+    </w:pPr>
+  </w:style>
+  <w:style w:type="table" w:styleId="TableGrid">
+    <w:name w:val="Table Grid"/>
+    <w:basedOn w:val="TableNormal"/>
+    <w:uiPriority w:val="39"/>
+    <w:rsid w:val="00B46812"/>
+    <w:pPr>
+      <w:spacing w:after="0" w:line="240" w:lineRule="auto"/>
+    </w:pPr>
+    <w:tblPr>
+      <w:tblBorders>
+        <w:top w:val="single" w:sz="4" w:space="0" w:color="auto"/>
+        <w:left w:val="single" w:sz="4" w:space="0" w:color="auto"/>
+        <w:bottom w:val="single" w:sz="4" w:space="0" w:color="auto"/>
+        <w:right w:val="single" w:sz="4" w:space="0" w:color="auto"/>
+        <w:insideH w:val="single" w:sz="4" w:space="0" w:color="auto"/>
+        <w:insideV w:val="single" w:sz="4" w:space="0" w:color="auto"/>
+      </w:tblBorders>
+    </w:tblPr>
+  </w:style>
 </w:styles>
 </file>
 

--- a/48. Spring Security - Adding Custom Login Form/48.3. Spring Security - Custom Login Form Overview.docx
+++ b/48. Spring Security - Adding Custom Login Form/48.3. Spring Security - Custom Login Form Overview.docx
@@ -322,15 +322,7 @@
           <w:bCs/>
           <w:u w:val="single"/>
         </w:rPr>
-        <w:t>Development Process</w:t>
-      </w:r>
-      <w:r>
-        <w:rPr>
-          <w:b/>
-          <w:bCs/>
-          <w:u w:val="single"/>
-        </w:rPr>
-        <w:t xml:space="preserve"> (Step-by-Step)</w:t>
+        <w:t>Development Process (Step-by-Step)</w:t>
       </w:r>
       <w:r>
         <w:t>:</w:t>
@@ -421,7 +413,6 @@
         <w:t>&lt;</w:t>
       </w:r>
       <w:proofErr w:type="spellStart"/>
-      <w:proofErr w:type="gramStart"/>
       <w:r>
         <w:rPr>
           <w:rFonts w:ascii="Courier New" w:hAnsi="Courier New" w:cs="Courier New"/>
@@ -432,7 +423,6 @@
         <w:t>form:form</w:t>
       </w:r>
       <w:proofErr w:type="spellEnd"/>
-      <w:proofErr w:type="gramEnd"/>
       <w:r>
         <w:rPr>
           <w:rFonts w:ascii="Courier New" w:hAnsi="Courier New" w:cs="Courier New"/>
@@ -536,12 +526,10 @@
             <w:pPr>
               <w:spacing w:line="0" w:lineRule="atLeast"/>
             </w:pPr>
-            <w:proofErr w:type="gramStart"/>
             <w:r>
               <w:t>configure(</w:t>
             </w:r>
             <w:proofErr w:type="spellStart"/>
-            <w:proofErr w:type="gramEnd"/>
             <w:r>
               <w:t>AuthenticationManagerBuilder</w:t>
             </w:r>
@@ -580,8 +568,6 @@
             <w:pPr>
               <w:spacing w:line="0" w:lineRule="atLeast"/>
             </w:pPr>
-            <w:bookmarkStart w:id="0" w:name="_GoBack"/>
-            <w:bookmarkEnd w:id="0"/>
           </w:p>
         </w:tc>
       </w:tr>
@@ -594,12 +580,10 @@
             <w:pPr>
               <w:spacing w:line="0" w:lineRule="atLeast"/>
             </w:pPr>
-            <w:proofErr w:type="gramStart"/>
             <w:r>
               <w:t>configure(</w:t>
             </w:r>
             <w:proofErr w:type="spellStart"/>
-            <w:proofErr w:type="gramEnd"/>
             <w:r>
               <w:t>HttpSecurity</w:t>
             </w:r>
@@ -633,6 +617,610 @@
       <w:pPr>
         <w:spacing w:after="0" w:line="0" w:lineRule="atLeast"/>
       </w:pPr>
+    </w:p>
+    <w:p>
+      <w:pPr>
+        <w:autoSpaceDE w:val="0"/>
+        <w:autoSpaceDN w:val="0"/>
+        <w:adjustRightInd w:val="0"/>
+        <w:spacing w:after="0" w:line="240" w:lineRule="auto"/>
+        <w:rPr>
+          <w:rFonts w:ascii="Consolas" w:hAnsi="Consolas" w:cs="Consolas"/>
+          <w:sz w:val="20"/>
+          <w:szCs w:val="20"/>
+        </w:rPr>
+      </w:pPr>
+      <w:r>
+        <w:rPr>
+          <w:rFonts w:ascii="Consolas" w:hAnsi="Consolas" w:cs="Consolas"/>
+          <w:color w:val="646464"/>
+          <w:sz w:val="20"/>
+          <w:szCs w:val="20"/>
+        </w:rPr>
+        <w:t>@Override</w:t>
+      </w:r>
+    </w:p>
+    <w:p>
+      <w:pPr>
+        <w:autoSpaceDE w:val="0"/>
+        <w:autoSpaceDN w:val="0"/>
+        <w:adjustRightInd w:val="0"/>
+        <w:spacing w:after="0" w:line="240" w:lineRule="auto"/>
+        <w:rPr>
+          <w:rFonts w:ascii="Consolas" w:hAnsi="Consolas" w:cs="Consolas"/>
+          <w:sz w:val="20"/>
+          <w:szCs w:val="20"/>
+        </w:rPr>
+      </w:pPr>
+      <w:r>
+        <w:rPr>
+          <w:rFonts w:ascii="Consolas" w:hAnsi="Consolas" w:cs="Consolas"/>
+          <w:b/>
+          <w:bCs/>
+          <w:color w:val="7F0055"/>
+          <w:sz w:val="20"/>
+          <w:szCs w:val="20"/>
+        </w:rPr>
+        <w:t>protected</w:t>
+      </w:r>
+      <w:r>
+        <w:rPr>
+          <w:rFonts w:ascii="Consolas" w:hAnsi="Consolas" w:cs="Consolas"/>
+          <w:color w:val="000000"/>
+          <w:sz w:val="20"/>
+          <w:szCs w:val="20"/>
+        </w:rPr>
+        <w:t xml:space="preserve"> </w:t>
+      </w:r>
+      <w:r>
+        <w:rPr>
+          <w:rFonts w:ascii="Consolas" w:hAnsi="Consolas" w:cs="Consolas"/>
+          <w:b/>
+          <w:bCs/>
+          <w:color w:val="7F0055"/>
+          <w:sz w:val="20"/>
+          <w:szCs w:val="20"/>
+        </w:rPr>
+        <w:t>void</w:t>
+      </w:r>
+      <w:r>
+        <w:rPr>
+          <w:rFonts w:ascii="Consolas" w:hAnsi="Consolas" w:cs="Consolas"/>
+          <w:color w:val="000000"/>
+          <w:sz w:val="20"/>
+          <w:szCs w:val="20"/>
+        </w:rPr>
+        <w:t xml:space="preserve"> configure(</w:t>
+      </w:r>
+      <w:proofErr w:type="spellStart"/>
+      <w:r>
+        <w:rPr>
+          <w:rFonts w:ascii="Consolas" w:hAnsi="Consolas" w:cs="Consolas"/>
+          <w:color w:val="000000"/>
+          <w:sz w:val="20"/>
+          <w:szCs w:val="20"/>
+        </w:rPr>
+        <w:t>HttpSecurity</w:t>
+      </w:r>
+      <w:proofErr w:type="spellEnd"/>
+      <w:r>
+        <w:rPr>
+          <w:rFonts w:ascii="Consolas" w:hAnsi="Consolas" w:cs="Consolas"/>
+          <w:color w:val="000000"/>
+          <w:sz w:val="20"/>
+          <w:szCs w:val="20"/>
+        </w:rPr>
+        <w:t xml:space="preserve"> </w:t>
+      </w:r>
+      <w:r>
+        <w:rPr>
+          <w:rFonts w:ascii="Consolas" w:hAnsi="Consolas" w:cs="Consolas"/>
+          <w:color w:val="6A3E3E"/>
+          <w:sz w:val="20"/>
+          <w:szCs w:val="20"/>
+        </w:rPr>
+        <w:t>http</w:t>
+      </w:r>
+      <w:r>
+        <w:rPr>
+          <w:rFonts w:ascii="Consolas" w:hAnsi="Consolas" w:cs="Consolas"/>
+          <w:color w:val="000000"/>
+          <w:sz w:val="20"/>
+          <w:szCs w:val="20"/>
+        </w:rPr>
+        <w:t xml:space="preserve">) </w:t>
+      </w:r>
+      <w:r>
+        <w:rPr>
+          <w:rFonts w:ascii="Consolas" w:hAnsi="Consolas" w:cs="Consolas"/>
+          <w:b/>
+          <w:bCs/>
+          <w:color w:val="7F0055"/>
+          <w:sz w:val="20"/>
+          <w:szCs w:val="20"/>
+        </w:rPr>
+        <w:t>throws</w:t>
+      </w:r>
+      <w:r>
+        <w:rPr>
+          <w:rFonts w:ascii="Consolas" w:hAnsi="Consolas" w:cs="Consolas"/>
+          <w:color w:val="000000"/>
+          <w:sz w:val="20"/>
+          <w:szCs w:val="20"/>
+        </w:rPr>
+        <w:t xml:space="preserve"> Exception {</w:t>
+      </w:r>
+      <w:bookmarkStart w:id="0" w:name="_GoBack"/>
+      <w:bookmarkEnd w:id="0"/>
+    </w:p>
+    <w:p>
+      <w:pPr>
+        <w:autoSpaceDE w:val="0"/>
+        <w:autoSpaceDN w:val="0"/>
+        <w:adjustRightInd w:val="0"/>
+        <w:spacing w:after="0" w:line="240" w:lineRule="auto"/>
+        <w:rPr>
+          <w:rFonts w:ascii="Consolas" w:hAnsi="Consolas" w:cs="Consolas"/>
+          <w:sz w:val="20"/>
+          <w:szCs w:val="20"/>
+        </w:rPr>
+      </w:pPr>
+      <w:r>
+        <w:rPr>
+          <w:rFonts w:ascii="Consolas" w:hAnsi="Consolas" w:cs="Consolas"/>
+          <w:color w:val="000000"/>
+          <w:sz w:val="20"/>
+          <w:szCs w:val="20"/>
+        </w:rPr>
+        <w:tab/>
+      </w:r>
+      <w:proofErr w:type="spellStart"/>
+      <w:r>
+        <w:rPr>
+          <w:rFonts w:ascii="Consolas" w:hAnsi="Consolas" w:cs="Consolas"/>
+          <w:color w:val="6A3E3E"/>
+          <w:sz w:val="20"/>
+          <w:szCs w:val="20"/>
+        </w:rPr>
+        <w:t>http</w:t>
+      </w:r>
+      <w:r>
+        <w:rPr>
+          <w:rFonts w:ascii="Consolas" w:hAnsi="Consolas" w:cs="Consolas"/>
+          <w:color w:val="000000"/>
+          <w:sz w:val="20"/>
+          <w:szCs w:val="20"/>
+        </w:rPr>
+        <w:t>.authorizeRequests</w:t>
+      </w:r>
+      <w:proofErr w:type="spellEnd"/>
+      <w:r>
+        <w:rPr>
+          <w:rFonts w:ascii="Consolas" w:hAnsi="Consolas" w:cs="Consolas"/>
+          <w:color w:val="000000"/>
+          <w:sz w:val="20"/>
+          <w:szCs w:val="20"/>
+        </w:rPr>
+        <w:t>()</w:t>
+      </w:r>
+    </w:p>
+    <w:p>
+      <w:pPr>
+        <w:autoSpaceDE w:val="0"/>
+        <w:autoSpaceDN w:val="0"/>
+        <w:adjustRightInd w:val="0"/>
+        <w:spacing w:after="0" w:line="240" w:lineRule="auto"/>
+        <w:rPr>
+          <w:rFonts w:ascii="Consolas" w:hAnsi="Consolas" w:cs="Consolas"/>
+          <w:sz w:val="20"/>
+          <w:szCs w:val="20"/>
+        </w:rPr>
+      </w:pPr>
+      <w:r>
+        <w:rPr>
+          <w:rFonts w:ascii="Consolas" w:hAnsi="Consolas" w:cs="Consolas"/>
+          <w:color w:val="000000"/>
+          <w:sz w:val="20"/>
+          <w:szCs w:val="20"/>
+        </w:rPr>
+        <w:tab/>
+      </w:r>
+      <w:r>
+        <w:rPr>
+          <w:rFonts w:ascii="Consolas" w:hAnsi="Consolas" w:cs="Consolas"/>
+          <w:color w:val="000000"/>
+          <w:sz w:val="20"/>
+          <w:szCs w:val="20"/>
+        </w:rPr>
+        <w:tab/>
+      </w:r>
+      <w:r>
+        <w:rPr>
+          <w:rFonts w:ascii="Consolas" w:hAnsi="Consolas" w:cs="Consolas"/>
+          <w:color w:val="000000"/>
+          <w:sz w:val="20"/>
+          <w:szCs w:val="20"/>
+        </w:rPr>
+        <w:tab/>
+        <w:t>.</w:t>
+      </w:r>
+      <w:proofErr w:type="spellStart"/>
+      <w:r>
+        <w:rPr>
+          <w:rFonts w:ascii="Consolas" w:hAnsi="Consolas" w:cs="Consolas"/>
+          <w:color w:val="000000"/>
+          <w:sz w:val="20"/>
+          <w:szCs w:val="20"/>
+        </w:rPr>
+        <w:t>anyRequest</w:t>
+      </w:r>
+      <w:proofErr w:type="spellEnd"/>
+      <w:r>
+        <w:rPr>
+          <w:rFonts w:ascii="Consolas" w:hAnsi="Consolas" w:cs="Consolas"/>
+          <w:color w:val="000000"/>
+          <w:sz w:val="20"/>
+          <w:szCs w:val="20"/>
+        </w:rPr>
+        <w:t>().authenticated()</w:t>
+      </w:r>
+    </w:p>
+    <w:p>
+      <w:pPr>
+        <w:autoSpaceDE w:val="0"/>
+        <w:autoSpaceDN w:val="0"/>
+        <w:adjustRightInd w:val="0"/>
+        <w:spacing w:after="0" w:line="240" w:lineRule="auto"/>
+        <w:rPr>
+          <w:rFonts w:ascii="Consolas" w:hAnsi="Consolas" w:cs="Consolas"/>
+          <w:sz w:val="20"/>
+          <w:szCs w:val="20"/>
+        </w:rPr>
+      </w:pPr>
+      <w:r>
+        <w:rPr>
+          <w:rFonts w:ascii="Consolas" w:hAnsi="Consolas" w:cs="Consolas"/>
+          <w:color w:val="000000"/>
+          <w:sz w:val="20"/>
+          <w:szCs w:val="20"/>
+        </w:rPr>
+        <w:tab/>
+      </w:r>
+      <w:r>
+        <w:rPr>
+          <w:rFonts w:ascii="Consolas" w:hAnsi="Consolas" w:cs="Consolas"/>
+          <w:color w:val="000000"/>
+          <w:sz w:val="20"/>
+          <w:szCs w:val="20"/>
+        </w:rPr>
+        <w:tab/>
+        <w:t>.and()</w:t>
+      </w:r>
+    </w:p>
+    <w:p>
+      <w:pPr>
+        <w:autoSpaceDE w:val="0"/>
+        <w:autoSpaceDN w:val="0"/>
+        <w:adjustRightInd w:val="0"/>
+        <w:spacing w:after="0" w:line="240" w:lineRule="auto"/>
+        <w:rPr>
+          <w:rFonts w:ascii="Consolas" w:hAnsi="Consolas" w:cs="Consolas"/>
+          <w:sz w:val="20"/>
+          <w:szCs w:val="20"/>
+        </w:rPr>
+      </w:pPr>
+      <w:r>
+        <w:rPr>
+          <w:rFonts w:ascii="Consolas" w:hAnsi="Consolas" w:cs="Consolas"/>
+          <w:color w:val="000000"/>
+          <w:sz w:val="20"/>
+          <w:szCs w:val="20"/>
+        </w:rPr>
+        <w:tab/>
+      </w:r>
+      <w:r>
+        <w:rPr>
+          <w:rFonts w:ascii="Consolas" w:hAnsi="Consolas" w:cs="Consolas"/>
+          <w:color w:val="000000"/>
+          <w:sz w:val="20"/>
+          <w:szCs w:val="20"/>
+        </w:rPr>
+        <w:tab/>
+        <w:t>.</w:t>
+      </w:r>
+      <w:proofErr w:type="spellStart"/>
+      <w:r>
+        <w:rPr>
+          <w:rFonts w:ascii="Consolas" w:hAnsi="Consolas" w:cs="Consolas"/>
+          <w:color w:val="000000"/>
+          <w:sz w:val="20"/>
+          <w:szCs w:val="20"/>
+        </w:rPr>
+        <w:t>formLogin</w:t>
+      </w:r>
+      <w:proofErr w:type="spellEnd"/>
+      <w:r>
+        <w:rPr>
+          <w:rFonts w:ascii="Consolas" w:hAnsi="Consolas" w:cs="Consolas"/>
+          <w:color w:val="000000"/>
+          <w:sz w:val="20"/>
+          <w:szCs w:val="20"/>
+        </w:rPr>
+        <w:t>()</w:t>
+      </w:r>
+    </w:p>
+    <w:p>
+      <w:pPr>
+        <w:autoSpaceDE w:val="0"/>
+        <w:autoSpaceDN w:val="0"/>
+        <w:adjustRightInd w:val="0"/>
+        <w:spacing w:after="0" w:line="240" w:lineRule="auto"/>
+        <w:rPr>
+          <w:rFonts w:ascii="Consolas" w:hAnsi="Consolas" w:cs="Consolas"/>
+          <w:sz w:val="20"/>
+          <w:szCs w:val="20"/>
+        </w:rPr>
+      </w:pPr>
+      <w:r>
+        <w:rPr>
+          <w:rFonts w:ascii="Consolas" w:hAnsi="Consolas" w:cs="Consolas"/>
+          <w:color w:val="000000"/>
+          <w:sz w:val="20"/>
+          <w:szCs w:val="20"/>
+        </w:rPr>
+        <w:tab/>
+      </w:r>
+      <w:r>
+        <w:rPr>
+          <w:rFonts w:ascii="Consolas" w:hAnsi="Consolas" w:cs="Consolas"/>
+          <w:color w:val="000000"/>
+          <w:sz w:val="20"/>
+          <w:szCs w:val="20"/>
+        </w:rPr>
+        <w:tab/>
+      </w:r>
+      <w:r>
+        <w:rPr>
+          <w:rFonts w:ascii="Consolas" w:hAnsi="Consolas" w:cs="Consolas"/>
+          <w:color w:val="000000"/>
+          <w:sz w:val="20"/>
+          <w:szCs w:val="20"/>
+        </w:rPr>
+        <w:tab/>
+        <w:t>.</w:t>
+      </w:r>
+      <w:proofErr w:type="spellStart"/>
+      <w:r>
+        <w:rPr>
+          <w:rFonts w:ascii="Consolas" w:hAnsi="Consolas" w:cs="Consolas"/>
+          <w:color w:val="000000"/>
+          <w:sz w:val="20"/>
+          <w:szCs w:val="20"/>
+        </w:rPr>
+        <w:t>loginPage</w:t>
+      </w:r>
+      <w:proofErr w:type="spellEnd"/>
+      <w:r>
+        <w:rPr>
+          <w:rFonts w:ascii="Consolas" w:hAnsi="Consolas" w:cs="Consolas"/>
+          <w:color w:val="000000"/>
+          <w:sz w:val="20"/>
+          <w:szCs w:val="20"/>
+        </w:rPr>
+        <w:t>(</w:t>
+      </w:r>
+      <w:r>
+        <w:rPr>
+          <w:rFonts w:ascii="Consolas" w:hAnsi="Consolas" w:cs="Consolas"/>
+          <w:color w:val="2A00FF"/>
+          <w:sz w:val="20"/>
+          <w:szCs w:val="20"/>
+        </w:rPr>
+        <w:t>"/</w:t>
+      </w:r>
+      <w:proofErr w:type="spellStart"/>
+      <w:r>
+        <w:rPr>
+          <w:rFonts w:ascii="Consolas" w:hAnsi="Consolas" w:cs="Consolas"/>
+          <w:color w:val="2A00FF"/>
+          <w:sz w:val="20"/>
+          <w:szCs w:val="20"/>
+        </w:rPr>
+        <w:t>showMyLoginPage</w:t>
+      </w:r>
+      <w:proofErr w:type="spellEnd"/>
+      <w:r>
+        <w:rPr>
+          <w:rFonts w:ascii="Consolas" w:hAnsi="Consolas" w:cs="Consolas"/>
+          <w:color w:val="2A00FF"/>
+          <w:sz w:val="20"/>
+          <w:szCs w:val="20"/>
+        </w:rPr>
+        <w:t>"</w:t>
+      </w:r>
+      <w:r>
+        <w:rPr>
+          <w:rFonts w:ascii="Consolas" w:hAnsi="Consolas" w:cs="Consolas"/>
+          <w:color w:val="000000"/>
+          <w:sz w:val="20"/>
+          <w:szCs w:val="20"/>
+        </w:rPr>
+        <w:t>)</w:t>
+      </w:r>
+    </w:p>
+    <w:p>
+      <w:pPr>
+        <w:autoSpaceDE w:val="0"/>
+        <w:autoSpaceDN w:val="0"/>
+        <w:adjustRightInd w:val="0"/>
+        <w:spacing w:after="0" w:line="240" w:lineRule="auto"/>
+        <w:rPr>
+          <w:rFonts w:ascii="Consolas" w:hAnsi="Consolas" w:cs="Consolas"/>
+          <w:sz w:val="20"/>
+          <w:szCs w:val="20"/>
+        </w:rPr>
+      </w:pPr>
+      <w:r>
+        <w:rPr>
+          <w:rFonts w:ascii="Consolas" w:hAnsi="Consolas" w:cs="Consolas"/>
+          <w:color w:val="000000"/>
+          <w:sz w:val="20"/>
+          <w:szCs w:val="20"/>
+        </w:rPr>
+        <w:tab/>
+      </w:r>
+      <w:r>
+        <w:rPr>
+          <w:rFonts w:ascii="Consolas" w:hAnsi="Consolas" w:cs="Consolas"/>
+          <w:color w:val="000000"/>
+          <w:sz w:val="20"/>
+          <w:szCs w:val="20"/>
+        </w:rPr>
+        <w:tab/>
+      </w:r>
+      <w:r>
+        <w:rPr>
+          <w:rFonts w:ascii="Consolas" w:hAnsi="Consolas" w:cs="Consolas"/>
+          <w:color w:val="000000"/>
+          <w:sz w:val="20"/>
+          <w:szCs w:val="20"/>
+        </w:rPr>
+        <w:tab/>
+        <w:t>.</w:t>
+      </w:r>
+      <w:proofErr w:type="spellStart"/>
+      <w:r>
+        <w:rPr>
+          <w:rFonts w:ascii="Consolas" w:hAnsi="Consolas" w:cs="Consolas"/>
+          <w:color w:val="000000"/>
+          <w:sz w:val="20"/>
+          <w:szCs w:val="20"/>
+        </w:rPr>
+        <w:t>loginProcessingUrl</w:t>
+      </w:r>
+      <w:proofErr w:type="spellEnd"/>
+      <w:r>
+        <w:rPr>
+          <w:rFonts w:ascii="Consolas" w:hAnsi="Consolas" w:cs="Consolas"/>
+          <w:color w:val="000000"/>
+          <w:sz w:val="20"/>
+          <w:szCs w:val="20"/>
+        </w:rPr>
+        <w:t>(</w:t>
+      </w:r>
+      <w:r>
+        <w:rPr>
+          <w:rFonts w:ascii="Consolas" w:hAnsi="Consolas" w:cs="Consolas"/>
+          <w:color w:val="2A00FF"/>
+          <w:sz w:val="20"/>
+          <w:szCs w:val="20"/>
+        </w:rPr>
+        <w:t>"/</w:t>
+      </w:r>
+      <w:proofErr w:type="spellStart"/>
+      <w:r>
+        <w:rPr>
+          <w:rFonts w:ascii="Consolas" w:hAnsi="Consolas" w:cs="Consolas"/>
+          <w:color w:val="2A00FF"/>
+          <w:sz w:val="20"/>
+          <w:szCs w:val="20"/>
+        </w:rPr>
+        <w:t>authenticateTheUser</w:t>
+      </w:r>
+      <w:proofErr w:type="spellEnd"/>
+      <w:r>
+        <w:rPr>
+          <w:rFonts w:ascii="Consolas" w:hAnsi="Consolas" w:cs="Consolas"/>
+          <w:color w:val="2A00FF"/>
+          <w:sz w:val="20"/>
+          <w:szCs w:val="20"/>
+        </w:rPr>
+        <w:t>"</w:t>
+      </w:r>
+      <w:r>
+        <w:rPr>
+          <w:rFonts w:ascii="Consolas" w:hAnsi="Consolas" w:cs="Consolas"/>
+          <w:color w:val="000000"/>
+          <w:sz w:val="20"/>
+          <w:szCs w:val="20"/>
+        </w:rPr>
+        <w:t>)</w:t>
+      </w:r>
+    </w:p>
+    <w:p>
+      <w:pPr>
+        <w:autoSpaceDE w:val="0"/>
+        <w:autoSpaceDN w:val="0"/>
+        <w:adjustRightInd w:val="0"/>
+        <w:spacing w:after="0" w:line="240" w:lineRule="auto"/>
+        <w:rPr>
+          <w:rFonts w:ascii="Consolas" w:hAnsi="Consolas" w:cs="Consolas"/>
+          <w:sz w:val="20"/>
+          <w:szCs w:val="20"/>
+        </w:rPr>
+      </w:pPr>
+      <w:r>
+        <w:rPr>
+          <w:rFonts w:ascii="Consolas" w:hAnsi="Consolas" w:cs="Consolas"/>
+          <w:color w:val="000000"/>
+          <w:sz w:val="20"/>
+          <w:szCs w:val="20"/>
+        </w:rPr>
+        <w:tab/>
+      </w:r>
+      <w:r>
+        <w:rPr>
+          <w:rFonts w:ascii="Consolas" w:hAnsi="Consolas" w:cs="Consolas"/>
+          <w:color w:val="000000"/>
+          <w:sz w:val="20"/>
+          <w:szCs w:val="20"/>
+        </w:rPr>
+        <w:tab/>
+      </w:r>
+      <w:r>
+        <w:rPr>
+          <w:rFonts w:ascii="Consolas" w:hAnsi="Consolas" w:cs="Consolas"/>
+          <w:color w:val="000000"/>
+          <w:sz w:val="20"/>
+          <w:szCs w:val="20"/>
+        </w:rPr>
+        <w:tab/>
+        <w:t>.</w:t>
+      </w:r>
+      <w:proofErr w:type="spellStart"/>
+      <w:r>
+        <w:rPr>
+          <w:rFonts w:ascii="Consolas" w:hAnsi="Consolas" w:cs="Consolas"/>
+          <w:color w:val="000000"/>
+          <w:sz w:val="20"/>
+          <w:szCs w:val="20"/>
+        </w:rPr>
+        <w:t>permitAll</w:t>
+      </w:r>
+      <w:proofErr w:type="spellEnd"/>
+      <w:r>
+        <w:rPr>
+          <w:rFonts w:ascii="Consolas" w:hAnsi="Consolas" w:cs="Consolas"/>
+          <w:color w:val="000000"/>
+          <w:sz w:val="20"/>
+          <w:szCs w:val="20"/>
+        </w:rPr>
+        <w:t>();</w:t>
+      </w:r>
+    </w:p>
+    <w:p>
+      <w:pPr>
+        <w:spacing w:after="0" w:line="0" w:lineRule="atLeast"/>
+      </w:pPr>
+      <w:r>
+        <w:rPr>
+          <w:rFonts w:ascii="Consolas" w:hAnsi="Consolas" w:cs="Consolas"/>
+          <w:color w:val="000000"/>
+          <w:sz w:val="20"/>
+          <w:szCs w:val="20"/>
+        </w:rPr>
+        <w:t>}</w:t>
+      </w:r>
     </w:p>
     <w:p>
       <w:pPr>

--- a/48. Spring Security - Adding Custom Login Form/48.3. Spring Security - Custom Login Form Overview.docx
+++ b/48. Spring Security - Adding Custom Login Form/48.3. Spring Security - Custom Login Form Overview.docx
@@ -410,27 +410,7 @@
           <w:bCs/>
           <w:color w:val="0070C0"/>
         </w:rPr>
-        <w:t>&lt;</w:t>
-      </w:r>
-      <w:proofErr w:type="spellStart"/>
-      <w:r>
-        <w:rPr>
-          <w:rFonts w:ascii="Courier New" w:hAnsi="Courier New" w:cs="Courier New"/>
-          <w:b/>
-          <w:bCs/>
-          <w:color w:val="0070C0"/>
-        </w:rPr>
-        <w:t>form:form</w:t>
-      </w:r>
-      <w:proofErr w:type="spellEnd"/>
-      <w:r>
-        <w:rPr>
-          <w:rFonts w:ascii="Courier New" w:hAnsi="Courier New" w:cs="Courier New"/>
-          <w:b/>
-          <w:bCs/>
-          <w:color w:val="0070C0"/>
-        </w:rPr>
-        <w:t>&gt;</w:t>
+        <w:t>&lt;form:form&gt;</w:t>
       </w:r>
     </w:p>
     <w:p>
@@ -527,13 +507,8 @@
               <w:spacing w:line="0" w:lineRule="atLeast"/>
             </w:pPr>
             <w:r>
-              <w:t>configure(</w:t>
+              <w:t>configure(AuthenticationManagerBuilder</w:t>
             </w:r>
-            <w:proofErr w:type="spellStart"/>
-            <w:r>
-              <w:t>AuthenticationManagerBuilder</w:t>
-            </w:r>
-            <w:proofErr w:type="spellEnd"/>
           </w:p>
         </w:tc>
         <w:tc>
@@ -545,23 +520,7 @@
               <w:spacing w:line="0" w:lineRule="atLeast"/>
             </w:pPr>
             <w:r>
-              <w:t xml:space="preserve">Configure users (in memory, database, </w:t>
-            </w:r>
-            <w:proofErr w:type="spellStart"/>
-            <w:r>
-              <w:t>ldap</w:t>
-            </w:r>
-            <w:proofErr w:type="spellEnd"/>
-            <w:r>
-              <w:t xml:space="preserve">, </w:t>
-            </w:r>
-            <w:proofErr w:type="spellStart"/>
-            <w:r>
-              <w:t>etc</w:t>
-            </w:r>
-            <w:proofErr w:type="spellEnd"/>
-            <w:r>
-              <w:t>)</w:t>
+              <w:t>Configure users (in memory, database, ldap, etc)</w:t>
             </w:r>
           </w:p>
           <w:p>
@@ -581,15 +540,7 @@
               <w:spacing w:line="0" w:lineRule="atLeast"/>
             </w:pPr>
             <w:r>
-              <w:t>configure(</w:t>
-            </w:r>
-            <w:proofErr w:type="spellStart"/>
-            <w:r>
-              <w:t>HttpSecurity</w:t>
-            </w:r>
-            <w:proofErr w:type="spellEnd"/>
-            <w:r>
-              <w:t>)</w:t>
+              <w:t>configure(HttpSecurity)</w:t>
             </w:r>
           </w:p>
         </w:tc>
@@ -602,13 +553,8 @@
               <w:spacing w:line="0" w:lineRule="atLeast"/>
             </w:pPr>
             <w:r>
-              <w:t xml:space="preserve">Configure security of web paths in application, login, logout </w:t>
+              <w:t>Configure security of web paths in application, login, logout etc</w:t>
             </w:r>
-            <w:proofErr w:type="spellStart"/>
-            <w:r>
-              <w:t>etc</w:t>
-            </w:r>
-            <w:proofErr w:type="spellEnd"/>
           </w:p>
         </w:tc>
       </w:tr>
@@ -690,27 +636,7 @@
           <w:sz w:val="20"/>
           <w:szCs w:val="20"/>
         </w:rPr>
-        <w:t xml:space="preserve"> configure(</w:t>
-      </w:r>
-      <w:proofErr w:type="spellStart"/>
-      <w:r>
-        <w:rPr>
-          <w:rFonts w:ascii="Consolas" w:hAnsi="Consolas" w:cs="Consolas"/>
-          <w:color w:val="000000"/>
-          <w:sz w:val="20"/>
-          <w:szCs w:val="20"/>
-        </w:rPr>
-        <w:t>HttpSecurity</w:t>
-      </w:r>
-      <w:proofErr w:type="spellEnd"/>
-      <w:r>
-        <w:rPr>
-          <w:rFonts w:ascii="Consolas" w:hAnsi="Consolas" w:cs="Consolas"/>
-          <w:color w:val="000000"/>
-          <w:sz w:val="20"/>
-          <w:szCs w:val="20"/>
-        </w:rPr>
-        <w:t xml:space="preserve"> </w:t>
+        <w:t xml:space="preserve"> configure(HttpSecurity </w:t>
       </w:r>
       <w:r>
         <w:rPr>
@@ -750,8 +676,6 @@
         </w:rPr>
         <w:t xml:space="preserve"> Exception {</w:t>
       </w:r>
-      <w:bookmarkStart w:id="0" w:name="_GoBack"/>
-      <w:bookmarkEnd w:id="0"/>
     </w:p>
     <w:p>
       <w:pPr>
@@ -774,7 +698,6 @@
         </w:rPr>
         <w:tab/>
       </w:r>
-      <w:proofErr w:type="spellStart"/>
       <w:r>
         <w:rPr>
           <w:rFonts w:ascii="Consolas" w:hAnsi="Consolas" w:cs="Consolas"/>
@@ -791,17 +714,7 @@
           <w:sz w:val="20"/>
           <w:szCs w:val="20"/>
         </w:rPr>
-        <w:t>.authorizeRequests</w:t>
-      </w:r>
-      <w:proofErr w:type="spellEnd"/>
-      <w:r>
-        <w:rPr>
-          <w:rFonts w:ascii="Consolas" w:hAnsi="Consolas" w:cs="Consolas"/>
-          <w:color w:val="000000"/>
-          <w:sz w:val="20"/>
-          <w:szCs w:val="20"/>
-        </w:rPr>
-        <w:t>()</w:t>
+        <w:t>.authorizeRequests()</w:t>
       </w:r>
     </w:p>
     <w:p>
@@ -842,27 +755,7 @@
           <w:szCs w:val="20"/>
         </w:rPr>
         <w:tab/>
-        <w:t>.</w:t>
-      </w:r>
-      <w:proofErr w:type="spellStart"/>
-      <w:r>
-        <w:rPr>
-          <w:rFonts w:ascii="Consolas" w:hAnsi="Consolas" w:cs="Consolas"/>
-          <w:color w:val="000000"/>
-          <w:sz w:val="20"/>
-          <w:szCs w:val="20"/>
-        </w:rPr>
-        <w:t>anyRequest</w:t>
-      </w:r>
-      <w:proofErr w:type="spellEnd"/>
-      <w:r>
-        <w:rPr>
-          <w:rFonts w:ascii="Consolas" w:hAnsi="Consolas" w:cs="Consolas"/>
-          <w:color w:val="000000"/>
-          <w:sz w:val="20"/>
-          <w:szCs w:val="20"/>
-        </w:rPr>
-        <w:t>().authenticated()</w:t>
+        <w:t>.anyRequest().authenticated()</w:t>
       </w:r>
     </w:p>
     <w:p>
@@ -926,27 +819,7 @@
           <w:szCs w:val="20"/>
         </w:rPr>
         <w:tab/>
-        <w:t>.</w:t>
-      </w:r>
-      <w:proofErr w:type="spellStart"/>
-      <w:r>
-        <w:rPr>
-          <w:rFonts w:ascii="Consolas" w:hAnsi="Consolas" w:cs="Consolas"/>
-          <w:color w:val="000000"/>
-          <w:sz w:val="20"/>
-          <w:szCs w:val="20"/>
-        </w:rPr>
-        <w:t>formLogin</w:t>
-      </w:r>
-      <w:proofErr w:type="spellEnd"/>
-      <w:r>
-        <w:rPr>
-          <w:rFonts w:ascii="Consolas" w:hAnsi="Consolas" w:cs="Consolas"/>
-          <w:color w:val="000000"/>
-          <w:sz w:val="20"/>
-          <w:szCs w:val="20"/>
-        </w:rPr>
-        <w:t>()</w:t>
+        <w:t>.formLogin()</w:t>
       </w:r>
     </w:p>
     <w:p>
@@ -987,27 +860,7 @@
           <w:szCs w:val="20"/>
         </w:rPr>
         <w:tab/>
-        <w:t>.</w:t>
-      </w:r>
-      <w:proofErr w:type="spellStart"/>
-      <w:r>
-        <w:rPr>
-          <w:rFonts w:ascii="Consolas" w:hAnsi="Consolas" w:cs="Consolas"/>
-          <w:color w:val="000000"/>
-          <w:sz w:val="20"/>
-          <w:szCs w:val="20"/>
-        </w:rPr>
-        <w:t>loginPage</w:t>
-      </w:r>
-      <w:proofErr w:type="spellEnd"/>
-      <w:r>
-        <w:rPr>
-          <w:rFonts w:ascii="Consolas" w:hAnsi="Consolas" w:cs="Consolas"/>
-          <w:color w:val="000000"/>
-          <w:sz w:val="20"/>
-          <w:szCs w:val="20"/>
-        </w:rPr>
-        <w:t>(</w:t>
+        <w:t>.loginPage(</w:t>
       </w:r>
       <w:r>
         <w:rPr>
@@ -1016,27 +869,7 @@
           <w:sz w:val="20"/>
           <w:szCs w:val="20"/>
         </w:rPr>
-        <w:t>"/</w:t>
-      </w:r>
-      <w:proofErr w:type="spellStart"/>
-      <w:r>
-        <w:rPr>
-          <w:rFonts w:ascii="Consolas" w:hAnsi="Consolas" w:cs="Consolas"/>
-          <w:color w:val="2A00FF"/>
-          <w:sz w:val="20"/>
-          <w:szCs w:val="20"/>
-        </w:rPr>
-        <w:t>showMyLoginPage</w:t>
-      </w:r>
-      <w:proofErr w:type="spellEnd"/>
-      <w:r>
-        <w:rPr>
-          <w:rFonts w:ascii="Consolas" w:hAnsi="Consolas" w:cs="Consolas"/>
-          <w:color w:val="2A00FF"/>
-          <w:sz w:val="20"/>
-          <w:szCs w:val="20"/>
-        </w:rPr>
-        <w:t>"</w:t>
+        <w:t>"/showMyLoginPage"</w:t>
       </w:r>
       <w:r>
         <w:rPr>
@@ -1086,27 +919,7 @@
           <w:szCs w:val="20"/>
         </w:rPr>
         <w:tab/>
-        <w:t>.</w:t>
-      </w:r>
-      <w:proofErr w:type="spellStart"/>
-      <w:r>
-        <w:rPr>
-          <w:rFonts w:ascii="Consolas" w:hAnsi="Consolas" w:cs="Consolas"/>
-          <w:color w:val="000000"/>
-          <w:sz w:val="20"/>
-          <w:szCs w:val="20"/>
-        </w:rPr>
-        <w:t>loginProcessingUrl</w:t>
-      </w:r>
-      <w:proofErr w:type="spellEnd"/>
-      <w:r>
-        <w:rPr>
-          <w:rFonts w:ascii="Consolas" w:hAnsi="Consolas" w:cs="Consolas"/>
-          <w:color w:val="000000"/>
-          <w:sz w:val="20"/>
-          <w:szCs w:val="20"/>
-        </w:rPr>
-        <w:t>(</w:t>
+        <w:t>.loginProcessingUrl(</w:t>
       </w:r>
       <w:r>
         <w:rPr>
@@ -1115,27 +928,7 @@
           <w:sz w:val="20"/>
           <w:szCs w:val="20"/>
         </w:rPr>
-        <w:t>"/</w:t>
-      </w:r>
-      <w:proofErr w:type="spellStart"/>
-      <w:r>
-        <w:rPr>
-          <w:rFonts w:ascii="Consolas" w:hAnsi="Consolas" w:cs="Consolas"/>
-          <w:color w:val="2A00FF"/>
-          <w:sz w:val="20"/>
-          <w:szCs w:val="20"/>
-        </w:rPr>
-        <w:t>authenticateTheUser</w:t>
-      </w:r>
-      <w:proofErr w:type="spellEnd"/>
-      <w:r>
-        <w:rPr>
-          <w:rFonts w:ascii="Consolas" w:hAnsi="Consolas" w:cs="Consolas"/>
-          <w:color w:val="2A00FF"/>
-          <w:sz w:val="20"/>
-          <w:szCs w:val="20"/>
-        </w:rPr>
-        <w:t>"</w:t>
+        <w:t>"/authenticateTheUser"</w:t>
       </w:r>
       <w:r>
         <w:rPr>
@@ -1185,27 +978,7 @@
           <w:szCs w:val="20"/>
         </w:rPr>
         <w:tab/>
-        <w:t>.</w:t>
-      </w:r>
-      <w:proofErr w:type="spellStart"/>
-      <w:r>
-        <w:rPr>
-          <w:rFonts w:ascii="Consolas" w:hAnsi="Consolas" w:cs="Consolas"/>
-          <w:color w:val="000000"/>
-          <w:sz w:val="20"/>
-          <w:szCs w:val="20"/>
-        </w:rPr>
-        <w:t>permitAll</w:t>
-      </w:r>
-      <w:proofErr w:type="spellEnd"/>
-      <w:r>
-        <w:rPr>
-          <w:rFonts w:ascii="Consolas" w:hAnsi="Consolas" w:cs="Consolas"/>
-          <w:color w:val="000000"/>
-          <w:sz w:val="20"/>
-          <w:szCs w:val="20"/>
-        </w:rPr>
-        <w:t>();</w:t>
+        <w:t>.permitAll();</w:t>
       </w:r>
     </w:p>
     <w:p>
@@ -1226,9 +999,3823 @@
       <w:pPr>
         <w:spacing w:after="0" w:line="0" w:lineRule="atLeast"/>
       </w:pPr>
+    </w:p>
+    <w:p>
+      <w:pPr>
+        <w:spacing w:after="0" w:line="0" w:lineRule="atLeast"/>
+      </w:pPr>
+      <w:r>
+        <w:rPr>
+          <w:b/>
+          <w:bCs/>
+          <w:u w:val="single"/>
+        </w:rPr>
+        <w:lastRenderedPageBreak/>
+        <w:t>Details about method</w:t>
+      </w:r>
+      <w:r>
+        <w:t>:</w:t>
+      </w:r>
+    </w:p>
+    <w:p>
+      <w:pPr>
+        <w:spacing w:after="0" w:line="0" w:lineRule="atLeast"/>
+      </w:pPr>
+    </w:p>
+    <w:p>
+      <w:pPr>
+        <w:spacing w:after="0" w:line="0" w:lineRule="atLeast"/>
+      </w:pPr>
+      <w:r>
+        <w:rPr>
+          <w:noProof/>
+        </w:rPr>
+        <w:drawing>
+          <wp:inline distT="0" distB="0" distL="0" distR="0" wp14:anchorId="401C6922" wp14:editId="1F5426C3">
+            <wp:extent cx="5895975" cy="2388870"/>
+            <wp:effectExtent l="19050" t="19050" r="28575" b="11430"/>
+            <wp:docPr id="4" name="Picture 4"/>
+            <wp:cNvGraphicFramePr>
+              <a:graphicFrameLocks xmlns:a="http://schemas.openxmlformats.org/drawingml/2006/main" noChangeAspect="1"/>
+            </wp:cNvGraphicFramePr>
+            <a:graphic xmlns:a="http://schemas.openxmlformats.org/drawingml/2006/main">
+              <a:graphicData uri="http://schemas.openxmlformats.org/drawingml/2006/picture">
+                <pic:pic xmlns:pic="http://schemas.openxmlformats.org/drawingml/2006/picture">
+                  <pic:nvPicPr>
+                    <pic:cNvPr id="0" name="Picture 1"/>
+                    <pic:cNvPicPr>
+                      <a:picLocks noChangeAspect="1" noChangeArrowheads="1"/>
+                    </pic:cNvPicPr>
+                  </pic:nvPicPr>
+                  <pic:blipFill>
+                    <a:blip r:embed="rId8">
+                      <a:extLst>
+                        <a:ext uri="{28A0092B-C50C-407E-A947-70E740481C1C}">
+                          <a14:useLocalDpi xmlns:a14="http://schemas.microsoft.com/office/drawing/2010/main" val="0"/>
+                        </a:ext>
+                      </a:extLst>
+                    </a:blip>
+                    <a:srcRect/>
+                    <a:stretch>
+                      <a:fillRect/>
+                    </a:stretch>
+                  </pic:blipFill>
+                  <pic:spPr bwMode="auto">
+                    <a:xfrm>
+                      <a:off x="0" y="0"/>
+                      <a:ext cx="5895975" cy="2388870"/>
+                    </a:xfrm>
+                    <a:prstGeom prst="rect">
+                      <a:avLst/>
+                    </a:prstGeom>
+                    <a:noFill/>
+                    <a:ln w="12700">
+                      <a:solidFill>
+                        <a:srgbClr val="FF0000"/>
+                      </a:solidFill>
+                    </a:ln>
+                  </pic:spPr>
+                </pic:pic>
+              </a:graphicData>
+            </a:graphic>
+          </wp:inline>
+        </w:drawing>
+      </w:r>
+    </w:p>
+    <w:p>
+      <w:pPr>
+        <w:spacing w:after="0" w:line="0" w:lineRule="atLeast"/>
+      </w:pPr>
+    </w:p>
+    <w:p>
+      <w:pPr>
+        <w:pStyle w:val="ListParagraph"/>
+        <w:numPr>
+          <w:ilvl w:val="0"/>
+          <w:numId w:val="2"/>
+        </w:numPr>
+        <w:spacing w:after="0" w:line="0" w:lineRule="atLeast"/>
+      </w:pPr>
+      <w:r>
+        <w:t xml:space="preserve">We need to create a controller for the request mapping -&gt; </w:t>
+      </w:r>
+      <w:r>
+        <w:rPr>
+          <w:rFonts w:ascii="Consolas" w:hAnsi="Consolas" w:cs="Consolas"/>
+          <w:color w:val="2A00FF"/>
+          <w:sz w:val="20"/>
+          <w:szCs w:val="20"/>
+        </w:rPr>
+        <w:t>"/showMyLoginPage"</w:t>
+      </w:r>
+    </w:p>
+    <w:p>
+      <w:pPr>
+        <w:pStyle w:val="ListParagraph"/>
+        <w:numPr>
+          <w:ilvl w:val="0"/>
+          <w:numId w:val="2"/>
+        </w:numPr>
+        <w:spacing w:after="0" w:line="0" w:lineRule="atLeast"/>
+      </w:pPr>
+      <w:r>
+        <w:t xml:space="preserve">No Controller Request Mapping for this. Spring Security provide this free -&gt; </w:t>
+      </w:r>
+      <w:r>
+        <w:rPr>
+          <w:rFonts w:ascii="Consolas" w:hAnsi="Consolas" w:cs="Consolas"/>
+          <w:color w:val="2A00FF"/>
+          <w:sz w:val="20"/>
+          <w:szCs w:val="20"/>
+        </w:rPr>
+        <w:t>"/authenticateTheUser"</w:t>
+      </w:r>
+    </w:p>
+    <w:p>
+      <w:pPr>
+        <w:spacing w:after="0" w:line="0" w:lineRule="atLeast"/>
+        <w:rPr>
+          <w:b/>
+          <w:bCs/>
+          <w:u w:val="single"/>
+        </w:rPr>
+      </w:pPr>
+    </w:p>
+    <w:p>
+      <w:pPr>
+        <w:spacing w:after="0" w:line="0" w:lineRule="atLeast"/>
+      </w:pPr>
+      <w:r>
+        <w:rPr>
+          <w:b/>
+          <w:bCs/>
+          <w:u w:val="single"/>
+        </w:rPr>
+        <w:t>Configure Spring security to reference our custom login form</w:t>
+      </w:r>
+      <w:r>
+        <w:t>:</w:t>
+      </w:r>
+    </w:p>
+    <w:p>
+      <w:pPr>
+        <w:spacing w:after="0" w:line="0" w:lineRule="atLeast"/>
+      </w:pPr>
+    </w:p>
+    <w:p>
+      <w:pPr>
+        <w:spacing w:after="0" w:line="0" w:lineRule="atLeast"/>
+      </w:pPr>
+      <w:r>
+        <w:rPr>
+          <w:noProof/>
+        </w:rPr>
+        <w:drawing>
+          <wp:inline distT="0" distB="0" distL="0" distR="0" wp14:anchorId="07C6B0F5" wp14:editId="4F1AFF75">
+            <wp:extent cx="5400675" cy="3381375"/>
+            <wp:effectExtent l="19050" t="19050" r="28575" b="28575"/>
+            <wp:docPr id="5" name="Picture 5"/>
+            <wp:cNvGraphicFramePr>
+              <a:graphicFrameLocks xmlns:a="http://schemas.openxmlformats.org/drawingml/2006/main" noChangeAspect="1"/>
+            </wp:cNvGraphicFramePr>
+            <a:graphic xmlns:a="http://schemas.openxmlformats.org/drawingml/2006/main">
+              <a:graphicData uri="http://schemas.openxmlformats.org/drawingml/2006/picture">
+                <pic:pic xmlns:pic="http://schemas.openxmlformats.org/drawingml/2006/picture">
+                  <pic:nvPicPr>
+                    <pic:cNvPr id="0" name="Picture 3"/>
+                    <pic:cNvPicPr>
+                      <a:picLocks noChangeAspect="1" noChangeArrowheads="1"/>
+                    </pic:cNvPicPr>
+                  </pic:nvPicPr>
+                  <pic:blipFill>
+                    <a:blip r:embed="rId7">
+                      <a:extLst>
+                        <a:ext uri="{28A0092B-C50C-407E-A947-70E740481C1C}">
+                          <a14:useLocalDpi xmlns:a14="http://schemas.microsoft.com/office/drawing/2010/main" val="0"/>
+                        </a:ext>
+                      </a:extLst>
+                    </a:blip>
+                    <a:srcRect/>
+                    <a:stretch>
+                      <a:fillRect/>
+                    </a:stretch>
+                  </pic:blipFill>
+                  <pic:spPr bwMode="auto">
+                    <a:xfrm>
+                      <a:off x="0" y="0"/>
+                      <a:ext cx="5400675" cy="3381375"/>
+                    </a:xfrm>
+                    <a:prstGeom prst="rect">
+                      <a:avLst/>
+                    </a:prstGeom>
+                    <a:noFill/>
+                    <a:ln>
+                      <a:solidFill>
+                        <a:srgbClr val="FF0000"/>
+                      </a:solidFill>
+                    </a:ln>
+                  </pic:spPr>
+                </pic:pic>
+              </a:graphicData>
+            </a:graphic>
+          </wp:inline>
+        </w:drawing>
+      </w:r>
+    </w:p>
+    <w:p>
+      <w:pPr>
+        <w:spacing w:after="0" w:line="0" w:lineRule="atLeast"/>
+      </w:pPr>
+    </w:p>
+    <w:p>
+      <w:pPr>
+        <w:spacing w:after="0" w:line="0" w:lineRule="atLeast"/>
+      </w:pPr>
+      <w:r>
+        <w:rPr>
+          <w:b/>
+          <w:bCs/>
+          <w:u w:val="single"/>
+        </w:rPr>
+        <w:t>Step 2: Develop a Controller to show the custom login form</w:t>
+      </w:r>
+      <w:r>
+        <w:t>:</w:t>
+      </w:r>
+    </w:p>
+    <w:p>
+      <w:pPr>
+        <w:spacing w:after="0" w:line="0" w:lineRule="atLeast"/>
+      </w:pPr>
+    </w:p>
+    <w:p>
+      <w:pPr>
+        <w:autoSpaceDE w:val="0"/>
+        <w:autoSpaceDN w:val="0"/>
+        <w:adjustRightInd w:val="0"/>
+        <w:spacing w:after="0" w:line="240" w:lineRule="auto"/>
+        <w:rPr>
+          <w:rFonts w:ascii="Consolas" w:hAnsi="Consolas" w:cs="Consolas"/>
+          <w:sz w:val="20"/>
+          <w:szCs w:val="20"/>
+        </w:rPr>
+      </w:pPr>
+      <w:r>
+        <w:rPr>
+          <w:rFonts w:ascii="Consolas" w:hAnsi="Consolas" w:cs="Consolas"/>
+          <w:color w:val="646464"/>
+          <w:sz w:val="20"/>
+          <w:szCs w:val="20"/>
+        </w:rPr>
+        <w:t>@Controller</w:t>
+      </w:r>
+    </w:p>
+    <w:p>
+      <w:pPr>
+        <w:autoSpaceDE w:val="0"/>
+        <w:autoSpaceDN w:val="0"/>
+        <w:adjustRightInd w:val="0"/>
+        <w:spacing w:after="0" w:line="240" w:lineRule="auto"/>
+        <w:rPr>
+          <w:rFonts w:ascii="Consolas" w:hAnsi="Consolas" w:cs="Consolas"/>
+          <w:sz w:val="20"/>
+          <w:szCs w:val="20"/>
+        </w:rPr>
+      </w:pPr>
+      <w:r>
+        <w:rPr>
+          <w:rFonts w:ascii="Consolas" w:hAnsi="Consolas" w:cs="Consolas"/>
+          <w:b/>
+          <w:bCs/>
+          <w:color w:val="7F0055"/>
+          <w:sz w:val="20"/>
+          <w:szCs w:val="20"/>
+        </w:rPr>
+        <w:t>public</w:t>
+      </w:r>
+      <w:r>
+        <w:rPr>
+          <w:rFonts w:ascii="Consolas" w:hAnsi="Consolas" w:cs="Consolas"/>
+          <w:color w:val="000000"/>
+          <w:sz w:val="20"/>
+          <w:szCs w:val="20"/>
+        </w:rPr>
+        <w:t xml:space="preserve"> </w:t>
+      </w:r>
+      <w:r>
+        <w:rPr>
+          <w:rFonts w:ascii="Consolas" w:hAnsi="Consolas" w:cs="Consolas"/>
+          <w:b/>
+          <w:bCs/>
+          <w:color w:val="7F0055"/>
+          <w:sz w:val="20"/>
+          <w:szCs w:val="20"/>
+        </w:rPr>
+        <w:t>class</w:t>
+      </w:r>
+      <w:r>
+        <w:rPr>
+          <w:rFonts w:ascii="Consolas" w:hAnsi="Consolas" w:cs="Consolas"/>
+          <w:color w:val="000000"/>
+          <w:sz w:val="20"/>
+          <w:szCs w:val="20"/>
+        </w:rPr>
+        <w:t xml:space="preserve"> LoginController {</w:t>
+      </w:r>
+    </w:p>
+    <w:p>
+      <w:pPr>
+        <w:autoSpaceDE w:val="0"/>
+        <w:autoSpaceDN w:val="0"/>
+        <w:adjustRightInd w:val="0"/>
+        <w:spacing w:after="0" w:line="240" w:lineRule="auto"/>
+        <w:rPr>
+          <w:rFonts w:ascii="Consolas" w:hAnsi="Consolas" w:cs="Consolas"/>
+          <w:sz w:val="20"/>
+          <w:szCs w:val="20"/>
+        </w:rPr>
+      </w:pPr>
+    </w:p>
+    <w:p>
+      <w:pPr>
+        <w:autoSpaceDE w:val="0"/>
+        <w:autoSpaceDN w:val="0"/>
+        <w:adjustRightInd w:val="0"/>
+        <w:spacing w:after="0" w:line="240" w:lineRule="auto"/>
+        <w:rPr>
+          <w:rFonts w:ascii="Consolas" w:hAnsi="Consolas" w:cs="Consolas"/>
+          <w:sz w:val="20"/>
+          <w:szCs w:val="20"/>
+        </w:rPr>
+      </w:pPr>
+      <w:r>
+        <w:rPr>
+          <w:rFonts w:ascii="Consolas" w:hAnsi="Consolas" w:cs="Consolas"/>
+          <w:color w:val="000000"/>
+          <w:sz w:val="20"/>
+          <w:szCs w:val="20"/>
+        </w:rPr>
+        <w:tab/>
+      </w:r>
+      <w:r>
+        <w:rPr>
+          <w:rFonts w:ascii="Consolas" w:hAnsi="Consolas" w:cs="Consolas"/>
+          <w:color w:val="3F7F5F"/>
+          <w:sz w:val="20"/>
+          <w:szCs w:val="20"/>
+        </w:rPr>
+        <w:t>// map with 'loginPage("/showMyLoginPage")' in "DemoSecurityConfig.class"</w:t>
+      </w:r>
+    </w:p>
+    <w:p>
+      <w:pPr>
+        <w:autoSpaceDE w:val="0"/>
+        <w:autoSpaceDN w:val="0"/>
+        <w:adjustRightInd w:val="0"/>
+        <w:spacing w:after="0" w:line="240" w:lineRule="auto"/>
+        <w:rPr>
+          <w:rFonts w:ascii="Consolas" w:hAnsi="Consolas" w:cs="Consolas"/>
+          <w:sz w:val="20"/>
+          <w:szCs w:val="20"/>
+        </w:rPr>
+      </w:pPr>
+      <w:r>
+        <w:rPr>
+          <w:rFonts w:ascii="Consolas" w:hAnsi="Consolas" w:cs="Consolas"/>
+          <w:color w:val="000000"/>
+          <w:sz w:val="20"/>
+          <w:szCs w:val="20"/>
+        </w:rPr>
+        <w:tab/>
+      </w:r>
+      <w:r>
+        <w:rPr>
+          <w:rFonts w:ascii="Consolas" w:hAnsi="Consolas" w:cs="Consolas"/>
+          <w:color w:val="646464"/>
+          <w:sz w:val="20"/>
+          <w:szCs w:val="20"/>
+        </w:rPr>
+        <w:t>@GetMapping</w:t>
+      </w:r>
+      <w:r>
+        <w:rPr>
+          <w:rFonts w:ascii="Consolas" w:hAnsi="Consolas" w:cs="Consolas"/>
+          <w:color w:val="000000"/>
+          <w:sz w:val="20"/>
+          <w:szCs w:val="20"/>
+        </w:rPr>
+        <w:t>(</w:t>
+      </w:r>
+      <w:r>
+        <w:rPr>
+          <w:rFonts w:ascii="Consolas" w:hAnsi="Consolas" w:cs="Consolas"/>
+          <w:color w:val="2A00FF"/>
+          <w:sz w:val="20"/>
+          <w:szCs w:val="20"/>
+        </w:rPr>
+        <w:t>"/showMyLoginPage"</w:t>
+      </w:r>
+      <w:r>
+        <w:rPr>
+          <w:rFonts w:ascii="Consolas" w:hAnsi="Consolas" w:cs="Consolas"/>
+          <w:color w:val="000000"/>
+          <w:sz w:val="20"/>
+          <w:szCs w:val="20"/>
+        </w:rPr>
+        <w:t>)</w:t>
+      </w:r>
+    </w:p>
+    <w:p>
+      <w:pPr>
+        <w:autoSpaceDE w:val="0"/>
+        <w:autoSpaceDN w:val="0"/>
+        <w:adjustRightInd w:val="0"/>
+        <w:spacing w:after="0" w:line="240" w:lineRule="auto"/>
+        <w:rPr>
+          <w:rFonts w:ascii="Consolas" w:hAnsi="Consolas" w:cs="Consolas"/>
+          <w:sz w:val="20"/>
+          <w:szCs w:val="20"/>
+        </w:rPr>
+      </w:pPr>
+      <w:r>
+        <w:rPr>
+          <w:rFonts w:ascii="Consolas" w:hAnsi="Consolas" w:cs="Consolas"/>
+          <w:color w:val="000000"/>
+          <w:sz w:val="20"/>
+          <w:szCs w:val="20"/>
+        </w:rPr>
+        <w:tab/>
+      </w:r>
+      <w:r>
+        <w:rPr>
+          <w:rFonts w:ascii="Consolas" w:hAnsi="Consolas" w:cs="Consolas"/>
+          <w:b/>
+          <w:bCs/>
+          <w:color w:val="7F0055"/>
+          <w:sz w:val="20"/>
+          <w:szCs w:val="20"/>
+        </w:rPr>
+        <w:t>public</w:t>
+      </w:r>
+      <w:r>
+        <w:rPr>
+          <w:rFonts w:ascii="Consolas" w:hAnsi="Consolas" w:cs="Consolas"/>
+          <w:color w:val="000000"/>
+          <w:sz w:val="20"/>
+          <w:szCs w:val="20"/>
+        </w:rPr>
+        <w:t xml:space="preserve"> String showMyLoginPage() {</w:t>
+      </w:r>
+    </w:p>
+    <w:p>
+      <w:pPr>
+        <w:autoSpaceDE w:val="0"/>
+        <w:autoSpaceDN w:val="0"/>
+        <w:adjustRightInd w:val="0"/>
+        <w:spacing w:after="0" w:line="240" w:lineRule="auto"/>
+        <w:rPr>
+          <w:rFonts w:ascii="Consolas" w:hAnsi="Consolas" w:cs="Consolas"/>
+          <w:sz w:val="20"/>
+          <w:szCs w:val="20"/>
+        </w:rPr>
+      </w:pPr>
+    </w:p>
+    <w:p>
+      <w:pPr>
+        <w:autoSpaceDE w:val="0"/>
+        <w:autoSpaceDN w:val="0"/>
+        <w:adjustRightInd w:val="0"/>
+        <w:spacing w:after="0" w:line="240" w:lineRule="auto"/>
+        <w:rPr>
+          <w:rFonts w:ascii="Consolas" w:hAnsi="Consolas" w:cs="Consolas"/>
+          <w:sz w:val="20"/>
+          <w:szCs w:val="20"/>
+        </w:rPr>
+      </w:pPr>
+      <w:r>
+        <w:rPr>
+          <w:rFonts w:ascii="Consolas" w:hAnsi="Consolas" w:cs="Consolas"/>
+          <w:color w:val="000000"/>
+          <w:sz w:val="20"/>
+          <w:szCs w:val="20"/>
+        </w:rPr>
+        <w:tab/>
+      </w:r>
+      <w:r>
+        <w:rPr>
+          <w:rFonts w:ascii="Consolas" w:hAnsi="Consolas" w:cs="Consolas"/>
+          <w:color w:val="000000"/>
+          <w:sz w:val="20"/>
+          <w:szCs w:val="20"/>
+        </w:rPr>
+        <w:tab/>
+      </w:r>
+      <w:r>
+        <w:rPr>
+          <w:rFonts w:ascii="Consolas" w:hAnsi="Consolas" w:cs="Consolas"/>
+          <w:color w:val="3F7F5F"/>
+          <w:sz w:val="20"/>
+          <w:szCs w:val="20"/>
+        </w:rPr>
+        <w:t>// "plain-login.jsp" page in "/WEB-INF/view/plain-login.jsp"</w:t>
+      </w:r>
+    </w:p>
+    <w:p>
+      <w:pPr>
+        <w:autoSpaceDE w:val="0"/>
+        <w:autoSpaceDN w:val="0"/>
+        <w:adjustRightInd w:val="0"/>
+        <w:spacing w:after="0" w:line="240" w:lineRule="auto"/>
+        <w:rPr>
+          <w:rFonts w:ascii="Consolas" w:hAnsi="Consolas" w:cs="Consolas"/>
+          <w:sz w:val="20"/>
+          <w:szCs w:val="20"/>
+        </w:rPr>
+      </w:pPr>
+      <w:r>
+        <w:rPr>
+          <w:rFonts w:ascii="Consolas" w:hAnsi="Consolas" w:cs="Consolas"/>
+          <w:color w:val="000000"/>
+          <w:sz w:val="20"/>
+          <w:szCs w:val="20"/>
+        </w:rPr>
+        <w:tab/>
+      </w:r>
+      <w:r>
+        <w:rPr>
+          <w:rFonts w:ascii="Consolas" w:hAnsi="Consolas" w:cs="Consolas"/>
+          <w:color w:val="000000"/>
+          <w:sz w:val="20"/>
+          <w:szCs w:val="20"/>
+        </w:rPr>
+        <w:tab/>
+      </w:r>
+      <w:r>
+        <w:rPr>
+          <w:rFonts w:ascii="Consolas" w:hAnsi="Consolas" w:cs="Consolas"/>
+          <w:b/>
+          <w:bCs/>
+          <w:color w:val="7F0055"/>
+          <w:sz w:val="20"/>
+          <w:szCs w:val="20"/>
+        </w:rPr>
+        <w:t>return</w:t>
+      </w:r>
+      <w:r>
+        <w:rPr>
+          <w:rFonts w:ascii="Consolas" w:hAnsi="Consolas" w:cs="Consolas"/>
+          <w:color w:val="000000"/>
+          <w:sz w:val="20"/>
+          <w:szCs w:val="20"/>
+        </w:rPr>
+        <w:t xml:space="preserve"> </w:t>
+      </w:r>
+      <w:r>
+        <w:rPr>
+          <w:rFonts w:ascii="Consolas" w:hAnsi="Consolas" w:cs="Consolas"/>
+          <w:color w:val="2A00FF"/>
+          <w:sz w:val="20"/>
+          <w:szCs w:val="20"/>
+        </w:rPr>
+        <w:t>"plain-login"</w:t>
+      </w:r>
+      <w:r>
+        <w:rPr>
+          <w:rFonts w:ascii="Consolas" w:hAnsi="Consolas" w:cs="Consolas"/>
+          <w:color w:val="000000"/>
+          <w:sz w:val="20"/>
+          <w:szCs w:val="20"/>
+        </w:rPr>
+        <w:t>;</w:t>
+      </w:r>
+    </w:p>
+    <w:p>
+      <w:pPr>
+        <w:autoSpaceDE w:val="0"/>
+        <w:autoSpaceDN w:val="0"/>
+        <w:adjustRightInd w:val="0"/>
+        <w:spacing w:after="0" w:line="240" w:lineRule="auto"/>
+        <w:rPr>
+          <w:rFonts w:ascii="Consolas" w:hAnsi="Consolas" w:cs="Consolas"/>
+          <w:sz w:val="20"/>
+          <w:szCs w:val="20"/>
+        </w:rPr>
+      </w:pPr>
+      <w:r>
+        <w:rPr>
+          <w:rFonts w:ascii="Consolas" w:hAnsi="Consolas" w:cs="Consolas"/>
+          <w:color w:val="000000"/>
+          <w:sz w:val="20"/>
+          <w:szCs w:val="20"/>
+        </w:rPr>
+        <w:tab/>
+        <w:t>}</w:t>
+      </w:r>
+    </w:p>
+    <w:p>
+      <w:pPr>
+        <w:spacing w:after="0" w:line="0" w:lineRule="atLeast"/>
+      </w:pPr>
+      <w:r>
+        <w:rPr>
+          <w:rFonts w:ascii="Consolas" w:hAnsi="Consolas" w:cs="Consolas"/>
+          <w:color w:val="000000"/>
+          <w:sz w:val="20"/>
+          <w:szCs w:val="20"/>
+        </w:rPr>
+        <w:t>}</w:t>
+      </w:r>
+    </w:p>
+    <w:p>
+      <w:pPr>
+        <w:spacing w:after="0" w:line="0" w:lineRule="atLeast"/>
+      </w:pPr>
+    </w:p>
+    <w:p>
+      <w:pPr>
+        <w:spacing w:after="0" w:line="0" w:lineRule="atLeast"/>
+      </w:pPr>
+      <w:r>
+        <w:rPr>
+          <w:b/>
+          <w:bCs/>
+          <w:u w:val="single"/>
+        </w:rPr>
+        <w:t>Step-3: Create custom logon form</w:t>
+      </w:r>
+      <w:r>
+        <w:t>:</w:t>
+      </w:r>
+    </w:p>
+    <w:p>
+      <w:pPr>
+        <w:spacing w:after="0" w:line="0" w:lineRule="atLeast"/>
+      </w:pPr>
+    </w:p>
+    <w:p>
+      <w:pPr>
+        <w:autoSpaceDE w:val="0"/>
+        <w:autoSpaceDN w:val="0"/>
+        <w:adjustRightInd w:val="0"/>
+        <w:spacing w:after="0" w:line="240" w:lineRule="auto"/>
+        <w:rPr>
+          <w:rFonts w:ascii="Consolas" w:hAnsi="Consolas" w:cs="Consolas"/>
+          <w:sz w:val="20"/>
+          <w:szCs w:val="20"/>
+        </w:rPr>
+      </w:pPr>
+      <w:r>
+        <w:rPr>
+          <w:rFonts w:ascii="Consolas" w:hAnsi="Consolas" w:cs="Consolas"/>
+          <w:color w:val="BF5F3F"/>
+          <w:sz w:val="20"/>
+          <w:szCs w:val="20"/>
+        </w:rPr>
+        <w:t>&lt;%@</w:t>
+      </w:r>
+      <w:r>
+        <w:rPr>
+          <w:rFonts w:ascii="Consolas" w:hAnsi="Consolas" w:cs="Consolas"/>
+          <w:sz w:val="20"/>
+          <w:szCs w:val="20"/>
+        </w:rPr>
+        <w:t xml:space="preserve"> </w:t>
+      </w:r>
+      <w:r>
+        <w:rPr>
+          <w:rFonts w:ascii="Consolas" w:hAnsi="Consolas" w:cs="Consolas"/>
+          <w:color w:val="3F7F7F"/>
+          <w:sz w:val="20"/>
+          <w:szCs w:val="20"/>
+        </w:rPr>
+        <w:t>taglib</w:t>
+      </w:r>
+      <w:r>
+        <w:rPr>
+          <w:rFonts w:ascii="Consolas" w:hAnsi="Consolas" w:cs="Consolas"/>
+          <w:sz w:val="20"/>
+          <w:szCs w:val="20"/>
+        </w:rPr>
+        <w:t xml:space="preserve"> </w:t>
+      </w:r>
+      <w:r>
+        <w:rPr>
+          <w:rFonts w:ascii="Consolas" w:hAnsi="Consolas" w:cs="Consolas"/>
+          <w:color w:val="7F007F"/>
+          <w:sz w:val="20"/>
+          <w:szCs w:val="20"/>
+        </w:rPr>
+        <w:t>prefix</w:t>
+      </w:r>
+      <w:r>
+        <w:rPr>
+          <w:rFonts w:ascii="Consolas" w:hAnsi="Consolas" w:cs="Consolas"/>
+          <w:color w:val="000000"/>
+          <w:sz w:val="20"/>
+          <w:szCs w:val="20"/>
+        </w:rPr>
+        <w:t>=</w:t>
+      </w:r>
+      <w:r>
+        <w:rPr>
+          <w:rFonts w:ascii="Consolas" w:hAnsi="Consolas" w:cs="Consolas"/>
+          <w:i/>
+          <w:iCs/>
+          <w:color w:val="2A00FF"/>
+          <w:sz w:val="20"/>
+          <w:szCs w:val="20"/>
+        </w:rPr>
+        <w:t>"form"</w:t>
+      </w:r>
+      <w:r>
+        <w:rPr>
+          <w:rFonts w:ascii="Consolas" w:hAnsi="Consolas" w:cs="Consolas"/>
+          <w:sz w:val="20"/>
+          <w:szCs w:val="20"/>
+        </w:rPr>
+        <w:t xml:space="preserve"> </w:t>
+      </w:r>
+      <w:r>
+        <w:rPr>
+          <w:rFonts w:ascii="Consolas" w:hAnsi="Consolas" w:cs="Consolas"/>
+          <w:color w:val="7F007F"/>
+          <w:sz w:val="20"/>
+          <w:szCs w:val="20"/>
+        </w:rPr>
+        <w:t>uri</w:t>
+      </w:r>
+      <w:r>
+        <w:rPr>
+          <w:rFonts w:ascii="Consolas" w:hAnsi="Consolas" w:cs="Consolas"/>
+          <w:color w:val="000000"/>
+          <w:sz w:val="20"/>
+          <w:szCs w:val="20"/>
+        </w:rPr>
+        <w:t>=</w:t>
+      </w:r>
+      <w:r>
+        <w:rPr>
+          <w:rFonts w:ascii="Consolas" w:hAnsi="Consolas" w:cs="Consolas"/>
+          <w:i/>
+          <w:iCs/>
+          <w:color w:val="2A00FF"/>
+          <w:sz w:val="20"/>
+          <w:szCs w:val="20"/>
+        </w:rPr>
+        <w:t>"http://www.springframework.org/tags/form"</w:t>
+      </w:r>
+      <w:r>
+        <w:rPr>
+          <w:rFonts w:ascii="Consolas" w:hAnsi="Consolas" w:cs="Consolas"/>
+          <w:color w:val="BF5F3F"/>
+          <w:sz w:val="20"/>
+          <w:szCs w:val="20"/>
+        </w:rPr>
+        <w:t>%&gt;</w:t>
+      </w:r>
+    </w:p>
+    <w:p>
+      <w:pPr>
+        <w:autoSpaceDE w:val="0"/>
+        <w:autoSpaceDN w:val="0"/>
+        <w:adjustRightInd w:val="0"/>
+        <w:spacing w:after="0" w:line="240" w:lineRule="auto"/>
+        <w:rPr>
+          <w:rFonts w:ascii="Consolas" w:hAnsi="Consolas" w:cs="Consolas"/>
+          <w:sz w:val="20"/>
+          <w:szCs w:val="20"/>
+        </w:rPr>
+      </w:pPr>
+      <w:r>
+        <w:rPr>
+          <w:rFonts w:ascii="Consolas" w:hAnsi="Consolas" w:cs="Consolas"/>
+          <w:color w:val="BF5F3F"/>
+          <w:sz w:val="20"/>
+          <w:szCs w:val="20"/>
+        </w:rPr>
+        <w:t>&lt;%@</w:t>
+      </w:r>
+      <w:r>
+        <w:rPr>
+          <w:rFonts w:ascii="Consolas" w:hAnsi="Consolas" w:cs="Consolas"/>
+          <w:sz w:val="20"/>
+          <w:szCs w:val="20"/>
+        </w:rPr>
+        <w:t xml:space="preserve"> </w:t>
+      </w:r>
+      <w:r>
+        <w:rPr>
+          <w:rFonts w:ascii="Consolas" w:hAnsi="Consolas" w:cs="Consolas"/>
+          <w:color w:val="3F7F7F"/>
+          <w:sz w:val="20"/>
+          <w:szCs w:val="20"/>
+        </w:rPr>
+        <w:t>taglib</w:t>
+      </w:r>
+      <w:r>
+        <w:rPr>
+          <w:rFonts w:ascii="Consolas" w:hAnsi="Consolas" w:cs="Consolas"/>
+          <w:sz w:val="20"/>
+          <w:szCs w:val="20"/>
+        </w:rPr>
+        <w:t xml:space="preserve"> </w:t>
+      </w:r>
+      <w:r>
+        <w:rPr>
+          <w:rFonts w:ascii="Consolas" w:hAnsi="Consolas" w:cs="Consolas"/>
+          <w:color w:val="7F007F"/>
+          <w:sz w:val="20"/>
+          <w:szCs w:val="20"/>
+        </w:rPr>
+        <w:t>prefix</w:t>
+      </w:r>
+      <w:r>
+        <w:rPr>
+          <w:rFonts w:ascii="Consolas" w:hAnsi="Consolas" w:cs="Consolas"/>
+          <w:color w:val="000000"/>
+          <w:sz w:val="20"/>
+          <w:szCs w:val="20"/>
+        </w:rPr>
+        <w:t>=</w:t>
+      </w:r>
+      <w:r>
+        <w:rPr>
+          <w:rFonts w:ascii="Consolas" w:hAnsi="Consolas" w:cs="Consolas"/>
+          <w:i/>
+          <w:iCs/>
+          <w:color w:val="2A00FF"/>
+          <w:sz w:val="20"/>
+          <w:szCs w:val="20"/>
+        </w:rPr>
+        <w:t>"c"</w:t>
+      </w:r>
+      <w:r>
+        <w:rPr>
+          <w:rFonts w:ascii="Consolas" w:hAnsi="Consolas" w:cs="Consolas"/>
+          <w:sz w:val="20"/>
+          <w:szCs w:val="20"/>
+        </w:rPr>
+        <w:t xml:space="preserve"> </w:t>
+      </w:r>
+      <w:r>
+        <w:rPr>
+          <w:rFonts w:ascii="Consolas" w:hAnsi="Consolas" w:cs="Consolas"/>
+          <w:color w:val="7F007F"/>
+          <w:sz w:val="20"/>
+          <w:szCs w:val="20"/>
+        </w:rPr>
+        <w:t>uri</w:t>
+      </w:r>
+      <w:r>
+        <w:rPr>
+          <w:rFonts w:ascii="Consolas" w:hAnsi="Consolas" w:cs="Consolas"/>
+          <w:color w:val="000000"/>
+          <w:sz w:val="20"/>
+          <w:szCs w:val="20"/>
+        </w:rPr>
+        <w:t>=</w:t>
+      </w:r>
+      <w:r>
+        <w:rPr>
+          <w:rFonts w:ascii="Consolas" w:hAnsi="Consolas" w:cs="Consolas"/>
+          <w:i/>
+          <w:iCs/>
+          <w:color w:val="2A00FF"/>
+          <w:sz w:val="20"/>
+          <w:szCs w:val="20"/>
+        </w:rPr>
+        <w:t>"http://java.sun.com/jsp/jstl/core"</w:t>
+      </w:r>
+      <w:r>
+        <w:rPr>
+          <w:rFonts w:ascii="Consolas" w:hAnsi="Consolas" w:cs="Consolas"/>
+          <w:color w:val="BF5F3F"/>
+          <w:sz w:val="20"/>
+          <w:szCs w:val="20"/>
+        </w:rPr>
+        <w:t>%&gt;</w:t>
+      </w:r>
+    </w:p>
+    <w:p>
+      <w:pPr>
+        <w:autoSpaceDE w:val="0"/>
+        <w:autoSpaceDN w:val="0"/>
+        <w:adjustRightInd w:val="0"/>
+        <w:spacing w:after="0" w:line="240" w:lineRule="auto"/>
+        <w:rPr>
+          <w:rFonts w:ascii="Consolas" w:hAnsi="Consolas" w:cs="Consolas"/>
+          <w:sz w:val="20"/>
+          <w:szCs w:val="20"/>
+        </w:rPr>
+      </w:pPr>
+    </w:p>
+    <w:p>
+      <w:pPr>
+        <w:autoSpaceDE w:val="0"/>
+        <w:autoSpaceDN w:val="0"/>
+        <w:adjustRightInd w:val="0"/>
+        <w:spacing w:after="0" w:line="240" w:lineRule="auto"/>
+        <w:rPr>
+          <w:rFonts w:ascii="Consolas" w:hAnsi="Consolas" w:cs="Consolas"/>
+          <w:sz w:val="20"/>
+          <w:szCs w:val="20"/>
+        </w:rPr>
+      </w:pPr>
+      <w:r>
+        <w:rPr>
+          <w:rFonts w:ascii="Consolas" w:hAnsi="Consolas" w:cs="Consolas"/>
+          <w:color w:val="008080"/>
+          <w:sz w:val="20"/>
+          <w:szCs w:val="20"/>
+        </w:rPr>
+        <w:t>&lt;!</w:t>
+      </w:r>
+      <w:r>
+        <w:rPr>
+          <w:rFonts w:ascii="Consolas" w:hAnsi="Consolas" w:cs="Consolas"/>
+          <w:color w:val="3F7F7F"/>
+          <w:sz w:val="20"/>
+          <w:szCs w:val="20"/>
+        </w:rPr>
+        <w:t>DOCTYPE</w:t>
+      </w:r>
+      <w:r>
+        <w:rPr>
+          <w:rFonts w:ascii="Consolas" w:hAnsi="Consolas" w:cs="Consolas"/>
+          <w:sz w:val="20"/>
+          <w:szCs w:val="20"/>
+        </w:rPr>
+        <w:t xml:space="preserve"> </w:t>
+      </w:r>
+      <w:r>
+        <w:rPr>
+          <w:rFonts w:ascii="Consolas" w:hAnsi="Consolas" w:cs="Consolas"/>
+          <w:color w:val="008080"/>
+          <w:sz w:val="20"/>
+          <w:szCs w:val="20"/>
+        </w:rPr>
+        <w:t>html&gt;</w:t>
+      </w:r>
+    </w:p>
+    <w:p>
+      <w:pPr>
+        <w:autoSpaceDE w:val="0"/>
+        <w:autoSpaceDN w:val="0"/>
+        <w:adjustRightInd w:val="0"/>
+        <w:spacing w:after="0" w:line="240" w:lineRule="auto"/>
+        <w:rPr>
+          <w:rFonts w:ascii="Consolas" w:hAnsi="Consolas" w:cs="Consolas"/>
+          <w:sz w:val="20"/>
+          <w:szCs w:val="20"/>
+        </w:rPr>
+      </w:pPr>
+      <w:r>
+        <w:rPr>
+          <w:rFonts w:ascii="Consolas" w:hAnsi="Consolas" w:cs="Consolas"/>
+          <w:color w:val="008080"/>
+          <w:sz w:val="20"/>
+          <w:szCs w:val="20"/>
+        </w:rPr>
+        <w:t>&lt;</w:t>
+      </w:r>
+      <w:r>
+        <w:rPr>
+          <w:rFonts w:ascii="Consolas" w:hAnsi="Consolas" w:cs="Consolas"/>
+          <w:color w:val="3F7F7F"/>
+          <w:sz w:val="20"/>
+          <w:szCs w:val="20"/>
+        </w:rPr>
+        <w:t>html</w:t>
+      </w:r>
+      <w:r>
+        <w:rPr>
+          <w:rFonts w:ascii="Consolas" w:hAnsi="Consolas" w:cs="Consolas"/>
+          <w:color w:val="008080"/>
+          <w:sz w:val="20"/>
+          <w:szCs w:val="20"/>
+        </w:rPr>
+        <w:t>&gt;</w:t>
+      </w:r>
+    </w:p>
+    <w:p>
+      <w:pPr>
+        <w:autoSpaceDE w:val="0"/>
+        <w:autoSpaceDN w:val="0"/>
+        <w:adjustRightInd w:val="0"/>
+        <w:spacing w:after="0" w:line="240" w:lineRule="auto"/>
+        <w:rPr>
+          <w:rFonts w:ascii="Consolas" w:hAnsi="Consolas" w:cs="Consolas"/>
+          <w:sz w:val="20"/>
+          <w:szCs w:val="20"/>
+        </w:rPr>
+      </w:pPr>
+      <w:r>
+        <w:rPr>
+          <w:rFonts w:ascii="Consolas" w:hAnsi="Consolas" w:cs="Consolas"/>
+          <w:color w:val="008080"/>
+          <w:sz w:val="20"/>
+          <w:szCs w:val="20"/>
+        </w:rPr>
+        <w:t>&lt;</w:t>
+      </w:r>
+      <w:r>
+        <w:rPr>
+          <w:rFonts w:ascii="Consolas" w:hAnsi="Consolas" w:cs="Consolas"/>
+          <w:color w:val="3F7F7F"/>
+          <w:sz w:val="20"/>
+          <w:szCs w:val="20"/>
+        </w:rPr>
+        <w:t>head</w:t>
+      </w:r>
+      <w:r>
+        <w:rPr>
+          <w:rFonts w:ascii="Consolas" w:hAnsi="Consolas" w:cs="Consolas"/>
+          <w:color w:val="008080"/>
+          <w:sz w:val="20"/>
+          <w:szCs w:val="20"/>
+        </w:rPr>
+        <w:t>&gt;</w:t>
+      </w:r>
+    </w:p>
+    <w:p>
+      <w:pPr>
+        <w:autoSpaceDE w:val="0"/>
+        <w:autoSpaceDN w:val="0"/>
+        <w:adjustRightInd w:val="0"/>
+        <w:spacing w:after="0" w:line="240" w:lineRule="auto"/>
+        <w:rPr>
+          <w:rFonts w:ascii="Consolas" w:hAnsi="Consolas" w:cs="Consolas"/>
+          <w:sz w:val="20"/>
+          <w:szCs w:val="20"/>
+        </w:rPr>
+      </w:pPr>
+      <w:r>
+        <w:rPr>
+          <w:rFonts w:ascii="Consolas" w:hAnsi="Consolas" w:cs="Consolas"/>
+          <w:color w:val="008080"/>
+          <w:sz w:val="20"/>
+          <w:szCs w:val="20"/>
+        </w:rPr>
+        <w:t>&lt;</w:t>
+      </w:r>
+      <w:r>
+        <w:rPr>
+          <w:rFonts w:ascii="Consolas" w:hAnsi="Consolas" w:cs="Consolas"/>
+          <w:color w:val="3F7F7F"/>
+          <w:sz w:val="20"/>
+          <w:szCs w:val="20"/>
+        </w:rPr>
+        <w:t>meta</w:t>
+      </w:r>
+      <w:r>
+        <w:rPr>
+          <w:rFonts w:ascii="Consolas" w:hAnsi="Consolas" w:cs="Consolas"/>
+          <w:sz w:val="20"/>
+          <w:szCs w:val="20"/>
+        </w:rPr>
+        <w:t xml:space="preserve"> </w:t>
+      </w:r>
+      <w:r>
+        <w:rPr>
+          <w:rFonts w:ascii="Consolas" w:hAnsi="Consolas" w:cs="Consolas"/>
+          <w:color w:val="7F007F"/>
+          <w:sz w:val="20"/>
+          <w:szCs w:val="20"/>
+        </w:rPr>
+        <w:t>charset</w:t>
+      </w:r>
+      <w:r>
+        <w:rPr>
+          <w:rFonts w:ascii="Consolas" w:hAnsi="Consolas" w:cs="Consolas"/>
+          <w:color w:val="000000"/>
+          <w:sz w:val="20"/>
+          <w:szCs w:val="20"/>
+        </w:rPr>
+        <w:t>=</w:t>
+      </w:r>
+      <w:r>
+        <w:rPr>
+          <w:rFonts w:ascii="Consolas" w:hAnsi="Consolas" w:cs="Consolas"/>
+          <w:i/>
+          <w:iCs/>
+          <w:color w:val="2A00FF"/>
+          <w:sz w:val="20"/>
+          <w:szCs w:val="20"/>
+        </w:rPr>
+        <w:t>"ISO-8859-1"</w:t>
+      </w:r>
+      <w:r>
+        <w:rPr>
+          <w:rFonts w:ascii="Consolas" w:hAnsi="Consolas" w:cs="Consolas"/>
+          <w:color w:val="008080"/>
+          <w:sz w:val="20"/>
+          <w:szCs w:val="20"/>
+        </w:rPr>
+        <w:t>&gt;</w:t>
+      </w:r>
+    </w:p>
+    <w:p>
+      <w:pPr>
+        <w:autoSpaceDE w:val="0"/>
+        <w:autoSpaceDN w:val="0"/>
+        <w:adjustRightInd w:val="0"/>
+        <w:spacing w:after="0" w:line="240" w:lineRule="auto"/>
+        <w:rPr>
+          <w:rFonts w:ascii="Consolas" w:hAnsi="Consolas" w:cs="Consolas"/>
+          <w:sz w:val="20"/>
+          <w:szCs w:val="20"/>
+        </w:rPr>
+      </w:pPr>
+      <w:r>
+        <w:rPr>
+          <w:rFonts w:ascii="Consolas" w:hAnsi="Consolas" w:cs="Consolas"/>
+          <w:color w:val="008080"/>
+          <w:sz w:val="20"/>
+          <w:szCs w:val="20"/>
+        </w:rPr>
+        <w:t>&lt;</w:t>
+      </w:r>
+      <w:r>
+        <w:rPr>
+          <w:rFonts w:ascii="Consolas" w:hAnsi="Consolas" w:cs="Consolas"/>
+          <w:color w:val="3F7F7F"/>
+          <w:sz w:val="20"/>
+          <w:szCs w:val="20"/>
+        </w:rPr>
+        <w:t>title</w:t>
+      </w:r>
+      <w:r>
+        <w:rPr>
+          <w:rFonts w:ascii="Consolas" w:hAnsi="Consolas" w:cs="Consolas"/>
+          <w:color w:val="008080"/>
+          <w:sz w:val="20"/>
+          <w:szCs w:val="20"/>
+        </w:rPr>
+        <w:t>&gt;</w:t>
+      </w:r>
+      <w:r>
+        <w:rPr>
+          <w:rFonts w:ascii="Consolas" w:hAnsi="Consolas" w:cs="Consolas"/>
+          <w:color w:val="000000"/>
+          <w:sz w:val="20"/>
+          <w:szCs w:val="20"/>
+        </w:rPr>
+        <w:t>Custom Login Page</w:t>
+      </w:r>
+      <w:r>
+        <w:rPr>
+          <w:rFonts w:ascii="Consolas" w:hAnsi="Consolas" w:cs="Consolas"/>
+          <w:color w:val="008080"/>
+          <w:sz w:val="20"/>
+          <w:szCs w:val="20"/>
+        </w:rPr>
+        <w:t>&lt;/</w:t>
+      </w:r>
+      <w:r>
+        <w:rPr>
+          <w:rFonts w:ascii="Consolas" w:hAnsi="Consolas" w:cs="Consolas"/>
+          <w:color w:val="3F7F7F"/>
+          <w:sz w:val="20"/>
+          <w:szCs w:val="20"/>
+        </w:rPr>
+        <w:t>title</w:t>
+      </w:r>
+      <w:r>
+        <w:rPr>
+          <w:rFonts w:ascii="Consolas" w:hAnsi="Consolas" w:cs="Consolas"/>
+          <w:color w:val="008080"/>
+          <w:sz w:val="20"/>
+          <w:szCs w:val="20"/>
+        </w:rPr>
+        <w:t>&gt;</w:t>
+      </w:r>
+    </w:p>
+    <w:p>
+      <w:pPr>
+        <w:autoSpaceDE w:val="0"/>
+        <w:autoSpaceDN w:val="0"/>
+        <w:adjustRightInd w:val="0"/>
+        <w:spacing w:after="0" w:line="240" w:lineRule="auto"/>
+        <w:rPr>
+          <w:rFonts w:ascii="Consolas" w:hAnsi="Consolas" w:cs="Consolas"/>
+          <w:sz w:val="20"/>
+          <w:szCs w:val="20"/>
+        </w:rPr>
+      </w:pPr>
+      <w:r>
+        <w:rPr>
+          <w:rFonts w:ascii="Consolas" w:hAnsi="Consolas" w:cs="Consolas"/>
+          <w:color w:val="008080"/>
+          <w:sz w:val="20"/>
+          <w:szCs w:val="20"/>
+        </w:rPr>
+        <w:t>&lt;</w:t>
+      </w:r>
+      <w:r>
+        <w:rPr>
+          <w:rFonts w:ascii="Consolas" w:hAnsi="Consolas" w:cs="Consolas"/>
+          <w:color w:val="3F7F7F"/>
+          <w:sz w:val="20"/>
+          <w:szCs w:val="20"/>
+        </w:rPr>
+        <w:t>style</w:t>
+      </w:r>
+      <w:r>
+        <w:rPr>
+          <w:rFonts w:ascii="Consolas" w:hAnsi="Consolas" w:cs="Consolas"/>
+          <w:sz w:val="20"/>
+          <w:szCs w:val="20"/>
+        </w:rPr>
+        <w:t xml:space="preserve"> </w:t>
+      </w:r>
+      <w:r>
+        <w:rPr>
+          <w:rFonts w:ascii="Consolas" w:hAnsi="Consolas" w:cs="Consolas"/>
+          <w:color w:val="7F007F"/>
+          <w:sz w:val="20"/>
+          <w:szCs w:val="20"/>
+        </w:rPr>
+        <w:t>type</w:t>
+      </w:r>
+      <w:r>
+        <w:rPr>
+          <w:rFonts w:ascii="Consolas" w:hAnsi="Consolas" w:cs="Consolas"/>
+          <w:color w:val="000000"/>
+          <w:sz w:val="20"/>
+          <w:szCs w:val="20"/>
+        </w:rPr>
+        <w:t>=</w:t>
+      </w:r>
+      <w:r>
+        <w:rPr>
+          <w:rFonts w:ascii="Consolas" w:hAnsi="Consolas" w:cs="Consolas"/>
+          <w:i/>
+          <w:iCs/>
+          <w:color w:val="2A00FF"/>
+          <w:sz w:val="20"/>
+          <w:szCs w:val="20"/>
+        </w:rPr>
+        <w:t>"text/css"</w:t>
+      </w:r>
+      <w:r>
+        <w:rPr>
+          <w:rFonts w:ascii="Consolas" w:hAnsi="Consolas" w:cs="Consolas"/>
+          <w:color w:val="008080"/>
+          <w:sz w:val="20"/>
+          <w:szCs w:val="20"/>
+        </w:rPr>
+        <w:t>&gt;</w:t>
+      </w:r>
+    </w:p>
+    <w:p>
+      <w:pPr>
+        <w:autoSpaceDE w:val="0"/>
+        <w:autoSpaceDN w:val="0"/>
+        <w:adjustRightInd w:val="0"/>
+        <w:spacing w:after="0" w:line="240" w:lineRule="auto"/>
+        <w:rPr>
+          <w:rFonts w:ascii="Consolas" w:hAnsi="Consolas" w:cs="Consolas"/>
+          <w:sz w:val="20"/>
+          <w:szCs w:val="20"/>
+        </w:rPr>
+      </w:pPr>
+      <w:r>
+        <w:rPr>
+          <w:rFonts w:ascii="Consolas" w:hAnsi="Consolas" w:cs="Consolas"/>
+          <w:color w:val="000000"/>
+          <w:sz w:val="20"/>
+          <w:szCs w:val="20"/>
+        </w:rPr>
+        <w:tab/>
+      </w:r>
+      <w:r>
+        <w:rPr>
+          <w:rFonts w:ascii="Consolas" w:hAnsi="Consolas" w:cs="Consolas"/>
+          <w:i/>
+          <w:iCs/>
+          <w:color w:val="3F7F7F"/>
+          <w:sz w:val="20"/>
+          <w:szCs w:val="20"/>
+        </w:rPr>
+        <w:t>.failed</w:t>
+      </w:r>
+      <w:r>
+        <w:rPr>
+          <w:rFonts w:ascii="Consolas" w:hAnsi="Consolas" w:cs="Consolas"/>
+          <w:color w:val="000000"/>
+          <w:sz w:val="20"/>
+          <w:szCs w:val="20"/>
+        </w:rPr>
+        <w:t>{</w:t>
+      </w:r>
+    </w:p>
+    <w:p>
+      <w:pPr>
+        <w:autoSpaceDE w:val="0"/>
+        <w:autoSpaceDN w:val="0"/>
+        <w:adjustRightInd w:val="0"/>
+        <w:spacing w:after="0" w:line="240" w:lineRule="auto"/>
+        <w:rPr>
+          <w:rFonts w:ascii="Consolas" w:hAnsi="Consolas" w:cs="Consolas"/>
+          <w:sz w:val="20"/>
+          <w:szCs w:val="20"/>
+        </w:rPr>
+      </w:pPr>
+      <w:r>
+        <w:rPr>
+          <w:rFonts w:ascii="Consolas" w:hAnsi="Consolas" w:cs="Consolas"/>
+          <w:color w:val="000000"/>
+          <w:sz w:val="20"/>
+          <w:szCs w:val="20"/>
+        </w:rPr>
+        <w:tab/>
+      </w:r>
+      <w:r>
+        <w:rPr>
+          <w:rFonts w:ascii="Consolas" w:hAnsi="Consolas" w:cs="Consolas"/>
+          <w:color w:val="000000"/>
+          <w:sz w:val="20"/>
+          <w:szCs w:val="20"/>
+        </w:rPr>
+        <w:tab/>
+      </w:r>
+      <w:r>
+        <w:rPr>
+          <w:rFonts w:ascii="Consolas" w:hAnsi="Consolas" w:cs="Consolas"/>
+          <w:color w:val="7F007F"/>
+          <w:sz w:val="20"/>
+          <w:szCs w:val="20"/>
+        </w:rPr>
+        <w:t>color</w:t>
+      </w:r>
+      <w:r>
+        <w:rPr>
+          <w:rFonts w:ascii="Consolas" w:hAnsi="Consolas" w:cs="Consolas"/>
+          <w:color w:val="000000"/>
+          <w:sz w:val="20"/>
+          <w:szCs w:val="20"/>
+        </w:rPr>
+        <w:t xml:space="preserve">: </w:t>
+      </w:r>
+      <w:r>
+        <w:rPr>
+          <w:rFonts w:ascii="Consolas" w:hAnsi="Consolas" w:cs="Consolas"/>
+          <w:i/>
+          <w:iCs/>
+          <w:color w:val="2A00E1"/>
+          <w:sz w:val="20"/>
+          <w:szCs w:val="20"/>
+        </w:rPr>
+        <w:t>red</w:t>
+      </w:r>
+      <w:r>
+        <w:rPr>
+          <w:rFonts w:ascii="Consolas" w:hAnsi="Consolas" w:cs="Consolas"/>
+          <w:color w:val="000000"/>
+          <w:sz w:val="20"/>
+          <w:szCs w:val="20"/>
+        </w:rPr>
+        <w:t>;</w:t>
+      </w:r>
+    </w:p>
+    <w:p>
+      <w:pPr>
+        <w:autoSpaceDE w:val="0"/>
+        <w:autoSpaceDN w:val="0"/>
+        <w:adjustRightInd w:val="0"/>
+        <w:spacing w:after="0" w:line="240" w:lineRule="auto"/>
+        <w:rPr>
+          <w:rFonts w:ascii="Consolas" w:hAnsi="Consolas" w:cs="Consolas"/>
+          <w:sz w:val="20"/>
+          <w:szCs w:val="20"/>
+        </w:rPr>
+      </w:pPr>
+      <w:r>
+        <w:rPr>
+          <w:rFonts w:ascii="Consolas" w:hAnsi="Consolas" w:cs="Consolas"/>
+          <w:color w:val="000000"/>
+          <w:sz w:val="20"/>
+          <w:szCs w:val="20"/>
+        </w:rPr>
+        <w:tab/>
+        <w:t>}</w:t>
+      </w:r>
+    </w:p>
+    <w:p>
+      <w:pPr>
+        <w:autoSpaceDE w:val="0"/>
+        <w:autoSpaceDN w:val="0"/>
+        <w:adjustRightInd w:val="0"/>
+        <w:spacing w:after="0" w:line="240" w:lineRule="auto"/>
+        <w:rPr>
+          <w:rFonts w:ascii="Consolas" w:hAnsi="Consolas" w:cs="Consolas"/>
+          <w:sz w:val="20"/>
+          <w:szCs w:val="20"/>
+        </w:rPr>
+      </w:pPr>
+      <w:r>
+        <w:rPr>
+          <w:rFonts w:ascii="Consolas" w:hAnsi="Consolas" w:cs="Consolas"/>
+          <w:color w:val="008080"/>
+          <w:sz w:val="20"/>
+          <w:szCs w:val="20"/>
+        </w:rPr>
+        <w:t>&lt;/</w:t>
+      </w:r>
+      <w:r>
+        <w:rPr>
+          <w:rFonts w:ascii="Consolas" w:hAnsi="Consolas" w:cs="Consolas"/>
+          <w:color w:val="3F7F7F"/>
+          <w:sz w:val="20"/>
+          <w:szCs w:val="20"/>
+        </w:rPr>
+        <w:t>style</w:t>
+      </w:r>
+      <w:r>
+        <w:rPr>
+          <w:rFonts w:ascii="Consolas" w:hAnsi="Consolas" w:cs="Consolas"/>
+          <w:color w:val="008080"/>
+          <w:sz w:val="20"/>
+          <w:szCs w:val="20"/>
+        </w:rPr>
+        <w:t>&gt;</w:t>
+      </w:r>
+    </w:p>
+    <w:p>
+      <w:pPr>
+        <w:autoSpaceDE w:val="0"/>
+        <w:autoSpaceDN w:val="0"/>
+        <w:adjustRightInd w:val="0"/>
+        <w:spacing w:after="0" w:line="240" w:lineRule="auto"/>
+        <w:rPr>
+          <w:rFonts w:ascii="Consolas" w:hAnsi="Consolas" w:cs="Consolas"/>
+          <w:sz w:val="20"/>
+          <w:szCs w:val="20"/>
+        </w:rPr>
+      </w:pPr>
+      <w:r>
+        <w:rPr>
+          <w:rFonts w:ascii="Consolas" w:hAnsi="Consolas" w:cs="Consolas"/>
+          <w:color w:val="008080"/>
+          <w:sz w:val="20"/>
+          <w:szCs w:val="20"/>
+        </w:rPr>
+        <w:t>&lt;/</w:t>
+      </w:r>
+      <w:r>
+        <w:rPr>
+          <w:rFonts w:ascii="Consolas" w:hAnsi="Consolas" w:cs="Consolas"/>
+          <w:color w:val="3F7F7F"/>
+          <w:sz w:val="20"/>
+          <w:szCs w:val="20"/>
+        </w:rPr>
+        <w:t>head</w:t>
+      </w:r>
+      <w:r>
+        <w:rPr>
+          <w:rFonts w:ascii="Consolas" w:hAnsi="Consolas" w:cs="Consolas"/>
+          <w:color w:val="008080"/>
+          <w:sz w:val="20"/>
+          <w:szCs w:val="20"/>
+        </w:rPr>
+        <w:t>&gt;</w:t>
+      </w:r>
+    </w:p>
+    <w:p>
+      <w:pPr>
+        <w:autoSpaceDE w:val="0"/>
+        <w:autoSpaceDN w:val="0"/>
+        <w:adjustRightInd w:val="0"/>
+        <w:spacing w:after="0" w:line="240" w:lineRule="auto"/>
+        <w:rPr>
+          <w:rFonts w:ascii="Consolas" w:hAnsi="Consolas" w:cs="Consolas"/>
+          <w:sz w:val="20"/>
+          <w:szCs w:val="20"/>
+        </w:rPr>
+      </w:pPr>
+    </w:p>
+    <w:p>
+      <w:pPr>
+        <w:autoSpaceDE w:val="0"/>
+        <w:autoSpaceDN w:val="0"/>
+        <w:adjustRightInd w:val="0"/>
+        <w:spacing w:after="0" w:line="240" w:lineRule="auto"/>
+        <w:rPr>
+          <w:rFonts w:ascii="Consolas" w:hAnsi="Consolas" w:cs="Consolas"/>
+          <w:sz w:val="20"/>
+          <w:szCs w:val="20"/>
+        </w:rPr>
+      </w:pPr>
+      <w:r>
+        <w:rPr>
+          <w:rFonts w:ascii="Consolas" w:hAnsi="Consolas" w:cs="Consolas"/>
+          <w:color w:val="008080"/>
+          <w:sz w:val="20"/>
+          <w:szCs w:val="20"/>
+        </w:rPr>
+        <w:t>&lt;</w:t>
+      </w:r>
+      <w:r>
+        <w:rPr>
+          <w:rFonts w:ascii="Consolas" w:hAnsi="Consolas" w:cs="Consolas"/>
+          <w:color w:val="3F7F7F"/>
+          <w:sz w:val="20"/>
+          <w:szCs w:val="20"/>
+        </w:rPr>
+        <w:t>body</w:t>
+      </w:r>
+      <w:r>
+        <w:rPr>
+          <w:rFonts w:ascii="Consolas" w:hAnsi="Consolas" w:cs="Consolas"/>
+          <w:color w:val="008080"/>
+          <w:sz w:val="20"/>
+          <w:szCs w:val="20"/>
+        </w:rPr>
+        <w:t>&gt;</w:t>
+      </w:r>
+    </w:p>
+    <w:p>
+      <w:pPr>
+        <w:autoSpaceDE w:val="0"/>
+        <w:autoSpaceDN w:val="0"/>
+        <w:adjustRightInd w:val="0"/>
+        <w:spacing w:after="0" w:line="240" w:lineRule="auto"/>
+        <w:rPr>
+          <w:rFonts w:ascii="Consolas" w:hAnsi="Consolas" w:cs="Consolas"/>
+          <w:sz w:val="20"/>
+          <w:szCs w:val="20"/>
+        </w:rPr>
+      </w:pPr>
+      <w:r>
+        <w:rPr>
+          <w:rFonts w:ascii="Consolas" w:hAnsi="Consolas" w:cs="Consolas"/>
+          <w:color w:val="000000"/>
+          <w:sz w:val="20"/>
+          <w:szCs w:val="20"/>
+        </w:rPr>
+        <w:tab/>
+      </w:r>
+      <w:r>
+        <w:rPr>
+          <w:rFonts w:ascii="Consolas" w:hAnsi="Consolas" w:cs="Consolas"/>
+          <w:color w:val="008080"/>
+          <w:sz w:val="20"/>
+          <w:szCs w:val="20"/>
+        </w:rPr>
+        <w:t>&lt;</w:t>
+      </w:r>
+      <w:r>
+        <w:rPr>
+          <w:rFonts w:ascii="Consolas" w:hAnsi="Consolas" w:cs="Consolas"/>
+          <w:color w:val="3F7F7F"/>
+          <w:sz w:val="20"/>
+          <w:szCs w:val="20"/>
+        </w:rPr>
+        <w:t>h3</w:t>
+      </w:r>
+      <w:r>
+        <w:rPr>
+          <w:rFonts w:ascii="Consolas" w:hAnsi="Consolas" w:cs="Consolas"/>
+          <w:color w:val="008080"/>
+          <w:sz w:val="20"/>
+          <w:szCs w:val="20"/>
+        </w:rPr>
+        <w:t>&gt;</w:t>
+      </w:r>
+      <w:r>
+        <w:rPr>
+          <w:rFonts w:ascii="Consolas" w:hAnsi="Consolas" w:cs="Consolas"/>
+          <w:color w:val="000000"/>
+          <w:sz w:val="20"/>
+          <w:szCs w:val="20"/>
+        </w:rPr>
+        <w:t>My Custom Login Page</w:t>
+      </w:r>
+      <w:r>
+        <w:rPr>
+          <w:rFonts w:ascii="Consolas" w:hAnsi="Consolas" w:cs="Consolas"/>
+          <w:color w:val="008080"/>
+          <w:sz w:val="20"/>
+          <w:szCs w:val="20"/>
+        </w:rPr>
+        <w:t>&lt;/</w:t>
+      </w:r>
+      <w:r>
+        <w:rPr>
+          <w:rFonts w:ascii="Consolas" w:hAnsi="Consolas" w:cs="Consolas"/>
+          <w:color w:val="3F7F7F"/>
+          <w:sz w:val="20"/>
+          <w:szCs w:val="20"/>
+        </w:rPr>
+        <w:t>h3</w:t>
+      </w:r>
+      <w:r>
+        <w:rPr>
+          <w:rFonts w:ascii="Consolas" w:hAnsi="Consolas" w:cs="Consolas"/>
+          <w:color w:val="008080"/>
+          <w:sz w:val="20"/>
+          <w:szCs w:val="20"/>
+        </w:rPr>
+        <w:t>&gt;</w:t>
+      </w:r>
+    </w:p>
+    <w:p>
+      <w:pPr>
+        <w:autoSpaceDE w:val="0"/>
+        <w:autoSpaceDN w:val="0"/>
+        <w:adjustRightInd w:val="0"/>
+        <w:spacing w:after="0" w:line="240" w:lineRule="auto"/>
+        <w:rPr>
+          <w:rFonts w:ascii="Consolas" w:hAnsi="Consolas" w:cs="Consolas"/>
+          <w:sz w:val="20"/>
+          <w:szCs w:val="20"/>
+        </w:rPr>
+      </w:pPr>
+    </w:p>
+    <w:p>
+      <w:pPr>
+        <w:autoSpaceDE w:val="0"/>
+        <w:autoSpaceDN w:val="0"/>
+        <w:adjustRightInd w:val="0"/>
+        <w:spacing w:after="0" w:line="240" w:lineRule="auto"/>
+        <w:rPr>
+          <w:rFonts w:ascii="Consolas" w:hAnsi="Consolas" w:cs="Consolas"/>
+          <w:sz w:val="20"/>
+          <w:szCs w:val="20"/>
+        </w:rPr>
+      </w:pPr>
+      <w:r>
+        <w:rPr>
+          <w:rFonts w:ascii="Consolas" w:hAnsi="Consolas" w:cs="Consolas"/>
+          <w:color w:val="000000"/>
+          <w:sz w:val="20"/>
+          <w:szCs w:val="20"/>
+        </w:rPr>
+        <w:tab/>
+      </w:r>
+      <w:r>
+        <w:rPr>
+          <w:rFonts w:ascii="Consolas" w:hAnsi="Consolas" w:cs="Consolas"/>
+          <w:color w:val="008080"/>
+          <w:sz w:val="20"/>
+          <w:szCs w:val="20"/>
+        </w:rPr>
+        <w:t>&lt;</w:t>
+      </w:r>
+      <w:r>
+        <w:rPr>
+          <w:rFonts w:ascii="Consolas" w:hAnsi="Consolas" w:cs="Consolas"/>
+          <w:color w:val="3F7F7F"/>
+          <w:sz w:val="20"/>
+          <w:szCs w:val="20"/>
+        </w:rPr>
+        <w:t>form:form</w:t>
+      </w:r>
+    </w:p>
+    <w:p>
+      <w:pPr>
+        <w:autoSpaceDE w:val="0"/>
+        <w:autoSpaceDN w:val="0"/>
+        <w:adjustRightInd w:val="0"/>
+        <w:spacing w:after="0" w:line="240" w:lineRule="auto"/>
+        <w:rPr>
+          <w:rFonts w:ascii="Consolas" w:hAnsi="Consolas" w:cs="Consolas"/>
+          <w:sz w:val="20"/>
+          <w:szCs w:val="20"/>
+        </w:rPr>
+      </w:pPr>
+      <w:r>
+        <w:rPr>
+          <w:rFonts w:ascii="Consolas" w:hAnsi="Consolas" w:cs="Consolas"/>
+          <w:sz w:val="20"/>
+          <w:szCs w:val="20"/>
+        </w:rPr>
+        <w:tab/>
+      </w:r>
+      <w:r>
+        <w:rPr>
+          <w:rFonts w:ascii="Consolas" w:hAnsi="Consolas" w:cs="Consolas"/>
+          <w:sz w:val="20"/>
+          <w:szCs w:val="20"/>
+        </w:rPr>
+        <w:tab/>
+      </w:r>
+      <w:r>
+        <w:rPr>
+          <w:rFonts w:ascii="Consolas" w:hAnsi="Consolas" w:cs="Consolas"/>
+          <w:color w:val="7F007F"/>
+          <w:sz w:val="20"/>
+          <w:szCs w:val="20"/>
+        </w:rPr>
+        <w:t>action</w:t>
+      </w:r>
+      <w:r>
+        <w:rPr>
+          <w:rFonts w:ascii="Consolas" w:hAnsi="Consolas" w:cs="Consolas"/>
+          <w:color w:val="000000"/>
+          <w:sz w:val="20"/>
+          <w:szCs w:val="20"/>
+        </w:rPr>
+        <w:t>=</w:t>
+      </w:r>
+      <w:r>
+        <w:rPr>
+          <w:rFonts w:ascii="Consolas" w:hAnsi="Consolas" w:cs="Consolas"/>
+          <w:i/>
+          <w:iCs/>
+          <w:color w:val="2A00FF"/>
+          <w:sz w:val="20"/>
+          <w:szCs w:val="20"/>
+        </w:rPr>
+        <w:t>"</w:t>
+      </w:r>
+      <w:r>
+        <w:rPr>
+          <w:rFonts w:ascii="Consolas" w:hAnsi="Consolas" w:cs="Consolas"/>
+          <w:color w:val="000000"/>
+          <w:sz w:val="20"/>
+          <w:szCs w:val="20"/>
+        </w:rPr>
+        <w:t>${pageContext.request.contextPath}</w:t>
+      </w:r>
+      <w:r>
+        <w:rPr>
+          <w:rFonts w:ascii="Consolas" w:hAnsi="Consolas" w:cs="Consolas"/>
+          <w:i/>
+          <w:iCs/>
+          <w:color w:val="2A00FF"/>
+          <w:sz w:val="20"/>
+          <w:szCs w:val="20"/>
+        </w:rPr>
+        <w:t>/authenticateTheUser"</w:t>
+      </w:r>
+    </w:p>
+    <w:p>
+      <w:pPr>
+        <w:autoSpaceDE w:val="0"/>
+        <w:autoSpaceDN w:val="0"/>
+        <w:adjustRightInd w:val="0"/>
+        <w:spacing w:after="0" w:line="240" w:lineRule="auto"/>
+        <w:rPr>
+          <w:rFonts w:ascii="Consolas" w:hAnsi="Consolas" w:cs="Consolas"/>
+          <w:sz w:val="20"/>
+          <w:szCs w:val="20"/>
+        </w:rPr>
+      </w:pPr>
+      <w:r>
+        <w:rPr>
+          <w:rFonts w:ascii="Consolas" w:hAnsi="Consolas" w:cs="Consolas"/>
+          <w:sz w:val="20"/>
+          <w:szCs w:val="20"/>
+        </w:rPr>
+        <w:tab/>
+      </w:r>
+      <w:r>
+        <w:rPr>
+          <w:rFonts w:ascii="Consolas" w:hAnsi="Consolas" w:cs="Consolas"/>
+          <w:sz w:val="20"/>
+          <w:szCs w:val="20"/>
+        </w:rPr>
+        <w:tab/>
+      </w:r>
+      <w:r>
+        <w:rPr>
+          <w:rFonts w:ascii="Consolas" w:hAnsi="Consolas" w:cs="Consolas"/>
+          <w:color w:val="7F007F"/>
+          <w:sz w:val="20"/>
+          <w:szCs w:val="20"/>
+        </w:rPr>
+        <w:t>method</w:t>
+      </w:r>
+      <w:r>
+        <w:rPr>
+          <w:rFonts w:ascii="Consolas" w:hAnsi="Consolas" w:cs="Consolas"/>
+          <w:color w:val="000000"/>
+          <w:sz w:val="20"/>
+          <w:szCs w:val="20"/>
+        </w:rPr>
+        <w:t>=</w:t>
+      </w:r>
+      <w:r>
+        <w:rPr>
+          <w:rFonts w:ascii="Consolas" w:hAnsi="Consolas" w:cs="Consolas"/>
+          <w:i/>
+          <w:iCs/>
+          <w:color w:val="2A00FF"/>
+          <w:sz w:val="20"/>
+          <w:szCs w:val="20"/>
+        </w:rPr>
+        <w:t>"POST"</w:t>
+      </w:r>
+      <w:r>
+        <w:rPr>
+          <w:rFonts w:ascii="Consolas" w:hAnsi="Consolas" w:cs="Consolas"/>
+          <w:color w:val="008080"/>
+          <w:sz w:val="20"/>
+          <w:szCs w:val="20"/>
+        </w:rPr>
+        <w:t>&gt;</w:t>
+      </w:r>
+    </w:p>
+    <w:p>
+      <w:pPr>
+        <w:autoSpaceDE w:val="0"/>
+        <w:autoSpaceDN w:val="0"/>
+        <w:adjustRightInd w:val="0"/>
+        <w:spacing w:after="0" w:line="240" w:lineRule="auto"/>
+        <w:rPr>
+          <w:rFonts w:ascii="Consolas" w:hAnsi="Consolas" w:cs="Consolas"/>
+          <w:sz w:val="20"/>
+          <w:szCs w:val="20"/>
+        </w:rPr>
+      </w:pPr>
+    </w:p>
+    <w:p>
+      <w:pPr>
+        <w:autoSpaceDE w:val="0"/>
+        <w:autoSpaceDN w:val="0"/>
+        <w:adjustRightInd w:val="0"/>
+        <w:spacing w:after="0" w:line="240" w:lineRule="auto"/>
+        <w:rPr>
+          <w:rFonts w:ascii="Consolas" w:hAnsi="Consolas" w:cs="Consolas"/>
+          <w:sz w:val="20"/>
+          <w:szCs w:val="20"/>
+        </w:rPr>
+      </w:pPr>
+      <w:r>
+        <w:rPr>
+          <w:rFonts w:ascii="Consolas" w:hAnsi="Consolas" w:cs="Consolas"/>
+          <w:color w:val="000000"/>
+          <w:sz w:val="20"/>
+          <w:szCs w:val="20"/>
+        </w:rPr>
+        <w:tab/>
+      </w:r>
+      <w:r>
+        <w:rPr>
+          <w:rFonts w:ascii="Consolas" w:hAnsi="Consolas" w:cs="Consolas"/>
+          <w:color w:val="000000"/>
+          <w:sz w:val="20"/>
+          <w:szCs w:val="20"/>
+        </w:rPr>
+        <w:tab/>
+      </w:r>
+      <w:r>
+        <w:rPr>
+          <w:rFonts w:ascii="Consolas" w:hAnsi="Consolas" w:cs="Consolas"/>
+          <w:color w:val="3F5FBF"/>
+          <w:sz w:val="20"/>
+          <w:szCs w:val="20"/>
+        </w:rPr>
+        <w:t>&lt;!-- Check for login error --&gt;</w:t>
+      </w:r>
+    </w:p>
+    <w:p>
+      <w:pPr>
+        <w:autoSpaceDE w:val="0"/>
+        <w:autoSpaceDN w:val="0"/>
+        <w:adjustRightInd w:val="0"/>
+        <w:spacing w:after="0" w:line="240" w:lineRule="auto"/>
+        <w:rPr>
+          <w:rFonts w:ascii="Consolas" w:hAnsi="Consolas" w:cs="Consolas"/>
+          <w:sz w:val="20"/>
+          <w:szCs w:val="20"/>
+        </w:rPr>
+      </w:pPr>
+      <w:r>
+        <w:rPr>
+          <w:rFonts w:ascii="Consolas" w:hAnsi="Consolas" w:cs="Consolas"/>
+          <w:color w:val="000000"/>
+          <w:sz w:val="20"/>
+          <w:szCs w:val="20"/>
+        </w:rPr>
+        <w:tab/>
+      </w:r>
+      <w:r>
+        <w:rPr>
+          <w:rFonts w:ascii="Consolas" w:hAnsi="Consolas" w:cs="Consolas"/>
+          <w:color w:val="000000"/>
+          <w:sz w:val="20"/>
+          <w:szCs w:val="20"/>
+        </w:rPr>
+        <w:tab/>
+      </w:r>
+      <w:r>
+        <w:rPr>
+          <w:rFonts w:ascii="Consolas" w:hAnsi="Consolas" w:cs="Consolas"/>
+          <w:color w:val="008080"/>
+          <w:sz w:val="20"/>
+          <w:szCs w:val="20"/>
+        </w:rPr>
+        <w:t>&lt;</w:t>
+      </w:r>
+      <w:r>
+        <w:rPr>
+          <w:rFonts w:ascii="Consolas" w:hAnsi="Consolas" w:cs="Consolas"/>
+          <w:color w:val="3F7F7F"/>
+          <w:sz w:val="20"/>
+          <w:szCs w:val="20"/>
+        </w:rPr>
+        <w:t>c:if</w:t>
+      </w:r>
+      <w:r>
+        <w:rPr>
+          <w:rFonts w:ascii="Consolas" w:hAnsi="Consolas" w:cs="Consolas"/>
+          <w:sz w:val="20"/>
+          <w:szCs w:val="20"/>
+        </w:rPr>
+        <w:t xml:space="preserve"> </w:t>
+      </w:r>
+      <w:r>
+        <w:rPr>
+          <w:rFonts w:ascii="Consolas" w:hAnsi="Consolas" w:cs="Consolas"/>
+          <w:color w:val="7F007F"/>
+          <w:sz w:val="20"/>
+          <w:szCs w:val="20"/>
+        </w:rPr>
+        <w:t>test</w:t>
+      </w:r>
+      <w:r>
+        <w:rPr>
+          <w:rFonts w:ascii="Consolas" w:hAnsi="Consolas" w:cs="Consolas"/>
+          <w:color w:val="000000"/>
+          <w:sz w:val="20"/>
+          <w:szCs w:val="20"/>
+        </w:rPr>
+        <w:t>=</w:t>
+      </w:r>
+      <w:r>
+        <w:rPr>
+          <w:rFonts w:ascii="Consolas" w:hAnsi="Consolas" w:cs="Consolas"/>
+          <w:i/>
+          <w:iCs/>
+          <w:color w:val="2A00FF"/>
+          <w:sz w:val="20"/>
+          <w:szCs w:val="20"/>
+        </w:rPr>
+        <w:t>"</w:t>
+      </w:r>
+      <w:r>
+        <w:rPr>
+          <w:rFonts w:ascii="Consolas" w:hAnsi="Consolas" w:cs="Consolas"/>
+          <w:color w:val="000000"/>
+          <w:sz w:val="20"/>
+          <w:szCs w:val="20"/>
+        </w:rPr>
+        <w:t>${param.error != null }</w:t>
+      </w:r>
+      <w:r>
+        <w:rPr>
+          <w:rFonts w:ascii="Consolas" w:hAnsi="Consolas" w:cs="Consolas"/>
+          <w:i/>
+          <w:iCs/>
+          <w:color w:val="2A00FF"/>
+          <w:sz w:val="20"/>
+          <w:szCs w:val="20"/>
+        </w:rPr>
+        <w:t>"</w:t>
+      </w:r>
+      <w:r>
+        <w:rPr>
+          <w:rFonts w:ascii="Consolas" w:hAnsi="Consolas" w:cs="Consolas"/>
+          <w:color w:val="008080"/>
+          <w:sz w:val="20"/>
+          <w:szCs w:val="20"/>
+        </w:rPr>
+        <w:t>&gt;</w:t>
+      </w:r>
+    </w:p>
+    <w:p>
+      <w:pPr>
+        <w:autoSpaceDE w:val="0"/>
+        <w:autoSpaceDN w:val="0"/>
+        <w:adjustRightInd w:val="0"/>
+        <w:spacing w:after="0" w:line="240" w:lineRule="auto"/>
+        <w:ind w:left="1440" w:firstLine="720"/>
+        <w:rPr>
+          <w:rFonts w:ascii="Consolas" w:hAnsi="Consolas" w:cs="Consolas"/>
+          <w:color w:val="008080"/>
+          <w:sz w:val="20"/>
+          <w:szCs w:val="20"/>
+        </w:rPr>
+      </w:pPr>
+      <w:r>
+        <w:rPr>
+          <w:rFonts w:ascii="Consolas" w:hAnsi="Consolas" w:cs="Consolas"/>
+          <w:color w:val="008080"/>
+          <w:sz w:val="20"/>
+          <w:szCs w:val="20"/>
+        </w:rPr>
+        <w:t>&lt;</w:t>
+      </w:r>
+      <w:r>
+        <w:rPr>
+          <w:rFonts w:ascii="Consolas" w:hAnsi="Consolas" w:cs="Consolas"/>
+          <w:color w:val="3F7F7F"/>
+          <w:sz w:val="20"/>
+          <w:szCs w:val="20"/>
+        </w:rPr>
+        <w:t>i</w:t>
+      </w:r>
+      <w:r>
+        <w:rPr>
+          <w:rFonts w:ascii="Consolas" w:hAnsi="Consolas" w:cs="Consolas"/>
+          <w:sz w:val="20"/>
+          <w:szCs w:val="20"/>
+        </w:rPr>
+        <w:t xml:space="preserve"> </w:t>
+      </w:r>
+      <w:r>
+        <w:rPr>
+          <w:rFonts w:ascii="Consolas" w:hAnsi="Consolas" w:cs="Consolas"/>
+          <w:color w:val="7F007F"/>
+          <w:sz w:val="20"/>
+          <w:szCs w:val="20"/>
+        </w:rPr>
+        <w:t>class</w:t>
+      </w:r>
+      <w:r>
+        <w:rPr>
+          <w:rFonts w:ascii="Consolas" w:hAnsi="Consolas" w:cs="Consolas"/>
+          <w:color w:val="000000"/>
+          <w:sz w:val="20"/>
+          <w:szCs w:val="20"/>
+        </w:rPr>
+        <w:t>=</w:t>
+      </w:r>
+      <w:r>
+        <w:rPr>
+          <w:rFonts w:ascii="Consolas" w:hAnsi="Consolas" w:cs="Consolas"/>
+          <w:i/>
+          <w:iCs/>
+          <w:color w:val="2A00FF"/>
+          <w:sz w:val="20"/>
+          <w:szCs w:val="20"/>
+        </w:rPr>
+        <w:t>"failed"</w:t>
+      </w:r>
+      <w:r>
+        <w:rPr>
+          <w:rFonts w:ascii="Consolas" w:hAnsi="Consolas" w:cs="Consolas"/>
+          <w:color w:val="008080"/>
+          <w:sz w:val="20"/>
+          <w:szCs w:val="20"/>
+        </w:rPr>
+        <w:t>&gt;</w:t>
+      </w:r>
+    </w:p>
+    <w:p>
+      <w:pPr>
+        <w:autoSpaceDE w:val="0"/>
+        <w:autoSpaceDN w:val="0"/>
+        <w:adjustRightInd w:val="0"/>
+        <w:spacing w:after="0" w:line="240" w:lineRule="auto"/>
+        <w:ind w:left="2160" w:firstLine="720"/>
+        <w:rPr>
+          <w:rFonts w:ascii="Consolas" w:hAnsi="Consolas" w:cs="Consolas"/>
+          <w:color w:val="000000"/>
+          <w:sz w:val="20"/>
+          <w:szCs w:val="20"/>
+        </w:rPr>
+      </w:pPr>
+      <w:r>
+        <w:rPr>
+          <w:rFonts w:ascii="Consolas" w:hAnsi="Consolas" w:cs="Consolas"/>
+          <w:color w:val="000000"/>
+          <w:sz w:val="20"/>
+          <w:szCs w:val="20"/>
+        </w:rPr>
+        <w:t xml:space="preserve">Sorry!!! You entered invalid </w:t>
+      </w:r>
+      <w:r>
+        <w:rPr>
+          <w:rFonts w:ascii="Consolas" w:hAnsi="Consolas" w:cs="Consolas"/>
+          <w:color w:val="000000"/>
+          <w:sz w:val="20"/>
+          <w:szCs w:val="20"/>
+          <w:u w:val="single"/>
+        </w:rPr>
+        <w:t>username</w:t>
+      </w:r>
+      <w:r>
+        <w:rPr>
+          <w:rFonts w:ascii="Consolas" w:hAnsi="Consolas" w:cs="Consolas"/>
+          <w:color w:val="000000"/>
+          <w:sz w:val="20"/>
+          <w:szCs w:val="20"/>
+        </w:rPr>
+        <w:t>/password</w:t>
+      </w:r>
+    </w:p>
+    <w:p>
+      <w:pPr>
+        <w:autoSpaceDE w:val="0"/>
+        <w:autoSpaceDN w:val="0"/>
+        <w:adjustRightInd w:val="0"/>
+        <w:spacing w:after="0" w:line="240" w:lineRule="auto"/>
+        <w:ind w:left="1440" w:firstLine="720"/>
+        <w:rPr>
+          <w:rFonts w:ascii="Consolas" w:hAnsi="Consolas" w:cs="Consolas"/>
+          <w:sz w:val="20"/>
+          <w:szCs w:val="20"/>
+        </w:rPr>
+      </w:pPr>
+      <w:r>
+        <w:rPr>
+          <w:rFonts w:ascii="Consolas" w:hAnsi="Consolas" w:cs="Consolas"/>
+          <w:color w:val="008080"/>
+          <w:sz w:val="20"/>
+          <w:szCs w:val="20"/>
+        </w:rPr>
+        <w:t>&lt;/</w:t>
+      </w:r>
+      <w:r>
+        <w:rPr>
+          <w:rFonts w:ascii="Consolas" w:hAnsi="Consolas" w:cs="Consolas"/>
+          <w:color w:val="3F7F7F"/>
+          <w:sz w:val="20"/>
+          <w:szCs w:val="20"/>
+        </w:rPr>
+        <w:t>i</w:t>
+      </w:r>
+      <w:r>
+        <w:rPr>
+          <w:rFonts w:ascii="Consolas" w:hAnsi="Consolas" w:cs="Consolas"/>
+          <w:color w:val="008080"/>
+          <w:sz w:val="20"/>
+          <w:szCs w:val="20"/>
+        </w:rPr>
+        <w:t>&gt;</w:t>
+      </w:r>
+    </w:p>
+    <w:p>
+      <w:pPr>
+        <w:autoSpaceDE w:val="0"/>
+        <w:autoSpaceDN w:val="0"/>
+        <w:adjustRightInd w:val="0"/>
+        <w:spacing w:after="0" w:line="240" w:lineRule="auto"/>
+        <w:rPr>
+          <w:rFonts w:ascii="Consolas" w:hAnsi="Consolas" w:cs="Consolas"/>
+          <w:sz w:val="20"/>
+          <w:szCs w:val="20"/>
+        </w:rPr>
+      </w:pPr>
+      <w:r>
+        <w:rPr>
+          <w:rFonts w:ascii="Consolas" w:hAnsi="Consolas" w:cs="Consolas"/>
+          <w:color w:val="000000"/>
+          <w:sz w:val="20"/>
+          <w:szCs w:val="20"/>
+        </w:rPr>
+        <w:tab/>
+      </w:r>
+      <w:r>
+        <w:rPr>
+          <w:rFonts w:ascii="Consolas" w:hAnsi="Consolas" w:cs="Consolas"/>
+          <w:color w:val="000000"/>
+          <w:sz w:val="20"/>
+          <w:szCs w:val="20"/>
+        </w:rPr>
+        <w:tab/>
+      </w:r>
+      <w:r>
+        <w:rPr>
+          <w:rFonts w:ascii="Consolas" w:hAnsi="Consolas" w:cs="Consolas"/>
+          <w:color w:val="008080"/>
+          <w:sz w:val="20"/>
+          <w:szCs w:val="20"/>
+        </w:rPr>
+        <w:t>&lt;/</w:t>
+      </w:r>
+      <w:r>
+        <w:rPr>
+          <w:rFonts w:ascii="Consolas" w:hAnsi="Consolas" w:cs="Consolas"/>
+          <w:color w:val="3F7F7F"/>
+          <w:sz w:val="20"/>
+          <w:szCs w:val="20"/>
+        </w:rPr>
+        <w:t>c:if</w:t>
+      </w:r>
+      <w:r>
+        <w:rPr>
+          <w:rFonts w:ascii="Consolas" w:hAnsi="Consolas" w:cs="Consolas"/>
+          <w:color w:val="008080"/>
+          <w:sz w:val="20"/>
+          <w:szCs w:val="20"/>
+        </w:rPr>
+        <w:t>&gt;</w:t>
+      </w:r>
+    </w:p>
+    <w:p>
+      <w:pPr>
+        <w:autoSpaceDE w:val="0"/>
+        <w:autoSpaceDN w:val="0"/>
+        <w:adjustRightInd w:val="0"/>
+        <w:spacing w:after="0" w:line="240" w:lineRule="auto"/>
+        <w:rPr>
+          <w:rFonts w:ascii="Consolas" w:hAnsi="Consolas" w:cs="Consolas"/>
+          <w:sz w:val="20"/>
+          <w:szCs w:val="20"/>
+        </w:rPr>
+      </w:pPr>
+    </w:p>
+    <w:p>
+      <w:pPr>
+        <w:autoSpaceDE w:val="0"/>
+        <w:autoSpaceDN w:val="0"/>
+        <w:adjustRightInd w:val="0"/>
+        <w:spacing w:after="0" w:line="240" w:lineRule="auto"/>
+        <w:rPr>
+          <w:rFonts w:ascii="Consolas" w:hAnsi="Consolas" w:cs="Consolas"/>
+          <w:sz w:val="20"/>
+          <w:szCs w:val="20"/>
+        </w:rPr>
+      </w:pPr>
+      <w:r>
+        <w:rPr>
+          <w:rFonts w:ascii="Consolas" w:hAnsi="Consolas" w:cs="Consolas"/>
+          <w:color w:val="000000"/>
+          <w:sz w:val="20"/>
+          <w:szCs w:val="20"/>
+        </w:rPr>
+        <w:tab/>
+      </w:r>
+      <w:r>
+        <w:rPr>
+          <w:rFonts w:ascii="Consolas" w:hAnsi="Consolas" w:cs="Consolas"/>
+          <w:color w:val="000000"/>
+          <w:sz w:val="20"/>
+          <w:szCs w:val="20"/>
+        </w:rPr>
+        <w:tab/>
+      </w:r>
+      <w:r>
+        <w:rPr>
+          <w:rFonts w:ascii="Consolas" w:hAnsi="Consolas" w:cs="Consolas"/>
+          <w:color w:val="008080"/>
+          <w:sz w:val="20"/>
+          <w:szCs w:val="20"/>
+        </w:rPr>
+        <w:t>&lt;</w:t>
+      </w:r>
+      <w:r>
+        <w:rPr>
+          <w:rFonts w:ascii="Consolas" w:hAnsi="Consolas" w:cs="Consolas"/>
+          <w:color w:val="3F7F7F"/>
+          <w:sz w:val="20"/>
+          <w:szCs w:val="20"/>
+        </w:rPr>
+        <w:t>p</w:t>
+      </w:r>
+      <w:r>
+        <w:rPr>
+          <w:rFonts w:ascii="Consolas" w:hAnsi="Consolas" w:cs="Consolas"/>
+          <w:color w:val="008080"/>
+          <w:sz w:val="20"/>
+          <w:szCs w:val="20"/>
+        </w:rPr>
+        <w:t>&gt;</w:t>
+      </w:r>
+    </w:p>
+    <w:p>
+      <w:pPr>
+        <w:autoSpaceDE w:val="0"/>
+        <w:autoSpaceDN w:val="0"/>
+        <w:adjustRightInd w:val="0"/>
+        <w:spacing w:after="0" w:line="240" w:lineRule="auto"/>
+        <w:rPr>
+          <w:rFonts w:ascii="Consolas" w:hAnsi="Consolas" w:cs="Consolas"/>
+          <w:sz w:val="20"/>
+          <w:szCs w:val="20"/>
+        </w:rPr>
+      </w:pPr>
+      <w:r>
+        <w:rPr>
+          <w:rFonts w:ascii="Consolas" w:hAnsi="Consolas" w:cs="Consolas"/>
+          <w:color w:val="000000"/>
+          <w:sz w:val="20"/>
+          <w:szCs w:val="20"/>
+        </w:rPr>
+        <w:tab/>
+      </w:r>
+      <w:r>
+        <w:rPr>
+          <w:rFonts w:ascii="Consolas" w:hAnsi="Consolas" w:cs="Consolas"/>
+          <w:color w:val="000000"/>
+          <w:sz w:val="20"/>
+          <w:szCs w:val="20"/>
+        </w:rPr>
+        <w:tab/>
+      </w:r>
+      <w:r>
+        <w:rPr>
+          <w:rFonts w:ascii="Consolas" w:hAnsi="Consolas" w:cs="Consolas"/>
+          <w:color w:val="000000"/>
+          <w:sz w:val="20"/>
+          <w:szCs w:val="20"/>
+        </w:rPr>
+        <w:tab/>
+        <w:t xml:space="preserve">User Name: </w:t>
+      </w:r>
+      <w:r>
+        <w:rPr>
+          <w:rFonts w:ascii="Consolas" w:hAnsi="Consolas" w:cs="Consolas"/>
+          <w:color w:val="008080"/>
+          <w:sz w:val="20"/>
+          <w:szCs w:val="20"/>
+        </w:rPr>
+        <w:t>&lt;</w:t>
+      </w:r>
+      <w:r>
+        <w:rPr>
+          <w:rFonts w:ascii="Consolas" w:hAnsi="Consolas" w:cs="Consolas"/>
+          <w:color w:val="3F7F7F"/>
+          <w:sz w:val="20"/>
+          <w:szCs w:val="20"/>
+        </w:rPr>
+        <w:t>input</w:t>
+      </w:r>
+      <w:r>
+        <w:rPr>
+          <w:rFonts w:ascii="Consolas" w:hAnsi="Consolas" w:cs="Consolas"/>
+          <w:sz w:val="20"/>
+          <w:szCs w:val="20"/>
+        </w:rPr>
+        <w:t xml:space="preserve"> </w:t>
+      </w:r>
+      <w:r>
+        <w:rPr>
+          <w:rFonts w:ascii="Consolas" w:hAnsi="Consolas" w:cs="Consolas"/>
+          <w:color w:val="7F007F"/>
+          <w:sz w:val="20"/>
+          <w:szCs w:val="20"/>
+        </w:rPr>
+        <w:t>type</w:t>
+      </w:r>
+      <w:r>
+        <w:rPr>
+          <w:rFonts w:ascii="Consolas" w:hAnsi="Consolas" w:cs="Consolas"/>
+          <w:color w:val="000000"/>
+          <w:sz w:val="20"/>
+          <w:szCs w:val="20"/>
+        </w:rPr>
+        <w:t>=</w:t>
+      </w:r>
+      <w:r>
+        <w:rPr>
+          <w:rFonts w:ascii="Consolas" w:hAnsi="Consolas" w:cs="Consolas"/>
+          <w:i/>
+          <w:iCs/>
+          <w:color w:val="2A00FF"/>
+          <w:sz w:val="20"/>
+          <w:szCs w:val="20"/>
+        </w:rPr>
+        <w:t>"text"</w:t>
+      </w:r>
+      <w:r>
+        <w:rPr>
+          <w:rFonts w:ascii="Consolas" w:hAnsi="Consolas" w:cs="Consolas"/>
+          <w:sz w:val="20"/>
+          <w:szCs w:val="20"/>
+        </w:rPr>
+        <w:t xml:space="preserve"> </w:t>
+      </w:r>
+      <w:r>
+        <w:rPr>
+          <w:rFonts w:ascii="Consolas" w:hAnsi="Consolas" w:cs="Consolas"/>
+          <w:color w:val="7F007F"/>
+          <w:sz w:val="20"/>
+          <w:szCs w:val="20"/>
+        </w:rPr>
+        <w:t>name</w:t>
+      </w:r>
+      <w:r>
+        <w:rPr>
+          <w:rFonts w:ascii="Consolas" w:hAnsi="Consolas" w:cs="Consolas"/>
+          <w:color w:val="000000"/>
+          <w:sz w:val="20"/>
+          <w:szCs w:val="20"/>
+        </w:rPr>
+        <w:t>=</w:t>
+      </w:r>
+      <w:r>
+        <w:rPr>
+          <w:rFonts w:ascii="Consolas" w:hAnsi="Consolas" w:cs="Consolas"/>
+          <w:i/>
+          <w:iCs/>
+          <w:color w:val="2A00FF"/>
+          <w:sz w:val="20"/>
+          <w:szCs w:val="20"/>
+        </w:rPr>
+        <w:t>"username"</w:t>
+      </w:r>
+      <w:r>
+        <w:rPr>
+          <w:rFonts w:ascii="Consolas" w:hAnsi="Consolas" w:cs="Consolas"/>
+          <w:sz w:val="20"/>
+          <w:szCs w:val="20"/>
+        </w:rPr>
+        <w:t xml:space="preserve"> </w:t>
+      </w:r>
+      <w:r>
+        <w:rPr>
+          <w:rFonts w:ascii="Consolas" w:hAnsi="Consolas" w:cs="Consolas"/>
+          <w:color w:val="008080"/>
+          <w:sz w:val="20"/>
+          <w:szCs w:val="20"/>
+        </w:rPr>
+        <w:t>/&gt;</w:t>
+      </w:r>
+    </w:p>
+    <w:p>
+      <w:pPr>
+        <w:autoSpaceDE w:val="0"/>
+        <w:autoSpaceDN w:val="0"/>
+        <w:adjustRightInd w:val="0"/>
+        <w:spacing w:after="0" w:line="240" w:lineRule="auto"/>
+        <w:rPr>
+          <w:rFonts w:ascii="Consolas" w:hAnsi="Consolas" w:cs="Consolas"/>
+          <w:sz w:val="20"/>
+          <w:szCs w:val="20"/>
+        </w:rPr>
+      </w:pPr>
+      <w:r>
+        <w:rPr>
+          <w:rFonts w:ascii="Consolas" w:hAnsi="Consolas" w:cs="Consolas"/>
+          <w:color w:val="000000"/>
+          <w:sz w:val="20"/>
+          <w:szCs w:val="20"/>
+        </w:rPr>
+        <w:tab/>
+      </w:r>
+      <w:r>
+        <w:rPr>
+          <w:rFonts w:ascii="Consolas" w:hAnsi="Consolas" w:cs="Consolas"/>
+          <w:color w:val="000000"/>
+          <w:sz w:val="20"/>
+          <w:szCs w:val="20"/>
+        </w:rPr>
+        <w:tab/>
+      </w:r>
+      <w:r>
+        <w:rPr>
+          <w:rFonts w:ascii="Consolas" w:hAnsi="Consolas" w:cs="Consolas"/>
+          <w:color w:val="008080"/>
+          <w:sz w:val="20"/>
+          <w:szCs w:val="20"/>
+        </w:rPr>
+        <w:t>&lt;/</w:t>
+      </w:r>
+      <w:r>
+        <w:rPr>
+          <w:rFonts w:ascii="Consolas" w:hAnsi="Consolas" w:cs="Consolas"/>
+          <w:color w:val="3F7F7F"/>
+          <w:sz w:val="20"/>
+          <w:szCs w:val="20"/>
+        </w:rPr>
+        <w:t>p</w:t>
+      </w:r>
+      <w:r>
+        <w:rPr>
+          <w:rFonts w:ascii="Consolas" w:hAnsi="Consolas" w:cs="Consolas"/>
+          <w:color w:val="008080"/>
+          <w:sz w:val="20"/>
+          <w:szCs w:val="20"/>
+        </w:rPr>
+        <w:t>&gt;</w:t>
+      </w:r>
+    </w:p>
+    <w:p>
+      <w:pPr>
+        <w:autoSpaceDE w:val="0"/>
+        <w:autoSpaceDN w:val="0"/>
+        <w:adjustRightInd w:val="0"/>
+        <w:spacing w:after="0" w:line="240" w:lineRule="auto"/>
+        <w:rPr>
+          <w:rFonts w:ascii="Consolas" w:hAnsi="Consolas" w:cs="Consolas"/>
+          <w:sz w:val="20"/>
+          <w:szCs w:val="20"/>
+        </w:rPr>
+      </w:pPr>
+    </w:p>
+    <w:p>
+      <w:pPr>
+        <w:autoSpaceDE w:val="0"/>
+        <w:autoSpaceDN w:val="0"/>
+        <w:adjustRightInd w:val="0"/>
+        <w:spacing w:after="0" w:line="240" w:lineRule="auto"/>
+        <w:rPr>
+          <w:rFonts w:ascii="Consolas" w:hAnsi="Consolas" w:cs="Consolas"/>
+          <w:sz w:val="20"/>
+          <w:szCs w:val="20"/>
+        </w:rPr>
+      </w:pPr>
+      <w:r>
+        <w:rPr>
+          <w:rFonts w:ascii="Consolas" w:hAnsi="Consolas" w:cs="Consolas"/>
+          <w:color w:val="000000"/>
+          <w:sz w:val="20"/>
+          <w:szCs w:val="20"/>
+        </w:rPr>
+        <w:tab/>
+      </w:r>
+      <w:r>
+        <w:rPr>
+          <w:rFonts w:ascii="Consolas" w:hAnsi="Consolas" w:cs="Consolas"/>
+          <w:color w:val="000000"/>
+          <w:sz w:val="20"/>
+          <w:szCs w:val="20"/>
+        </w:rPr>
+        <w:tab/>
+      </w:r>
+      <w:r>
+        <w:rPr>
+          <w:rFonts w:ascii="Consolas" w:hAnsi="Consolas" w:cs="Consolas"/>
+          <w:color w:val="008080"/>
+          <w:sz w:val="20"/>
+          <w:szCs w:val="20"/>
+        </w:rPr>
+        <w:t>&lt;</w:t>
+      </w:r>
+      <w:r>
+        <w:rPr>
+          <w:rFonts w:ascii="Consolas" w:hAnsi="Consolas" w:cs="Consolas"/>
+          <w:color w:val="3F7F7F"/>
+          <w:sz w:val="20"/>
+          <w:szCs w:val="20"/>
+        </w:rPr>
+        <w:t>p</w:t>
+      </w:r>
+      <w:r>
+        <w:rPr>
+          <w:rFonts w:ascii="Consolas" w:hAnsi="Consolas" w:cs="Consolas"/>
+          <w:color w:val="008080"/>
+          <w:sz w:val="20"/>
+          <w:szCs w:val="20"/>
+        </w:rPr>
+        <w:t>&gt;</w:t>
+      </w:r>
+    </w:p>
+    <w:p>
+      <w:pPr>
+        <w:autoSpaceDE w:val="0"/>
+        <w:autoSpaceDN w:val="0"/>
+        <w:adjustRightInd w:val="0"/>
+        <w:spacing w:after="0" w:line="240" w:lineRule="auto"/>
+        <w:rPr>
+          <w:rFonts w:ascii="Consolas" w:hAnsi="Consolas" w:cs="Consolas"/>
+          <w:sz w:val="20"/>
+          <w:szCs w:val="20"/>
+        </w:rPr>
+      </w:pPr>
+      <w:r>
+        <w:rPr>
+          <w:rFonts w:ascii="Consolas" w:hAnsi="Consolas" w:cs="Consolas"/>
+          <w:color w:val="000000"/>
+          <w:sz w:val="20"/>
+          <w:szCs w:val="20"/>
+        </w:rPr>
+        <w:tab/>
+      </w:r>
+      <w:r>
+        <w:rPr>
+          <w:rFonts w:ascii="Consolas" w:hAnsi="Consolas" w:cs="Consolas"/>
+          <w:color w:val="000000"/>
+          <w:sz w:val="20"/>
+          <w:szCs w:val="20"/>
+        </w:rPr>
+        <w:tab/>
+      </w:r>
+      <w:r>
+        <w:rPr>
+          <w:rFonts w:ascii="Consolas" w:hAnsi="Consolas" w:cs="Consolas"/>
+          <w:color w:val="000000"/>
+          <w:sz w:val="20"/>
+          <w:szCs w:val="20"/>
+        </w:rPr>
+        <w:tab/>
+        <w:t xml:space="preserve">Password: </w:t>
+      </w:r>
+      <w:r>
+        <w:rPr>
+          <w:rFonts w:ascii="Consolas" w:hAnsi="Consolas" w:cs="Consolas"/>
+          <w:color w:val="008080"/>
+          <w:sz w:val="20"/>
+          <w:szCs w:val="20"/>
+        </w:rPr>
+        <w:t>&lt;</w:t>
+      </w:r>
+      <w:r>
+        <w:rPr>
+          <w:rFonts w:ascii="Consolas" w:hAnsi="Consolas" w:cs="Consolas"/>
+          <w:color w:val="3F7F7F"/>
+          <w:sz w:val="20"/>
+          <w:szCs w:val="20"/>
+        </w:rPr>
+        <w:t>input</w:t>
+      </w:r>
+      <w:r>
+        <w:rPr>
+          <w:rFonts w:ascii="Consolas" w:hAnsi="Consolas" w:cs="Consolas"/>
+          <w:sz w:val="20"/>
+          <w:szCs w:val="20"/>
+        </w:rPr>
+        <w:t xml:space="preserve"> </w:t>
+      </w:r>
+      <w:r>
+        <w:rPr>
+          <w:rFonts w:ascii="Consolas" w:hAnsi="Consolas" w:cs="Consolas"/>
+          <w:color w:val="7F007F"/>
+          <w:sz w:val="20"/>
+          <w:szCs w:val="20"/>
+        </w:rPr>
+        <w:t>type</w:t>
+      </w:r>
+      <w:r>
+        <w:rPr>
+          <w:rFonts w:ascii="Consolas" w:hAnsi="Consolas" w:cs="Consolas"/>
+          <w:color w:val="000000"/>
+          <w:sz w:val="20"/>
+          <w:szCs w:val="20"/>
+        </w:rPr>
+        <w:t>=</w:t>
+      </w:r>
+      <w:r>
+        <w:rPr>
+          <w:rFonts w:ascii="Consolas" w:hAnsi="Consolas" w:cs="Consolas"/>
+          <w:i/>
+          <w:iCs/>
+          <w:color w:val="2A00FF"/>
+          <w:sz w:val="20"/>
+          <w:szCs w:val="20"/>
+        </w:rPr>
+        <w:t>"password"</w:t>
+      </w:r>
+      <w:r>
+        <w:rPr>
+          <w:rFonts w:ascii="Consolas" w:hAnsi="Consolas" w:cs="Consolas"/>
+          <w:sz w:val="20"/>
+          <w:szCs w:val="20"/>
+        </w:rPr>
+        <w:t xml:space="preserve"> </w:t>
+      </w:r>
+      <w:r>
+        <w:rPr>
+          <w:rFonts w:ascii="Consolas" w:hAnsi="Consolas" w:cs="Consolas"/>
+          <w:color w:val="7F007F"/>
+          <w:sz w:val="20"/>
+          <w:szCs w:val="20"/>
+        </w:rPr>
+        <w:t>name</w:t>
+      </w:r>
+      <w:r>
+        <w:rPr>
+          <w:rFonts w:ascii="Consolas" w:hAnsi="Consolas" w:cs="Consolas"/>
+          <w:color w:val="000000"/>
+          <w:sz w:val="20"/>
+          <w:szCs w:val="20"/>
+        </w:rPr>
+        <w:t>=</w:t>
+      </w:r>
+      <w:r>
+        <w:rPr>
+          <w:rFonts w:ascii="Consolas" w:hAnsi="Consolas" w:cs="Consolas"/>
+          <w:i/>
+          <w:iCs/>
+          <w:color w:val="2A00FF"/>
+          <w:sz w:val="20"/>
+          <w:szCs w:val="20"/>
+        </w:rPr>
+        <w:t>"password"</w:t>
+      </w:r>
+      <w:r>
+        <w:rPr>
+          <w:rFonts w:ascii="Consolas" w:hAnsi="Consolas" w:cs="Consolas"/>
+          <w:sz w:val="20"/>
+          <w:szCs w:val="20"/>
+        </w:rPr>
+        <w:t xml:space="preserve"> </w:t>
+      </w:r>
+      <w:r>
+        <w:rPr>
+          <w:rFonts w:ascii="Consolas" w:hAnsi="Consolas" w:cs="Consolas"/>
+          <w:color w:val="008080"/>
+          <w:sz w:val="20"/>
+          <w:szCs w:val="20"/>
+        </w:rPr>
+        <w:t>/&gt;</w:t>
+      </w:r>
+    </w:p>
+    <w:p>
+      <w:pPr>
+        <w:autoSpaceDE w:val="0"/>
+        <w:autoSpaceDN w:val="0"/>
+        <w:adjustRightInd w:val="0"/>
+        <w:spacing w:after="0" w:line="240" w:lineRule="auto"/>
+        <w:rPr>
+          <w:rFonts w:ascii="Consolas" w:hAnsi="Consolas" w:cs="Consolas"/>
+          <w:sz w:val="20"/>
+          <w:szCs w:val="20"/>
+        </w:rPr>
+      </w:pPr>
+      <w:r>
+        <w:rPr>
+          <w:rFonts w:ascii="Consolas" w:hAnsi="Consolas" w:cs="Consolas"/>
+          <w:color w:val="000000"/>
+          <w:sz w:val="20"/>
+          <w:szCs w:val="20"/>
+        </w:rPr>
+        <w:tab/>
+      </w:r>
+      <w:r>
+        <w:rPr>
+          <w:rFonts w:ascii="Consolas" w:hAnsi="Consolas" w:cs="Consolas"/>
+          <w:color w:val="000000"/>
+          <w:sz w:val="20"/>
+          <w:szCs w:val="20"/>
+        </w:rPr>
+        <w:tab/>
+      </w:r>
+      <w:r>
+        <w:rPr>
+          <w:rFonts w:ascii="Consolas" w:hAnsi="Consolas" w:cs="Consolas"/>
+          <w:color w:val="008080"/>
+          <w:sz w:val="20"/>
+          <w:szCs w:val="20"/>
+        </w:rPr>
+        <w:t>&lt;/</w:t>
+      </w:r>
+      <w:r>
+        <w:rPr>
+          <w:rFonts w:ascii="Consolas" w:hAnsi="Consolas" w:cs="Consolas"/>
+          <w:color w:val="3F7F7F"/>
+          <w:sz w:val="20"/>
+          <w:szCs w:val="20"/>
+        </w:rPr>
+        <w:t>p</w:t>
+      </w:r>
+      <w:r>
+        <w:rPr>
+          <w:rFonts w:ascii="Consolas" w:hAnsi="Consolas" w:cs="Consolas"/>
+          <w:color w:val="008080"/>
+          <w:sz w:val="20"/>
+          <w:szCs w:val="20"/>
+        </w:rPr>
+        <w:t>&gt;</w:t>
+      </w:r>
+    </w:p>
+    <w:p>
+      <w:pPr>
+        <w:autoSpaceDE w:val="0"/>
+        <w:autoSpaceDN w:val="0"/>
+        <w:adjustRightInd w:val="0"/>
+        <w:spacing w:after="0" w:line="240" w:lineRule="auto"/>
+        <w:rPr>
+          <w:rFonts w:ascii="Consolas" w:hAnsi="Consolas" w:cs="Consolas"/>
+          <w:sz w:val="20"/>
+          <w:szCs w:val="20"/>
+        </w:rPr>
+      </w:pPr>
+    </w:p>
+    <w:p>
+      <w:pPr>
+        <w:autoSpaceDE w:val="0"/>
+        <w:autoSpaceDN w:val="0"/>
+        <w:adjustRightInd w:val="0"/>
+        <w:spacing w:after="0" w:line="240" w:lineRule="auto"/>
+        <w:rPr>
+          <w:rFonts w:ascii="Consolas" w:hAnsi="Consolas" w:cs="Consolas"/>
+          <w:sz w:val="20"/>
+          <w:szCs w:val="20"/>
+        </w:rPr>
+      </w:pPr>
+      <w:r>
+        <w:rPr>
+          <w:rFonts w:ascii="Consolas" w:hAnsi="Consolas" w:cs="Consolas"/>
+          <w:color w:val="000000"/>
+          <w:sz w:val="20"/>
+          <w:szCs w:val="20"/>
+        </w:rPr>
+        <w:tab/>
+      </w:r>
+      <w:r>
+        <w:rPr>
+          <w:rFonts w:ascii="Consolas" w:hAnsi="Consolas" w:cs="Consolas"/>
+          <w:color w:val="000000"/>
+          <w:sz w:val="20"/>
+          <w:szCs w:val="20"/>
+        </w:rPr>
+        <w:tab/>
+      </w:r>
+      <w:r>
+        <w:rPr>
+          <w:rFonts w:ascii="Consolas" w:hAnsi="Consolas" w:cs="Consolas"/>
+          <w:color w:val="008080"/>
+          <w:sz w:val="20"/>
+          <w:szCs w:val="20"/>
+        </w:rPr>
+        <w:t>&lt;</w:t>
+      </w:r>
+      <w:r>
+        <w:rPr>
+          <w:rFonts w:ascii="Consolas" w:hAnsi="Consolas" w:cs="Consolas"/>
+          <w:color w:val="3F7F7F"/>
+          <w:sz w:val="20"/>
+          <w:szCs w:val="20"/>
+        </w:rPr>
+        <w:t>input</w:t>
+      </w:r>
+      <w:r>
+        <w:rPr>
+          <w:rFonts w:ascii="Consolas" w:hAnsi="Consolas" w:cs="Consolas"/>
+          <w:sz w:val="20"/>
+          <w:szCs w:val="20"/>
+        </w:rPr>
+        <w:t xml:space="preserve"> </w:t>
+      </w:r>
+      <w:r>
+        <w:rPr>
+          <w:rFonts w:ascii="Consolas" w:hAnsi="Consolas" w:cs="Consolas"/>
+          <w:color w:val="7F007F"/>
+          <w:sz w:val="20"/>
+          <w:szCs w:val="20"/>
+        </w:rPr>
+        <w:t>type</w:t>
+      </w:r>
+      <w:r>
+        <w:rPr>
+          <w:rFonts w:ascii="Consolas" w:hAnsi="Consolas" w:cs="Consolas"/>
+          <w:color w:val="000000"/>
+          <w:sz w:val="20"/>
+          <w:szCs w:val="20"/>
+        </w:rPr>
+        <w:t>=</w:t>
+      </w:r>
+      <w:r>
+        <w:rPr>
+          <w:rFonts w:ascii="Consolas" w:hAnsi="Consolas" w:cs="Consolas"/>
+          <w:i/>
+          <w:iCs/>
+          <w:color w:val="2A00FF"/>
+          <w:sz w:val="20"/>
+          <w:szCs w:val="20"/>
+        </w:rPr>
+        <w:t>"submit"</w:t>
+      </w:r>
+      <w:r>
+        <w:rPr>
+          <w:rFonts w:ascii="Consolas" w:hAnsi="Consolas" w:cs="Consolas"/>
+          <w:sz w:val="20"/>
+          <w:szCs w:val="20"/>
+        </w:rPr>
+        <w:t xml:space="preserve"> </w:t>
+      </w:r>
+      <w:r>
+        <w:rPr>
+          <w:rFonts w:ascii="Consolas" w:hAnsi="Consolas" w:cs="Consolas"/>
+          <w:color w:val="7F007F"/>
+          <w:sz w:val="20"/>
+          <w:szCs w:val="20"/>
+        </w:rPr>
+        <w:t>value</w:t>
+      </w:r>
+      <w:r>
+        <w:rPr>
+          <w:rFonts w:ascii="Consolas" w:hAnsi="Consolas" w:cs="Consolas"/>
+          <w:color w:val="000000"/>
+          <w:sz w:val="20"/>
+          <w:szCs w:val="20"/>
+        </w:rPr>
+        <w:t>=</w:t>
+      </w:r>
+      <w:r>
+        <w:rPr>
+          <w:rFonts w:ascii="Consolas" w:hAnsi="Consolas" w:cs="Consolas"/>
+          <w:i/>
+          <w:iCs/>
+          <w:color w:val="2A00FF"/>
+          <w:sz w:val="20"/>
+          <w:szCs w:val="20"/>
+        </w:rPr>
+        <w:t>"Login"</w:t>
+      </w:r>
+      <w:r>
+        <w:rPr>
+          <w:rFonts w:ascii="Consolas" w:hAnsi="Consolas" w:cs="Consolas"/>
+          <w:sz w:val="20"/>
+          <w:szCs w:val="20"/>
+        </w:rPr>
+        <w:t xml:space="preserve"> </w:t>
+      </w:r>
+      <w:r>
+        <w:rPr>
+          <w:rFonts w:ascii="Consolas" w:hAnsi="Consolas" w:cs="Consolas"/>
+          <w:color w:val="008080"/>
+          <w:sz w:val="20"/>
+          <w:szCs w:val="20"/>
+        </w:rPr>
+        <w:t>/&gt;</w:t>
+      </w:r>
+    </w:p>
+    <w:p>
+      <w:pPr>
+        <w:autoSpaceDE w:val="0"/>
+        <w:autoSpaceDN w:val="0"/>
+        <w:adjustRightInd w:val="0"/>
+        <w:spacing w:after="0" w:line="240" w:lineRule="auto"/>
+        <w:rPr>
+          <w:rFonts w:ascii="Consolas" w:hAnsi="Consolas" w:cs="Consolas"/>
+          <w:sz w:val="20"/>
+          <w:szCs w:val="20"/>
+        </w:rPr>
+      </w:pPr>
+      <w:r>
+        <w:rPr>
+          <w:rFonts w:ascii="Consolas" w:hAnsi="Consolas" w:cs="Consolas"/>
+          <w:color w:val="000000"/>
+          <w:sz w:val="20"/>
+          <w:szCs w:val="20"/>
+        </w:rPr>
+        <w:tab/>
+      </w:r>
+      <w:r>
+        <w:rPr>
+          <w:rFonts w:ascii="Consolas" w:hAnsi="Consolas" w:cs="Consolas"/>
+          <w:color w:val="008080"/>
+          <w:sz w:val="20"/>
+          <w:szCs w:val="20"/>
+        </w:rPr>
+        <w:t>&lt;/</w:t>
+      </w:r>
+      <w:r>
+        <w:rPr>
+          <w:rFonts w:ascii="Consolas" w:hAnsi="Consolas" w:cs="Consolas"/>
+          <w:color w:val="3F7F7F"/>
+          <w:sz w:val="20"/>
+          <w:szCs w:val="20"/>
+        </w:rPr>
+        <w:t>form:form</w:t>
+      </w:r>
+      <w:r>
+        <w:rPr>
+          <w:rFonts w:ascii="Consolas" w:hAnsi="Consolas" w:cs="Consolas"/>
+          <w:color w:val="008080"/>
+          <w:sz w:val="20"/>
+          <w:szCs w:val="20"/>
+        </w:rPr>
+        <w:t>&gt;</w:t>
+      </w:r>
+    </w:p>
+    <w:p>
+      <w:pPr>
+        <w:autoSpaceDE w:val="0"/>
+        <w:autoSpaceDN w:val="0"/>
+        <w:adjustRightInd w:val="0"/>
+        <w:spacing w:after="0" w:line="240" w:lineRule="auto"/>
+        <w:rPr>
+          <w:rFonts w:ascii="Consolas" w:hAnsi="Consolas" w:cs="Consolas"/>
+          <w:sz w:val="20"/>
+          <w:szCs w:val="20"/>
+        </w:rPr>
+      </w:pPr>
+      <w:r>
+        <w:rPr>
+          <w:rFonts w:ascii="Consolas" w:hAnsi="Consolas" w:cs="Consolas"/>
+          <w:color w:val="008080"/>
+          <w:sz w:val="20"/>
+          <w:szCs w:val="20"/>
+        </w:rPr>
+        <w:t>&lt;/</w:t>
+      </w:r>
+      <w:r>
+        <w:rPr>
+          <w:rFonts w:ascii="Consolas" w:hAnsi="Consolas" w:cs="Consolas"/>
+          <w:color w:val="3F7F7F"/>
+          <w:sz w:val="20"/>
+          <w:szCs w:val="20"/>
+        </w:rPr>
+        <w:t>body</w:t>
+      </w:r>
+      <w:r>
+        <w:rPr>
+          <w:rFonts w:ascii="Consolas" w:hAnsi="Consolas" w:cs="Consolas"/>
+          <w:color w:val="008080"/>
+          <w:sz w:val="20"/>
+          <w:szCs w:val="20"/>
+        </w:rPr>
+        <w:t>&gt;</w:t>
+      </w:r>
+    </w:p>
+    <w:p>
+      <w:pPr>
+        <w:spacing w:after="0" w:line="0" w:lineRule="atLeast"/>
+      </w:pPr>
+      <w:r>
+        <w:rPr>
+          <w:rFonts w:ascii="Consolas" w:hAnsi="Consolas" w:cs="Consolas"/>
+          <w:color w:val="008080"/>
+          <w:sz w:val="20"/>
+          <w:szCs w:val="20"/>
+        </w:rPr>
+        <w:t>&lt;/</w:t>
+      </w:r>
+      <w:r>
+        <w:rPr>
+          <w:rFonts w:ascii="Consolas" w:hAnsi="Consolas" w:cs="Consolas"/>
+          <w:color w:val="3F7F7F"/>
+          <w:sz w:val="20"/>
+          <w:szCs w:val="20"/>
+        </w:rPr>
+        <w:t>html</w:t>
+      </w:r>
+      <w:r>
+        <w:rPr>
+          <w:rFonts w:ascii="Consolas" w:hAnsi="Consolas" w:cs="Consolas"/>
+          <w:color w:val="008080"/>
+          <w:sz w:val="20"/>
+          <w:szCs w:val="20"/>
+        </w:rPr>
+        <w:t>&gt;</w:t>
+      </w:r>
+    </w:p>
+    <w:p>
+      <w:pPr>
+        <w:spacing w:after="0" w:line="0" w:lineRule="atLeast"/>
+      </w:pPr>
+    </w:p>
+    <w:p>
+      <w:pPr>
+        <w:spacing w:after="0" w:line="0" w:lineRule="atLeast"/>
+      </w:pPr>
+      <w:r>
+        <w:rPr>
+          <w:b/>
+          <w:bCs/>
+          <w:u w:val="single"/>
+        </w:rPr>
+        <w:lastRenderedPageBreak/>
+        <w:t xml:space="preserve">Sending data to the logging process URL: </w:t>
+      </w:r>
+      <w:r>
+        <w:rPr>
+          <w:rFonts w:ascii="Consolas" w:hAnsi="Consolas" w:cs="Consolas"/>
+          <w:b/>
+          <w:bCs/>
+          <w:i/>
+          <w:iCs/>
+          <w:color w:val="2A00FF"/>
+          <w:sz w:val="20"/>
+          <w:szCs w:val="20"/>
+          <w:u w:val="single"/>
+          <w:shd w:val="clear" w:color="auto" w:fill="E8F2FE"/>
+        </w:rPr>
+        <w:t>/authenticateTheUser</w:t>
+      </w:r>
+      <w:r>
+        <w:t>:</w:t>
+      </w:r>
+    </w:p>
+    <w:p>
+      <w:pPr>
+        <w:spacing w:after="0" w:line="0" w:lineRule="atLeast"/>
+      </w:pPr>
+    </w:p>
+    <w:p>
+      <w:pPr>
+        <w:spacing w:after="0" w:line="0" w:lineRule="atLeast"/>
+      </w:pPr>
+      <w:r>
+        <w:rPr>
+          <w:noProof/>
+        </w:rPr>
+        <w:drawing>
+          <wp:inline distT="0" distB="0" distL="0" distR="0" wp14:anchorId="432FC803" wp14:editId="291E4D27">
+            <wp:extent cx="5181600" cy="2733675"/>
+            <wp:effectExtent l="19050" t="19050" r="19050" b="28575"/>
+            <wp:docPr id="6" name="Picture 6"/>
+            <wp:cNvGraphicFramePr>
+              <a:graphicFrameLocks xmlns:a="http://schemas.openxmlformats.org/drawingml/2006/main" noChangeAspect="1"/>
+            </wp:cNvGraphicFramePr>
+            <a:graphic xmlns:a="http://schemas.openxmlformats.org/drawingml/2006/main">
+              <a:graphicData uri="http://schemas.openxmlformats.org/drawingml/2006/picture">
+                <pic:pic xmlns:pic="http://schemas.openxmlformats.org/drawingml/2006/picture">
+                  <pic:nvPicPr>
+                    <pic:cNvPr id="0" name="Picture 5"/>
+                    <pic:cNvPicPr>
+                      <a:picLocks noChangeAspect="1" noChangeArrowheads="1"/>
+                    </pic:cNvPicPr>
+                  </pic:nvPicPr>
+                  <pic:blipFill>
+                    <a:blip r:embed="rId9">
+                      <a:extLst>
+                        <a:ext uri="{28A0092B-C50C-407E-A947-70E740481C1C}">
+                          <a14:useLocalDpi xmlns:a14="http://schemas.microsoft.com/office/drawing/2010/main" val="0"/>
+                        </a:ext>
+                      </a:extLst>
+                    </a:blip>
+                    <a:srcRect/>
+                    <a:stretch>
+                      <a:fillRect/>
+                    </a:stretch>
+                  </pic:blipFill>
+                  <pic:spPr bwMode="auto">
+                    <a:xfrm>
+                      <a:off x="0" y="0"/>
+                      <a:ext cx="5181600" cy="2733675"/>
+                    </a:xfrm>
+                    <a:prstGeom prst="rect">
+                      <a:avLst/>
+                    </a:prstGeom>
+                    <a:noFill/>
+                    <a:ln>
+                      <a:solidFill>
+                        <a:srgbClr val="FF0000"/>
+                      </a:solidFill>
+                    </a:ln>
+                  </pic:spPr>
+                </pic:pic>
+              </a:graphicData>
+            </a:graphic>
+          </wp:inline>
+        </w:drawing>
+      </w:r>
+    </w:p>
+    <w:p>
+      <w:pPr>
+        <w:spacing w:after="0" w:line="0" w:lineRule="atLeast"/>
+      </w:pPr>
+    </w:p>
+    <w:p>
+      <w:pPr>
+        <w:pStyle w:val="ListParagraph"/>
+        <w:numPr>
+          <w:ilvl w:val="0"/>
+          <w:numId w:val="3"/>
+        </w:numPr>
+        <w:spacing w:after="0" w:line="0" w:lineRule="atLeast"/>
+      </w:pPr>
+      <w:r>
+        <w:t xml:space="preserve">Send data to login processing URL: </w:t>
+      </w:r>
+      <w:r>
+        <w:rPr>
+          <w:rFonts w:ascii="Consolas" w:hAnsi="Consolas" w:cs="Consolas"/>
+          <w:i/>
+          <w:iCs/>
+          <w:color w:val="2A00FF"/>
+          <w:sz w:val="20"/>
+          <w:szCs w:val="20"/>
+          <w:shd w:val="clear" w:color="auto" w:fill="E8F2FE"/>
+        </w:rPr>
+        <w:t>/authenticateTheUser</w:t>
+      </w:r>
+    </w:p>
+    <w:p>
+      <w:pPr>
+        <w:pStyle w:val="ListParagraph"/>
+        <w:numPr>
+          <w:ilvl w:val="0"/>
+          <w:numId w:val="3"/>
+        </w:numPr>
+        <w:spacing w:after="0" w:line="0" w:lineRule="atLeast"/>
+      </w:pPr>
+      <w:r>
+        <w:t>Login processing URL will be handled by Spring Security Filters</w:t>
+      </w:r>
+    </w:p>
+    <w:p>
+      <w:pPr>
+        <w:pStyle w:val="ListParagraph"/>
+        <w:numPr>
+          <w:ilvl w:val="0"/>
+          <w:numId w:val="3"/>
+        </w:numPr>
+        <w:spacing w:after="0" w:line="0" w:lineRule="atLeast"/>
+      </w:pPr>
+      <w:r>
+        <w:t>We</w:t>
+      </w:r>
+      <w:r>
+        <w:t xml:space="preserve"> get it for free … no coding required</w:t>
+      </w:r>
+    </w:p>
+    <w:p>
+      <w:pPr>
+        <w:pStyle w:val="ListParagraph"/>
+        <w:numPr>
+          <w:ilvl w:val="0"/>
+          <w:numId w:val="3"/>
+        </w:numPr>
+        <w:spacing w:after="0" w:line="0" w:lineRule="atLeast"/>
+      </w:pPr>
+      <w:r>
+        <w:t xml:space="preserve">Must </w:t>
+      </w:r>
+      <w:r>
+        <w:rPr>
+          <w:b/>
+          <w:bCs/>
+          <w:i/>
+          <w:iCs/>
+        </w:rPr>
+        <w:t>POST</w:t>
+      </w:r>
+      <w:r>
+        <w:t xml:space="preserve"> the data. </w:t>
+      </w:r>
+    </w:p>
+    <w:p>
+      <w:pPr>
+        <w:spacing w:after="0" w:line="0" w:lineRule="atLeast"/>
+      </w:pPr>
+    </w:p>
+    <w:p>
+      <w:pPr>
+        <w:spacing w:after="0" w:line="0" w:lineRule="atLeast"/>
+      </w:pPr>
+      <w:r>
+        <w:rPr>
+          <w:b/>
+          <w:bCs/>
+          <w:u w:val="single"/>
+        </w:rPr>
+        <w:t>Send data to login process URL</w:t>
+      </w:r>
+      <w:r>
+        <w:t>:</w:t>
+      </w:r>
+    </w:p>
+    <w:p>
+      <w:pPr>
+        <w:spacing w:after="0" w:line="0" w:lineRule="atLeast"/>
+      </w:pPr>
+    </w:p>
+    <w:p>
+      <w:pPr>
+        <w:spacing w:after="0" w:line="0" w:lineRule="atLeast"/>
+      </w:pPr>
+      <w:r>
+        <w:rPr>
+          <w:noProof/>
+        </w:rPr>
+        <w:drawing>
+          <wp:inline distT="0" distB="0" distL="0" distR="0" wp14:anchorId="3C6A26BB" wp14:editId="6C2A1543">
+            <wp:extent cx="5543550" cy="2724150"/>
+            <wp:effectExtent l="19050" t="19050" r="19050" b="19050"/>
+            <wp:docPr id="7" name="Picture 7"/>
+            <wp:cNvGraphicFramePr>
+              <a:graphicFrameLocks xmlns:a="http://schemas.openxmlformats.org/drawingml/2006/main" noChangeAspect="1"/>
+            </wp:cNvGraphicFramePr>
+            <a:graphic xmlns:a="http://schemas.openxmlformats.org/drawingml/2006/main">
+              <a:graphicData uri="http://schemas.openxmlformats.org/drawingml/2006/picture">
+                <pic:pic xmlns:pic="http://schemas.openxmlformats.org/drawingml/2006/picture">
+                  <pic:nvPicPr>
+                    <pic:cNvPr id="0" name="Picture 7"/>
+                    <pic:cNvPicPr>
+                      <a:picLocks noChangeAspect="1" noChangeArrowheads="1"/>
+                    </pic:cNvPicPr>
+                  </pic:nvPicPr>
+                  <pic:blipFill>
+                    <a:blip r:embed="rId10">
+                      <a:extLst>
+                        <a:ext uri="{28A0092B-C50C-407E-A947-70E740481C1C}">
+                          <a14:useLocalDpi xmlns:a14="http://schemas.microsoft.com/office/drawing/2010/main" val="0"/>
+                        </a:ext>
+                      </a:extLst>
+                    </a:blip>
+                    <a:srcRect/>
+                    <a:stretch>
+                      <a:fillRect/>
+                    </a:stretch>
+                  </pic:blipFill>
+                  <pic:spPr bwMode="auto">
+                    <a:xfrm>
+                      <a:off x="0" y="0"/>
+                      <a:ext cx="5543550" cy="2724150"/>
+                    </a:xfrm>
+                    <a:prstGeom prst="rect">
+                      <a:avLst/>
+                    </a:prstGeom>
+                    <a:noFill/>
+                    <a:ln>
+                      <a:solidFill>
+                        <a:srgbClr val="FF0000"/>
+                      </a:solidFill>
+                    </a:ln>
+                  </pic:spPr>
+                </pic:pic>
+              </a:graphicData>
+            </a:graphic>
+          </wp:inline>
+        </w:drawing>
+      </w:r>
+    </w:p>
+    <w:p>
+      <w:pPr>
+        <w:spacing w:after="0" w:line="0" w:lineRule="atLeast"/>
+      </w:pPr>
+    </w:p>
+    <w:p>
+      <w:pPr>
+        <w:spacing w:after="0" w:line="0" w:lineRule="atLeast"/>
+      </w:pPr>
+      <w:r>
+        <w:rPr>
+          <w:b/>
+          <w:bCs/>
+          <w:u w:val="single"/>
+        </w:rPr>
+        <w:t>Best Practice</w:t>
+      </w:r>
+      <w:r>
+        <w:t>:</w:t>
+      </w:r>
+    </w:p>
+    <w:p>
+      <w:pPr>
+        <w:pStyle w:val="ListParagraph"/>
+        <w:numPr>
+          <w:ilvl w:val="0"/>
+          <w:numId w:val="4"/>
+        </w:numPr>
+        <w:spacing w:after="0" w:line="0" w:lineRule="atLeast"/>
+      </w:pPr>
+      <w:r>
+        <w:t xml:space="preserve">The best practice here, when we </w:t>
+      </w:r>
+      <w:r>
+        <w:t xml:space="preserve">are creating the form, we have to make use of the Spring MVC form tag. </w:t>
+      </w:r>
+      <w:r>
+        <w:rPr>
+          <w:rFonts w:ascii="Consolas" w:hAnsi="Consolas" w:cs="Consolas"/>
+          <w:color w:val="0070C0"/>
+          <w:sz w:val="20"/>
+          <w:szCs w:val="20"/>
+          <w:highlight w:val="lightGray"/>
+          <w:shd w:val="clear" w:color="auto" w:fill="E8F2FE"/>
+        </w:rPr>
+        <w:t>&lt;</w:t>
+      </w:r>
+      <w:r>
+        <w:rPr>
+          <w:rFonts w:ascii="Consolas" w:hAnsi="Consolas" w:cs="Consolas"/>
+          <w:color w:val="0070C0"/>
+          <w:sz w:val="20"/>
+          <w:szCs w:val="20"/>
+          <w:highlight w:val="lightGray"/>
+          <w:shd w:val="clear" w:color="auto" w:fill="D4D4D4"/>
+        </w:rPr>
+        <w:t>form:form</w:t>
+      </w:r>
+      <w:r>
+        <w:rPr>
+          <w:rFonts w:ascii="Consolas" w:hAnsi="Consolas" w:cs="Consolas"/>
+          <w:color w:val="0070C0"/>
+          <w:sz w:val="20"/>
+          <w:szCs w:val="20"/>
+          <w:highlight w:val="lightGray"/>
+          <w:shd w:val="clear" w:color="auto" w:fill="D4D4D4"/>
+        </w:rPr>
+        <w:t>&gt;</w:t>
+      </w:r>
+      <w:r>
+        <w:rPr>
+          <w:rFonts w:ascii="Consolas" w:hAnsi="Consolas" w:cs="Consolas"/>
+          <w:color w:val="0070C0"/>
+          <w:sz w:val="20"/>
+          <w:szCs w:val="20"/>
+          <w:shd w:val="clear" w:color="auto" w:fill="D4D4D4"/>
+        </w:rPr>
+        <w:t xml:space="preserve"> </w:t>
+      </w:r>
+    </w:p>
+    <w:p>
+      <w:pPr>
+        <w:pStyle w:val="ListParagraph"/>
+        <w:numPr>
+          <w:ilvl w:val="0"/>
+          <w:numId w:val="4"/>
+        </w:numPr>
+        <w:spacing w:after="0" w:line="0" w:lineRule="atLeast"/>
+      </w:pPr>
+      <w:r>
+        <w:t>Provides automatic support for security defenses (more on this later)</w:t>
+      </w:r>
+    </w:p>
+    <w:p>
+      <w:pPr>
+        <w:spacing w:after="0" w:line="0" w:lineRule="atLeast"/>
+      </w:pPr>
+      <w:r>
+        <w:rPr>
+          <w:b/>
+          <w:bCs/>
+          <w:u w:val="single"/>
+        </w:rPr>
+        <w:lastRenderedPageBreak/>
+        <w:t>Spring Security and default form field</w:t>
+      </w:r>
+      <w:r>
+        <w:t>:</w:t>
+      </w:r>
+    </w:p>
+    <w:p>
+      <w:pPr>
+        <w:pStyle w:val="ListParagraph"/>
+        <w:numPr>
+          <w:ilvl w:val="0"/>
+          <w:numId w:val="5"/>
+        </w:numPr>
+        <w:spacing w:after="0" w:line="0" w:lineRule="atLeast"/>
+      </w:pPr>
+      <w:r>
+        <w:t>Spring Security defines default names for login form fields</w:t>
+      </w:r>
+    </w:p>
+    <w:p>
+      <w:pPr>
+        <w:pStyle w:val="ListParagraph"/>
+        <w:numPr>
+          <w:ilvl w:val="1"/>
+          <w:numId w:val="5"/>
+        </w:numPr>
+        <w:spacing w:after="0" w:line="0" w:lineRule="atLeast"/>
+      </w:pPr>
+      <w:r>
+        <w:t xml:space="preserve">User name field: </w:t>
+      </w:r>
+      <w:r>
+        <w:rPr>
+          <w:b/>
+          <w:bCs/>
+          <w:color w:val="0070C0"/>
+        </w:rPr>
+        <w:t>username</w:t>
+      </w:r>
+    </w:p>
+    <w:p>
+      <w:pPr>
+        <w:pStyle w:val="ListParagraph"/>
+        <w:numPr>
+          <w:ilvl w:val="1"/>
+          <w:numId w:val="5"/>
+        </w:numPr>
+        <w:spacing w:after="0" w:line="0" w:lineRule="atLeast"/>
+      </w:pPr>
+      <w:r>
+        <w:t xml:space="preserve">Password field: </w:t>
+      </w:r>
+      <w:r>
+        <w:rPr>
+          <w:b/>
+          <w:bCs/>
+          <w:color w:val="0070C0"/>
+        </w:rPr>
+        <w:t>password</w:t>
+      </w:r>
+    </w:p>
+    <w:p>
+      <w:pPr>
+        <w:spacing w:after="0" w:line="0" w:lineRule="atLeast"/>
+      </w:pPr>
+    </w:p>
+    <w:p>
+      <w:pPr>
+        <w:spacing w:after="0" w:line="0" w:lineRule="atLeast"/>
+      </w:pPr>
+      <w:r>
+        <w:rPr>
+          <w:noProof/>
+        </w:rPr>
+        <w:drawing>
+          <wp:inline distT="0" distB="0" distL="0" distR="0" wp14:anchorId="6C3BCD7A" wp14:editId="620DCBAB">
+            <wp:extent cx="5400675" cy="2571750"/>
+            <wp:effectExtent l="19050" t="19050" r="28575" b="19050"/>
+            <wp:docPr id="9" name="Picture 9"/>
+            <wp:cNvGraphicFramePr>
+              <a:graphicFrameLocks xmlns:a="http://schemas.openxmlformats.org/drawingml/2006/main" noChangeAspect="1"/>
+            </wp:cNvGraphicFramePr>
+            <a:graphic xmlns:a="http://schemas.openxmlformats.org/drawingml/2006/main">
+              <a:graphicData uri="http://schemas.openxmlformats.org/drawingml/2006/picture">
+                <pic:pic xmlns:pic="http://schemas.openxmlformats.org/drawingml/2006/picture">
+                  <pic:nvPicPr>
+                    <pic:cNvPr id="0" name="Picture 14"/>
+                    <pic:cNvPicPr>
+                      <a:picLocks noChangeAspect="1" noChangeArrowheads="1"/>
+                    </pic:cNvPicPr>
+                  </pic:nvPicPr>
+                  <pic:blipFill>
+                    <a:blip r:embed="rId11">
+                      <a:extLst>
+                        <a:ext uri="{28A0092B-C50C-407E-A947-70E740481C1C}">
+                          <a14:useLocalDpi xmlns:a14="http://schemas.microsoft.com/office/drawing/2010/main" val="0"/>
+                        </a:ext>
+                      </a:extLst>
+                    </a:blip>
+                    <a:srcRect/>
+                    <a:stretch>
+                      <a:fillRect/>
+                    </a:stretch>
+                  </pic:blipFill>
+                  <pic:spPr bwMode="auto">
+                    <a:xfrm>
+                      <a:off x="0" y="0"/>
+                      <a:ext cx="5400675" cy="2571750"/>
+                    </a:xfrm>
+                    <a:prstGeom prst="rect">
+                      <a:avLst/>
+                    </a:prstGeom>
+                    <a:noFill/>
+                    <a:ln>
+                      <a:solidFill>
+                        <a:srgbClr val="FF0000"/>
+                      </a:solidFill>
+                    </a:ln>
+                  </pic:spPr>
+                </pic:pic>
+              </a:graphicData>
+            </a:graphic>
+          </wp:inline>
+        </w:drawing>
+      </w:r>
+    </w:p>
+    <w:p>
+      <w:pPr>
+        <w:spacing w:after="0" w:line="0" w:lineRule="atLeast"/>
+      </w:pPr>
+    </w:p>
+    <w:p>
+      <w:pPr>
+        <w:spacing w:after="0" w:line="0" w:lineRule="atLeast"/>
+      </w:pPr>
+      <w:r>
+        <w:rPr>
+          <w:b/>
+          <w:bCs/>
+          <w:u w:val="single"/>
+        </w:rPr>
+        <w:t>Validate username and password by Spring Security in the Background</w:t>
+      </w:r>
+      <w:r>
+        <w:t>:</w:t>
+      </w:r>
+    </w:p>
+    <w:p>
+      <w:pPr>
+        <w:spacing w:after="0" w:line="0" w:lineRule="atLeast"/>
+      </w:pPr>
+    </w:p>
+    <w:p>
+      <w:pPr>
+        <w:spacing w:after="0" w:line="0" w:lineRule="atLeast"/>
+      </w:pPr>
+      <w:r>
+        <w:rPr>
+          <w:noProof/>
+        </w:rPr>
+        <w:drawing>
+          <wp:inline distT="0" distB="0" distL="0" distR="0" wp14:anchorId="1594BF5F" wp14:editId="099DAC17">
+            <wp:extent cx="5448300" cy="2886075"/>
+            <wp:effectExtent l="19050" t="19050" r="19050" b="28575"/>
+            <wp:docPr id="10" name="Picture 10"/>
+            <wp:cNvGraphicFramePr>
+              <a:graphicFrameLocks xmlns:a="http://schemas.openxmlformats.org/drawingml/2006/main" noChangeAspect="1"/>
+            </wp:cNvGraphicFramePr>
+            <a:graphic xmlns:a="http://schemas.openxmlformats.org/drawingml/2006/main">
+              <a:graphicData uri="http://schemas.openxmlformats.org/drawingml/2006/picture">
+                <pic:pic xmlns:pic="http://schemas.openxmlformats.org/drawingml/2006/picture">
+                  <pic:nvPicPr>
+                    <pic:cNvPr id="0" name="Picture 16"/>
+                    <pic:cNvPicPr>
+                      <a:picLocks noChangeAspect="1" noChangeArrowheads="1"/>
+                    </pic:cNvPicPr>
+                  </pic:nvPicPr>
+                  <pic:blipFill>
+                    <a:blip r:embed="rId12">
+                      <a:extLst>
+                        <a:ext uri="{28A0092B-C50C-407E-A947-70E740481C1C}">
+                          <a14:useLocalDpi xmlns:a14="http://schemas.microsoft.com/office/drawing/2010/main" val="0"/>
+                        </a:ext>
+                      </a:extLst>
+                    </a:blip>
+                    <a:srcRect/>
+                    <a:stretch>
+                      <a:fillRect/>
+                    </a:stretch>
+                  </pic:blipFill>
+                  <pic:spPr bwMode="auto">
+                    <a:xfrm>
+                      <a:off x="0" y="0"/>
+                      <a:ext cx="5448300" cy="2886075"/>
+                    </a:xfrm>
+                    <a:prstGeom prst="rect">
+                      <a:avLst/>
+                    </a:prstGeom>
+                    <a:noFill/>
+                    <a:ln>
+                      <a:solidFill>
+                        <a:srgbClr val="FF0000"/>
+                      </a:solidFill>
+                    </a:ln>
+                  </pic:spPr>
+                </pic:pic>
+              </a:graphicData>
+            </a:graphic>
+          </wp:inline>
+        </w:drawing>
+      </w:r>
+    </w:p>
+    <w:p>
+      <w:pPr>
+        <w:spacing w:after="0" w:line="0" w:lineRule="atLeast"/>
+      </w:pPr>
+    </w:p>
+    <w:p>
+      <w:pPr>
+        <w:spacing w:after="0" w:line="0" w:lineRule="atLeast"/>
+      </w:pPr>
+      <w:r>
+        <w:rPr>
+          <w:b/>
+          <w:bCs/>
+          <w:u w:val="single"/>
+        </w:rPr>
+        <w:t>Context Path and why we use it</w:t>
+      </w:r>
+      <w:r>
+        <w:t>:</w:t>
+      </w:r>
+    </w:p>
+    <w:p>
+      <w:pPr>
+        <w:pStyle w:val="ListParagraph"/>
+        <w:numPr>
+          <w:ilvl w:val="0"/>
+          <w:numId w:val="5"/>
+        </w:numPr>
+        <w:spacing w:after="0" w:line="0" w:lineRule="atLeast"/>
+      </w:pPr>
+      <w:r>
+        <w:t>The "</w:t>
+      </w:r>
+      <w:r>
+        <w:rPr>
+          <w:b/>
+          <w:bCs/>
+        </w:rPr>
+        <w:t>Context Path</w:t>
+      </w:r>
+      <w:r>
+        <w:t xml:space="preserve">" is the root path of our web application. </w:t>
+      </w:r>
+    </w:p>
+    <w:p>
+      <w:pPr>
+        <w:pStyle w:val="ListParagraph"/>
+        <w:numPr>
+          <w:ilvl w:val="1"/>
+          <w:numId w:val="5"/>
+        </w:numPr>
+        <w:spacing w:after="0" w:line="0" w:lineRule="atLeast"/>
+        <w:rPr>
+          <w:b/>
+          <w:bCs/>
+        </w:rPr>
+      </w:pPr>
+      <w:r>
+        <w:rPr>
+          <w:b/>
+          <w:bCs/>
+        </w:rPr>
+        <w:t>Properties -&gt; Web Project Settings -&gt; Context root</w:t>
+      </w:r>
+      <w:bookmarkStart w:id="0" w:name="_GoBack"/>
+      <w:bookmarkEnd w:id="0"/>
+    </w:p>
+    <w:p>
+      <w:pPr>
+        <w:pStyle w:val="ListParagraph"/>
+        <w:numPr>
+          <w:ilvl w:val="1"/>
+          <w:numId w:val="5"/>
+        </w:numPr>
+        <w:spacing w:after="0" w:line="0" w:lineRule="atLeast"/>
+      </w:pPr>
+      <w:hyperlink r:id="rId13" w:history="1">
+        <w:r>
+          <w:rPr>
+            <w:rStyle w:val="Hyperlink"/>
+          </w:rPr>
+          <w:t>http://localhost:8080/spring-security-demo/showMyLoginPage</w:t>
+        </w:r>
+      </w:hyperlink>
+      <w:r>
+        <w:t xml:space="preserve"> here context path is </w:t>
+      </w:r>
+    </w:p>
+    <w:p>
+      <w:pPr>
+        <w:pStyle w:val="ListParagraph"/>
+        <w:spacing w:after="0" w:line="0" w:lineRule="atLeast"/>
+        <w:ind w:left="1440"/>
+      </w:pPr>
+      <w:r>
+        <w:t>"</w:t>
+      </w:r>
+      <w:r>
+        <w:t xml:space="preserve"> </w:t>
+      </w:r>
+      <w:r>
+        <w:t>spring-security-demo</w:t>
+      </w:r>
+      <w:r>
+        <w:t xml:space="preserve"> </w:t>
+      </w:r>
+      <w:r>
+        <w:t>"</w:t>
+      </w:r>
+    </w:p>
+    <w:p>
+      <w:pPr>
+        <w:spacing w:after="0" w:line="0" w:lineRule="atLeast"/>
+      </w:pPr>
+    </w:p>
+    <w:p>
+      <w:pPr>
+        <w:pStyle w:val="ListParagraph"/>
+        <w:numPr>
+          <w:ilvl w:val="0"/>
+          <w:numId w:val="5"/>
+        </w:numPr>
+        <w:spacing w:after="0" w:line="0" w:lineRule="atLeast"/>
+      </w:pPr>
+      <w:r>
+        <w:lastRenderedPageBreak/>
+        <w:t>Allows us to dynamically reference context path of application</w:t>
+      </w:r>
+    </w:p>
+    <w:p>
+      <w:pPr>
+        <w:pStyle w:val="ListParagraph"/>
+        <w:numPr>
+          <w:ilvl w:val="0"/>
+          <w:numId w:val="5"/>
+        </w:numPr>
+        <w:spacing w:after="0" w:line="0" w:lineRule="atLeast"/>
+      </w:pPr>
+      <w:r>
+        <w:t>Helps to keep links relative to application context path</w:t>
+      </w:r>
+    </w:p>
+    <w:p>
+      <w:pPr>
+        <w:pStyle w:val="ListParagraph"/>
+        <w:numPr>
+          <w:ilvl w:val="0"/>
+          <w:numId w:val="5"/>
+        </w:numPr>
+        <w:spacing w:after="0" w:line="0" w:lineRule="atLeast"/>
+      </w:pPr>
+      <w:r>
+        <w:t>If you change context path of app, then links will still work</w:t>
+      </w:r>
+    </w:p>
+    <w:p>
+      <w:pPr>
+        <w:pStyle w:val="ListParagraph"/>
+        <w:numPr>
+          <w:ilvl w:val="0"/>
+          <w:numId w:val="5"/>
+        </w:numPr>
+        <w:spacing w:after="0" w:line="0" w:lineRule="atLeast"/>
+      </w:pPr>
+      <w:r>
+        <w:t>Much better than hard-coding context path …</w:t>
+      </w:r>
+    </w:p>
+    <w:p>
+      <w:pPr>
+        <w:spacing w:after="0" w:line="0" w:lineRule="atLeast"/>
+      </w:pPr>
+    </w:p>
+    <w:p>
+      <w:pPr>
+        <w:spacing w:after="0" w:line="0" w:lineRule="atLeast"/>
+      </w:pPr>
       <w:r>
         <w:t>48.3. Spring Security - Custom Login Form Overview</w:t>
       </w:r>
+    </w:p>
+    <w:p>
+      <w:pPr>
+        <w:spacing w:after="0" w:line="0" w:lineRule="atLeast"/>
+      </w:pPr>
+    </w:p>
+    <w:p>
+      <w:pPr>
+        <w:spacing w:after="0" w:line="0" w:lineRule="atLeast"/>
+      </w:pPr>
     </w:p>
     <w:sectPr>
       <w:pgSz w:w="12240" w:h="15840"/>
@@ -1243,6 +4830,232 @@
 <file path=word/numbering.xml><?xml version="1.0" encoding="utf-8"?>
 <w:numbering xmlns:wpc="http://schemas.microsoft.com/office/word/2010/wordprocessingCanvas" xmlns:cx="http://schemas.microsoft.com/office/drawing/2014/chartex" xmlns:cx1="http://schemas.microsoft.com/office/drawing/2015/9/8/chartex" xmlns:cx2="http://schemas.microsoft.com/office/drawing/2015/10/21/chartex" xmlns:cx3="http://schemas.microsoft.com/office/drawing/2016/5/9/chartex" xmlns:cx4="http://schemas.microsoft.com/office/drawing/2016/5/10/chartex" xmlns:cx5="http://schemas.microsoft.com/office/drawing/2016/5/11/chartex" xmlns:cx6="http://schemas.microsoft.com/office/drawing/2016/5/12/chartex" xmlns:cx7="http://schemas.microsoft.com/office/drawing/2016/5/13/chartex" xmlns:cx8="http://schemas.microsoft.com/office/drawing/2016/5/14/chartex" xmlns:mc="http://schemas.openxmlformats.org/markup-compatibility/2006" xmlns:aink="http://schemas.microsoft.com/office/drawing/2016/ink" xmlns:am3d="http://schemas.microsoft.com/office/drawing/2017/model3d" xmlns:o="urn:schemas-microsoft-com:office:office" xmlns:r="http://schemas.openxmlformats.org/officeDocument/2006/relationships" xmlns:m="http://schemas.openxmlformats.org/officeDocument/2006/math" xmlns:v="urn:schemas-microsoft-com:vml" xmlns:wp14="http://schemas.microsoft.com/office/word/2010/wordprocessingDrawing" xmlns:wp="http://schemas.openxmlformats.org/drawingml/2006/wordprocessingDrawing" xmlns:w10="urn:schemas-microsoft-com:office:word" xmlns:w="http://schemas.openxmlformats.org/wordprocessingml/2006/main" xmlns:w14="http://schemas.microsoft.com/office/word/2010/wordml" xmlns:w15="http://schemas.microsoft.com/office/word/2012/wordml" xmlns:w16cid="http://schemas.microsoft.com/office/word/2016/wordml/cid" xmlns:w16se="http://schemas.microsoft.com/office/word/2015/wordml/symex" xmlns:wpg="http://schemas.microsoft.com/office/word/2010/wordprocessingGroup" xmlns:wpi="http://schemas.microsoft.com/office/word/2010/wordprocessingInk" xmlns:wne="http://schemas.microsoft.com/office/word/2006/wordml" xmlns:wps="http://schemas.microsoft.com/office/word/2010/wordprocessingShape" mc:Ignorable="w14 w15 w16se w16cid wp14">
   <w:abstractNum w:abstractNumId="0" w15:restartNumberingAfterBreak="0">
+    <w:nsid w:val="182041D2"/>
+    <w:multiLevelType w:val="hybridMultilevel"/>
+    <w:tmpl w:val="EBFE1252"/>
+    <w:lvl w:ilvl="0" w:tplc="04090001">
+      <w:start w:val="1"/>
+      <w:numFmt w:val="bullet"/>
+      <w:lvlText w:val=""/>
+      <w:lvlJc w:val="left"/>
+      <w:pPr>
+        <w:ind w:left="720" w:hanging="360"/>
+      </w:pPr>
+      <w:rPr>
+        <w:rFonts w:ascii="Symbol" w:hAnsi="Symbol" w:hint="default"/>
+      </w:rPr>
+    </w:lvl>
+    <w:lvl w:ilvl="1" w:tplc="04090003">
+      <w:start w:val="1"/>
+      <w:numFmt w:val="bullet"/>
+      <w:lvlText w:val="o"/>
+      <w:lvlJc w:val="left"/>
+      <w:pPr>
+        <w:ind w:left="1440" w:hanging="360"/>
+      </w:pPr>
+      <w:rPr>
+        <w:rFonts w:ascii="Courier New" w:hAnsi="Courier New" w:cs="Courier New" w:hint="default"/>
+      </w:rPr>
+    </w:lvl>
+    <w:lvl w:ilvl="2" w:tplc="04090005" w:tentative="1">
+      <w:start w:val="1"/>
+      <w:numFmt w:val="bullet"/>
+      <w:lvlText w:val=""/>
+      <w:lvlJc w:val="left"/>
+      <w:pPr>
+        <w:ind w:left="2160" w:hanging="360"/>
+      </w:pPr>
+      <w:rPr>
+        <w:rFonts w:ascii="Wingdings" w:hAnsi="Wingdings" w:hint="default"/>
+      </w:rPr>
+    </w:lvl>
+    <w:lvl w:ilvl="3" w:tplc="04090001" w:tentative="1">
+      <w:start w:val="1"/>
+      <w:numFmt w:val="bullet"/>
+      <w:lvlText w:val=""/>
+      <w:lvlJc w:val="left"/>
+      <w:pPr>
+        <w:ind w:left="2880" w:hanging="360"/>
+      </w:pPr>
+      <w:rPr>
+        <w:rFonts w:ascii="Symbol" w:hAnsi="Symbol" w:hint="default"/>
+      </w:rPr>
+    </w:lvl>
+    <w:lvl w:ilvl="4" w:tplc="04090003" w:tentative="1">
+      <w:start w:val="1"/>
+      <w:numFmt w:val="bullet"/>
+      <w:lvlText w:val="o"/>
+      <w:lvlJc w:val="left"/>
+      <w:pPr>
+        <w:ind w:left="3600" w:hanging="360"/>
+      </w:pPr>
+      <w:rPr>
+        <w:rFonts w:ascii="Courier New" w:hAnsi="Courier New" w:cs="Courier New" w:hint="default"/>
+      </w:rPr>
+    </w:lvl>
+    <w:lvl w:ilvl="5" w:tplc="04090005" w:tentative="1">
+      <w:start w:val="1"/>
+      <w:numFmt w:val="bullet"/>
+      <w:lvlText w:val=""/>
+      <w:lvlJc w:val="left"/>
+      <w:pPr>
+        <w:ind w:left="4320" w:hanging="360"/>
+      </w:pPr>
+      <w:rPr>
+        <w:rFonts w:ascii="Wingdings" w:hAnsi="Wingdings" w:hint="default"/>
+      </w:rPr>
+    </w:lvl>
+    <w:lvl w:ilvl="6" w:tplc="04090001" w:tentative="1">
+      <w:start w:val="1"/>
+      <w:numFmt w:val="bullet"/>
+      <w:lvlText w:val=""/>
+      <w:lvlJc w:val="left"/>
+      <w:pPr>
+        <w:ind w:left="5040" w:hanging="360"/>
+      </w:pPr>
+      <w:rPr>
+        <w:rFonts w:ascii="Symbol" w:hAnsi="Symbol" w:hint="default"/>
+      </w:rPr>
+    </w:lvl>
+    <w:lvl w:ilvl="7" w:tplc="04090003" w:tentative="1">
+      <w:start w:val="1"/>
+      <w:numFmt w:val="bullet"/>
+      <w:lvlText w:val="o"/>
+      <w:lvlJc w:val="left"/>
+      <w:pPr>
+        <w:ind w:left="5760" w:hanging="360"/>
+      </w:pPr>
+      <w:rPr>
+        <w:rFonts w:ascii="Courier New" w:hAnsi="Courier New" w:cs="Courier New" w:hint="default"/>
+      </w:rPr>
+    </w:lvl>
+    <w:lvl w:ilvl="8" w:tplc="04090005" w:tentative="1">
+      <w:start w:val="1"/>
+      <w:numFmt w:val="bullet"/>
+      <w:lvlText w:val=""/>
+      <w:lvlJc w:val="left"/>
+      <w:pPr>
+        <w:ind w:left="6480" w:hanging="360"/>
+      </w:pPr>
+      <w:rPr>
+        <w:rFonts w:ascii="Wingdings" w:hAnsi="Wingdings" w:hint="default"/>
+      </w:rPr>
+    </w:lvl>
+  </w:abstractNum>
+  <w:abstractNum w:abstractNumId="1" w15:restartNumberingAfterBreak="0">
+    <w:nsid w:val="1E443DFA"/>
+    <w:multiLevelType w:val="hybridMultilevel"/>
+    <w:tmpl w:val="AF7A4EC6"/>
+    <w:lvl w:ilvl="0" w:tplc="04090001">
+      <w:start w:val="1"/>
+      <w:numFmt w:val="bullet"/>
+      <w:lvlText w:val=""/>
+      <w:lvlJc w:val="left"/>
+      <w:pPr>
+        <w:ind w:left="720" w:hanging="360"/>
+      </w:pPr>
+      <w:rPr>
+        <w:rFonts w:ascii="Symbol" w:hAnsi="Symbol" w:hint="default"/>
+      </w:rPr>
+    </w:lvl>
+    <w:lvl w:ilvl="1" w:tplc="04090003" w:tentative="1">
+      <w:start w:val="1"/>
+      <w:numFmt w:val="bullet"/>
+      <w:lvlText w:val="o"/>
+      <w:lvlJc w:val="left"/>
+      <w:pPr>
+        <w:ind w:left="1440" w:hanging="360"/>
+      </w:pPr>
+      <w:rPr>
+        <w:rFonts w:ascii="Courier New" w:hAnsi="Courier New" w:cs="Courier New" w:hint="default"/>
+      </w:rPr>
+    </w:lvl>
+    <w:lvl w:ilvl="2" w:tplc="04090005" w:tentative="1">
+      <w:start w:val="1"/>
+      <w:numFmt w:val="bullet"/>
+      <w:lvlText w:val=""/>
+      <w:lvlJc w:val="left"/>
+      <w:pPr>
+        <w:ind w:left="2160" w:hanging="360"/>
+      </w:pPr>
+      <w:rPr>
+        <w:rFonts w:ascii="Wingdings" w:hAnsi="Wingdings" w:hint="default"/>
+      </w:rPr>
+    </w:lvl>
+    <w:lvl w:ilvl="3" w:tplc="04090001" w:tentative="1">
+      <w:start w:val="1"/>
+      <w:numFmt w:val="bullet"/>
+      <w:lvlText w:val=""/>
+      <w:lvlJc w:val="left"/>
+      <w:pPr>
+        <w:ind w:left="2880" w:hanging="360"/>
+      </w:pPr>
+      <w:rPr>
+        <w:rFonts w:ascii="Symbol" w:hAnsi="Symbol" w:hint="default"/>
+      </w:rPr>
+    </w:lvl>
+    <w:lvl w:ilvl="4" w:tplc="04090003" w:tentative="1">
+      <w:start w:val="1"/>
+      <w:numFmt w:val="bullet"/>
+      <w:lvlText w:val="o"/>
+      <w:lvlJc w:val="left"/>
+      <w:pPr>
+        <w:ind w:left="3600" w:hanging="360"/>
+      </w:pPr>
+      <w:rPr>
+        <w:rFonts w:ascii="Courier New" w:hAnsi="Courier New" w:cs="Courier New" w:hint="default"/>
+      </w:rPr>
+    </w:lvl>
+    <w:lvl w:ilvl="5" w:tplc="04090005" w:tentative="1">
+      <w:start w:val="1"/>
+      <w:numFmt w:val="bullet"/>
+      <w:lvlText w:val=""/>
+      <w:lvlJc w:val="left"/>
+      <w:pPr>
+        <w:ind w:left="4320" w:hanging="360"/>
+      </w:pPr>
+      <w:rPr>
+        <w:rFonts w:ascii="Wingdings" w:hAnsi="Wingdings" w:hint="default"/>
+      </w:rPr>
+    </w:lvl>
+    <w:lvl w:ilvl="6" w:tplc="04090001" w:tentative="1">
+      <w:start w:val="1"/>
+      <w:numFmt w:val="bullet"/>
+      <w:lvlText w:val=""/>
+      <w:lvlJc w:val="left"/>
+      <w:pPr>
+        <w:ind w:left="5040" w:hanging="360"/>
+      </w:pPr>
+      <w:rPr>
+        <w:rFonts w:ascii="Symbol" w:hAnsi="Symbol" w:hint="default"/>
+      </w:rPr>
+    </w:lvl>
+    <w:lvl w:ilvl="7" w:tplc="04090003" w:tentative="1">
+      <w:start w:val="1"/>
+      <w:numFmt w:val="bullet"/>
+      <w:lvlText w:val="o"/>
+      <w:lvlJc w:val="left"/>
+      <w:pPr>
+        <w:ind w:left="5760" w:hanging="360"/>
+      </w:pPr>
+      <w:rPr>
+        <w:rFonts w:ascii="Courier New" w:hAnsi="Courier New" w:cs="Courier New" w:hint="default"/>
+      </w:rPr>
+    </w:lvl>
+    <w:lvl w:ilvl="8" w:tplc="04090005" w:tentative="1">
+      <w:start w:val="1"/>
+      <w:numFmt w:val="bullet"/>
+      <w:lvlText w:val=""/>
+      <w:lvlJc w:val="left"/>
+      <w:pPr>
+        <w:ind w:left="6480" w:hanging="360"/>
+      </w:pPr>
+      <w:rPr>
+        <w:rFonts w:ascii="Wingdings" w:hAnsi="Wingdings" w:hint="default"/>
+      </w:rPr>
+    </w:lvl>
+  </w:abstractNum>
+  <w:abstractNum w:abstractNumId="2" w15:restartNumberingAfterBreak="0">
     <w:nsid w:val="36814371"/>
     <w:multiLevelType w:val="hybridMultilevel"/>
     <w:tmpl w:val="F0A2338C"/>
@@ -1328,7 +5141,245 @@
       </w:pPr>
     </w:lvl>
   </w:abstractNum>
+  <w:abstractNum w:abstractNumId="3" w15:restartNumberingAfterBreak="0">
+    <w:nsid w:val="36C7332D"/>
+    <w:multiLevelType w:val="hybridMultilevel"/>
+    <w:tmpl w:val="0E50710A"/>
+    <w:lvl w:ilvl="0" w:tplc="04090001">
+      <w:start w:val="1"/>
+      <w:numFmt w:val="bullet"/>
+      <w:lvlText w:val=""/>
+      <w:lvlJc w:val="left"/>
+      <w:pPr>
+        <w:ind w:left="720" w:hanging="360"/>
+      </w:pPr>
+      <w:rPr>
+        <w:rFonts w:ascii="Symbol" w:hAnsi="Symbol" w:hint="default"/>
+      </w:rPr>
+    </w:lvl>
+    <w:lvl w:ilvl="1" w:tplc="04090003" w:tentative="1">
+      <w:start w:val="1"/>
+      <w:numFmt w:val="bullet"/>
+      <w:lvlText w:val="o"/>
+      <w:lvlJc w:val="left"/>
+      <w:pPr>
+        <w:ind w:left="1440" w:hanging="360"/>
+      </w:pPr>
+      <w:rPr>
+        <w:rFonts w:ascii="Courier New" w:hAnsi="Courier New" w:cs="Courier New" w:hint="default"/>
+      </w:rPr>
+    </w:lvl>
+    <w:lvl w:ilvl="2" w:tplc="04090005" w:tentative="1">
+      <w:start w:val="1"/>
+      <w:numFmt w:val="bullet"/>
+      <w:lvlText w:val=""/>
+      <w:lvlJc w:val="left"/>
+      <w:pPr>
+        <w:ind w:left="2160" w:hanging="360"/>
+      </w:pPr>
+      <w:rPr>
+        <w:rFonts w:ascii="Wingdings" w:hAnsi="Wingdings" w:hint="default"/>
+      </w:rPr>
+    </w:lvl>
+    <w:lvl w:ilvl="3" w:tplc="04090001" w:tentative="1">
+      <w:start w:val="1"/>
+      <w:numFmt w:val="bullet"/>
+      <w:lvlText w:val=""/>
+      <w:lvlJc w:val="left"/>
+      <w:pPr>
+        <w:ind w:left="2880" w:hanging="360"/>
+      </w:pPr>
+      <w:rPr>
+        <w:rFonts w:ascii="Symbol" w:hAnsi="Symbol" w:hint="default"/>
+      </w:rPr>
+    </w:lvl>
+    <w:lvl w:ilvl="4" w:tplc="04090003" w:tentative="1">
+      <w:start w:val="1"/>
+      <w:numFmt w:val="bullet"/>
+      <w:lvlText w:val="o"/>
+      <w:lvlJc w:val="left"/>
+      <w:pPr>
+        <w:ind w:left="3600" w:hanging="360"/>
+      </w:pPr>
+      <w:rPr>
+        <w:rFonts w:ascii="Courier New" w:hAnsi="Courier New" w:cs="Courier New" w:hint="default"/>
+      </w:rPr>
+    </w:lvl>
+    <w:lvl w:ilvl="5" w:tplc="04090005" w:tentative="1">
+      <w:start w:val="1"/>
+      <w:numFmt w:val="bullet"/>
+      <w:lvlText w:val=""/>
+      <w:lvlJc w:val="left"/>
+      <w:pPr>
+        <w:ind w:left="4320" w:hanging="360"/>
+      </w:pPr>
+      <w:rPr>
+        <w:rFonts w:ascii="Wingdings" w:hAnsi="Wingdings" w:hint="default"/>
+      </w:rPr>
+    </w:lvl>
+    <w:lvl w:ilvl="6" w:tplc="04090001" w:tentative="1">
+      <w:start w:val="1"/>
+      <w:numFmt w:val="bullet"/>
+      <w:lvlText w:val=""/>
+      <w:lvlJc w:val="left"/>
+      <w:pPr>
+        <w:ind w:left="5040" w:hanging="360"/>
+      </w:pPr>
+      <w:rPr>
+        <w:rFonts w:ascii="Symbol" w:hAnsi="Symbol" w:hint="default"/>
+      </w:rPr>
+    </w:lvl>
+    <w:lvl w:ilvl="7" w:tplc="04090003" w:tentative="1">
+      <w:start w:val="1"/>
+      <w:numFmt w:val="bullet"/>
+      <w:lvlText w:val="o"/>
+      <w:lvlJc w:val="left"/>
+      <w:pPr>
+        <w:ind w:left="5760" w:hanging="360"/>
+      </w:pPr>
+      <w:rPr>
+        <w:rFonts w:ascii="Courier New" w:hAnsi="Courier New" w:cs="Courier New" w:hint="default"/>
+      </w:rPr>
+    </w:lvl>
+    <w:lvl w:ilvl="8" w:tplc="04090005" w:tentative="1">
+      <w:start w:val="1"/>
+      <w:numFmt w:val="bullet"/>
+      <w:lvlText w:val=""/>
+      <w:lvlJc w:val="left"/>
+      <w:pPr>
+        <w:ind w:left="6480" w:hanging="360"/>
+      </w:pPr>
+      <w:rPr>
+        <w:rFonts w:ascii="Wingdings" w:hAnsi="Wingdings" w:hint="default"/>
+      </w:rPr>
+    </w:lvl>
+  </w:abstractNum>
+  <w:abstractNum w:abstractNumId="4" w15:restartNumberingAfterBreak="0">
+    <w:nsid w:val="6D297F89"/>
+    <w:multiLevelType w:val="hybridMultilevel"/>
+    <w:tmpl w:val="03D202E8"/>
+    <w:lvl w:ilvl="0" w:tplc="04090001">
+      <w:start w:val="1"/>
+      <w:numFmt w:val="bullet"/>
+      <w:lvlText w:val=""/>
+      <w:lvlJc w:val="left"/>
+      <w:pPr>
+        <w:ind w:left="720" w:hanging="360"/>
+      </w:pPr>
+      <w:rPr>
+        <w:rFonts w:ascii="Symbol" w:hAnsi="Symbol" w:hint="default"/>
+      </w:rPr>
+    </w:lvl>
+    <w:lvl w:ilvl="1" w:tplc="04090003" w:tentative="1">
+      <w:start w:val="1"/>
+      <w:numFmt w:val="bullet"/>
+      <w:lvlText w:val="o"/>
+      <w:lvlJc w:val="left"/>
+      <w:pPr>
+        <w:ind w:left="1440" w:hanging="360"/>
+      </w:pPr>
+      <w:rPr>
+        <w:rFonts w:ascii="Courier New" w:hAnsi="Courier New" w:cs="Courier New" w:hint="default"/>
+      </w:rPr>
+    </w:lvl>
+    <w:lvl w:ilvl="2" w:tplc="04090005" w:tentative="1">
+      <w:start w:val="1"/>
+      <w:numFmt w:val="bullet"/>
+      <w:lvlText w:val=""/>
+      <w:lvlJc w:val="left"/>
+      <w:pPr>
+        <w:ind w:left="2160" w:hanging="360"/>
+      </w:pPr>
+      <w:rPr>
+        <w:rFonts w:ascii="Wingdings" w:hAnsi="Wingdings" w:hint="default"/>
+      </w:rPr>
+    </w:lvl>
+    <w:lvl w:ilvl="3" w:tplc="04090001" w:tentative="1">
+      <w:start w:val="1"/>
+      <w:numFmt w:val="bullet"/>
+      <w:lvlText w:val=""/>
+      <w:lvlJc w:val="left"/>
+      <w:pPr>
+        <w:ind w:left="2880" w:hanging="360"/>
+      </w:pPr>
+      <w:rPr>
+        <w:rFonts w:ascii="Symbol" w:hAnsi="Symbol" w:hint="default"/>
+      </w:rPr>
+    </w:lvl>
+    <w:lvl w:ilvl="4" w:tplc="04090003" w:tentative="1">
+      <w:start w:val="1"/>
+      <w:numFmt w:val="bullet"/>
+      <w:lvlText w:val="o"/>
+      <w:lvlJc w:val="left"/>
+      <w:pPr>
+        <w:ind w:left="3600" w:hanging="360"/>
+      </w:pPr>
+      <w:rPr>
+        <w:rFonts w:ascii="Courier New" w:hAnsi="Courier New" w:cs="Courier New" w:hint="default"/>
+      </w:rPr>
+    </w:lvl>
+    <w:lvl w:ilvl="5" w:tplc="04090005" w:tentative="1">
+      <w:start w:val="1"/>
+      <w:numFmt w:val="bullet"/>
+      <w:lvlText w:val=""/>
+      <w:lvlJc w:val="left"/>
+      <w:pPr>
+        <w:ind w:left="4320" w:hanging="360"/>
+      </w:pPr>
+      <w:rPr>
+        <w:rFonts w:ascii="Wingdings" w:hAnsi="Wingdings" w:hint="default"/>
+      </w:rPr>
+    </w:lvl>
+    <w:lvl w:ilvl="6" w:tplc="04090001" w:tentative="1">
+      <w:start w:val="1"/>
+      <w:numFmt w:val="bullet"/>
+      <w:lvlText w:val=""/>
+      <w:lvlJc w:val="left"/>
+      <w:pPr>
+        <w:ind w:left="5040" w:hanging="360"/>
+      </w:pPr>
+      <w:rPr>
+        <w:rFonts w:ascii="Symbol" w:hAnsi="Symbol" w:hint="default"/>
+      </w:rPr>
+    </w:lvl>
+    <w:lvl w:ilvl="7" w:tplc="04090003" w:tentative="1">
+      <w:start w:val="1"/>
+      <w:numFmt w:val="bullet"/>
+      <w:lvlText w:val="o"/>
+      <w:lvlJc w:val="left"/>
+      <w:pPr>
+        <w:ind w:left="5760" w:hanging="360"/>
+      </w:pPr>
+      <w:rPr>
+        <w:rFonts w:ascii="Courier New" w:hAnsi="Courier New" w:cs="Courier New" w:hint="default"/>
+      </w:rPr>
+    </w:lvl>
+    <w:lvl w:ilvl="8" w:tplc="04090005" w:tentative="1">
+      <w:start w:val="1"/>
+      <w:numFmt w:val="bullet"/>
+      <w:lvlText w:val=""/>
+      <w:lvlJc w:val="left"/>
+      <w:pPr>
+        <w:ind w:left="6480" w:hanging="360"/>
+      </w:pPr>
+      <w:rPr>
+        <w:rFonts w:ascii="Wingdings" w:hAnsi="Wingdings" w:hint="default"/>
+      </w:rPr>
+    </w:lvl>
+  </w:abstractNum>
   <w:num w:numId="1">
+    <w:abstractNumId w:val="2"/>
+  </w:num>
+  <w:num w:numId="2">
+    <w:abstractNumId w:val="3"/>
+  </w:num>
+  <w:num w:numId="3">
+    <w:abstractNumId w:val="1"/>
+  </w:num>
+  <w:num w:numId="4">
+    <w:abstractNumId w:val="4"/>
+  </w:num>
+  <w:num w:numId="5">
     <w:abstractNumId w:val="0"/>
   </w:num>
 </w:numbering>
@@ -1790,6 +5841,29 @@
       </w:tblBorders>
     </w:tblPr>
   </w:style>
+  <w:style w:type="character" w:styleId="Hyperlink">
+    <w:name w:val="Hyperlink"/>
+    <w:basedOn w:val="DefaultParagraphFont"/>
+    <w:uiPriority w:val="99"/>
+    <w:unhideWhenUsed/>
+    <w:rsid w:val="00DF2A65"/>
+    <w:rPr>
+      <w:color w:val="0563C1" w:themeColor="hyperlink"/>
+      <w:u w:val="single"/>
+    </w:rPr>
+  </w:style>
+  <w:style w:type="character" w:styleId="UnresolvedMention">
+    <w:name w:val="Unresolved Mention"/>
+    <w:basedOn w:val="DefaultParagraphFont"/>
+    <w:uiPriority w:val="99"/>
+    <w:semiHidden/>
+    <w:unhideWhenUsed/>
+    <w:rsid w:val="00DF2A65"/>
+    <w:rPr>
+      <w:color w:val="605E5C"/>
+      <w:shd w:val="clear" w:color="auto" w:fill="E1DFDD"/>
+    </w:rPr>
+  </w:style>
 </w:styles>
 </file>
 
